--- a/LoadDocument.docx
+++ b/LoadDocument.docx
@@ -361,6 +361,7 @@
         <w:lastRenderedPageBreak/>
         <w:t xml:space="preserve">Minting </w:t>
       </w:r>
+      <w:proofErr w:type="spellStart"/>
       <w:r>
         <w:rPr>
           <w:b/>
@@ -377,6 +378,7 @@
         </w:rPr>
         <w:t>app</w:t>
       </w:r>
+      <w:proofErr w:type="spellEnd"/>
     </w:p>
     <w:p>
       <w:pPr>
@@ -390,6 +392,7 @@
         </w:rPr>
         <w:t xml:space="preserve">The minting </w:t>
       </w:r>
+      <w:proofErr w:type="spellStart"/>
       <w:r>
         <w:rPr>
           <w:lang w:val="en-US"/>
@@ -400,7 +403,14 @@
         <w:rPr>
           <w:lang w:val="en-US"/>
         </w:rPr>
-        <w:t>app only has the functionality to mint NFT’s</w:t>
+        <w:t>app</w:t>
+      </w:r>
+      <w:proofErr w:type="spellEnd"/>
+      <w:r>
+        <w:rPr>
+          <w:lang w:val="en-US"/>
+        </w:rPr>
+        <w:t xml:space="preserve"> only has the functionality to mint NFT’s</w:t>
       </w:r>
       <w:r>
         <w:rPr>
@@ -636,10 +646,10 @@
                   <v:path o:extrusionok="f" gradientshapeok="t" o:connecttype="rect"/>
                   <o:lock v:ext="edit" aspectratio="t"/>
                 </v:shapetype>
-                <v:shape id="_x0000_i1350" type="#_x0000_t75" style="width:120.85pt;height:61.35pt" o:ole="">
+                <v:shape id="_x0000_i1025" type="#_x0000_t75" style="width:120.75pt;height:61.5pt" o:ole="">
                   <v:imagedata r:id="rId5" o:title=""/>
                 </v:shape>
-                <o:OLEObject Type="Embed" ProgID="Paint.Picture.1" ShapeID="_x0000_i1350" DrawAspect="Content" ObjectID="_1710799080" r:id="rId6"/>
+                <o:OLEObject Type="Embed" ProgID="Paint.Picture" ShapeID="_x0000_i1025" DrawAspect="Content" ObjectID="_1711924621" r:id="rId6"/>
               </w:object>
             </w:r>
           </w:p>
@@ -657,10 +667,10 @@
           <w:noProof/>
         </w:rPr>
         <w:drawing>
-          <wp:inline distT="0" distB="0" distL="0" distR="0" wp14:anchorId="73D2ACC2" wp14:editId="43C9405E">
-            <wp:extent cx="5708305" cy="3434963"/>
-            <wp:effectExtent l="0" t="0" r="6985" b="0"/>
-            <wp:docPr id="4" name="Picture 4" descr="Diagram&#10;&#10;Description automatically generated"/>
+          <wp:inline distT="0" distB="0" distL="0" distR="0" wp14:anchorId="2E074023" wp14:editId="10EE8BC0">
+            <wp:extent cx="5731510" cy="882650"/>
+            <wp:effectExtent l="0" t="0" r="2540" b="0"/>
+            <wp:docPr id="1" name="Picture 1"/>
             <wp:cNvGraphicFramePr>
               <a:graphicFrameLocks xmlns:a="http://schemas.openxmlformats.org/drawingml/2006/main" noChangeAspect="1"/>
             </wp:cNvGraphicFramePr>
@@ -668,12 +678,12 @@
               <a:graphicData uri="http://schemas.openxmlformats.org/drawingml/2006/picture">
                 <pic:pic xmlns:pic="http://schemas.openxmlformats.org/drawingml/2006/picture">
                   <pic:nvPicPr>
-                    <pic:cNvPr id="4" name="Picture 4" descr="Diagram&#10;&#10;Description automatically generated"/>
+                    <pic:cNvPr id="0" name="Picture 13"/>
                     <pic:cNvPicPr>
                       <a:picLocks noChangeAspect="1" noChangeArrowheads="1"/>
                     </pic:cNvPicPr>
                   </pic:nvPicPr>
-                  <pic:blipFill rotWithShape="1">
+                  <pic:blipFill>
                     <a:blip r:embed="rId7">
                       <a:extLst>
                         <a:ext uri="{28A0092B-C50C-407E-A947-70E740481C1C}">
@@ -681,13 +691,15 @@
                         </a:ext>
                       </a:extLst>
                     </a:blip>
-                    <a:srcRect l="3192" t="6368" r="3861" b="5095"/>
-                    <a:stretch/>
+                    <a:srcRect/>
+                    <a:stretch>
+                      <a:fillRect/>
+                    </a:stretch>
                   </pic:blipFill>
                   <pic:spPr bwMode="auto">
                     <a:xfrm>
                       <a:off x="0" y="0"/>
-                      <a:ext cx="5720861" cy="3442519"/>
+                      <a:ext cx="5731510" cy="882650"/>
                     </a:xfrm>
                     <a:prstGeom prst="rect">
                       <a:avLst/>
@@ -696,11 +708,6 @@
                     <a:ln>
                       <a:noFill/>
                     </a:ln>
-                    <a:extLst>
-                      <a:ext uri="{53640926-AAD7-44D8-BBD7-CCE9431645EC}">
-                        <a14:shadowObscured xmlns:a14="http://schemas.microsoft.com/office/drawing/2010/main"/>
-                      </a:ext>
-                    </a:extLst>
                   </pic:spPr>
                 </pic:pic>
               </a:graphicData>
@@ -921,6 +928,357 @@
         </w:rPr>
       </w:pPr>
     </w:p>
+    <w:tbl>
+      <w:tblPr>
+        <w:tblStyle w:val="TableGrid"/>
+        <w:tblW w:w="9025" w:type="dxa"/>
+        <w:tblLook w:val="04A0" w:firstRow="1" w:lastRow="0" w:firstColumn="1" w:lastColumn="0" w:noHBand="0" w:noVBand="1"/>
+      </w:tblPr>
+      <w:tblGrid>
+        <w:gridCol w:w="2547"/>
+        <w:gridCol w:w="2688"/>
+        <w:gridCol w:w="3790"/>
+      </w:tblGrid>
+      <w:tr>
+        <w:trPr>
+          <w:trHeight w:val="262"/>
+        </w:trPr>
+        <w:tc>
+          <w:tcPr>
+            <w:tcW w:w="2547" w:type="dxa"/>
+          </w:tcPr>
+          <w:p>
+            <w:pPr>
+              <w:rPr>
+                <w:b/>
+                <w:bCs/>
+                <w:lang w:val="en-US"/>
+              </w:rPr>
+            </w:pPr>
+            <w:r>
+              <w:rPr>
+                <w:b/>
+                <w:bCs/>
+                <w:lang w:val="en-US"/>
+              </w:rPr>
+              <w:t>Request title</w:t>
+            </w:r>
+          </w:p>
+        </w:tc>
+        <w:tc>
+          <w:tcPr>
+            <w:tcW w:w="2688" w:type="dxa"/>
+          </w:tcPr>
+          <w:p>
+            <w:pPr>
+              <w:rPr>
+                <w:b/>
+                <w:bCs/>
+                <w:lang w:val="en-US"/>
+              </w:rPr>
+            </w:pPr>
+            <w:r>
+              <w:rPr>
+                <w:b/>
+                <w:bCs/>
+                <w:lang w:val="en-US"/>
+              </w:rPr>
+              <w:t>Component</w:t>
+            </w:r>
+          </w:p>
+        </w:tc>
+        <w:tc>
+          <w:tcPr>
+            <w:tcW w:w="3790" w:type="dxa"/>
+          </w:tcPr>
+          <w:p>
+            <w:pPr>
+              <w:rPr>
+                <w:b/>
+                <w:bCs/>
+                <w:lang w:val="en-US"/>
+              </w:rPr>
+            </w:pPr>
+            <w:r>
+              <w:rPr>
+                <w:b/>
+                <w:bCs/>
+                <w:lang w:val="en-US"/>
+              </w:rPr>
+              <w:t>Total requests per day</w:t>
+            </w:r>
+          </w:p>
+        </w:tc>
+      </w:tr>
+      <w:tr>
+        <w:trPr>
+          <w:trHeight w:val="247"/>
+        </w:trPr>
+        <w:tc>
+          <w:tcPr>
+            <w:tcW w:w="2547" w:type="dxa"/>
+            <w:vMerge w:val="restart"/>
+          </w:tcPr>
+          <w:p>
+            <w:pPr>
+              <w:rPr>
+                <w:lang w:val="en-US"/>
+              </w:rPr>
+            </w:pPr>
+            <w:r>
+              <w:rPr>
+                <w:lang w:val="en-US"/>
+              </w:rPr>
+              <w:t>Mint</w:t>
+            </w:r>
+          </w:p>
+        </w:tc>
+        <w:tc>
+          <w:tcPr>
+            <w:tcW w:w="2688" w:type="dxa"/>
+          </w:tcPr>
+          <w:p>
+            <w:pPr>
+              <w:rPr>
+                <w:lang w:val="en-US"/>
+              </w:rPr>
+            </w:pPr>
+            <w:r>
+              <w:rPr>
+                <w:lang w:val="en-US"/>
+              </w:rPr>
+              <w:t>Main gateway</w:t>
+            </w:r>
+          </w:p>
+        </w:tc>
+        <w:tc>
+          <w:tcPr>
+            <w:tcW w:w="3790" w:type="dxa"/>
+          </w:tcPr>
+          <w:p>
+            <w:pPr>
+              <w:rPr>
+                <w:lang w:val="en-US"/>
+              </w:rPr>
+            </w:pPr>
+            <w:r>
+              <w:rPr>
+                <w:lang w:val="en-US"/>
+              </w:rPr>
+              <w:t>125.5 million</w:t>
+            </w:r>
+          </w:p>
+        </w:tc>
+      </w:tr>
+      <w:tr>
+        <w:trPr>
+          <w:trHeight w:val="262"/>
+        </w:trPr>
+        <w:tc>
+          <w:tcPr>
+            <w:tcW w:w="2547" w:type="dxa"/>
+            <w:vMerge/>
+          </w:tcPr>
+          <w:p>
+            <w:pPr>
+              <w:rPr>
+                <w:lang w:val="en-US"/>
+              </w:rPr>
+            </w:pPr>
+          </w:p>
+        </w:tc>
+        <w:tc>
+          <w:tcPr>
+            <w:tcW w:w="2688" w:type="dxa"/>
+          </w:tcPr>
+          <w:p>
+            <w:pPr>
+              <w:rPr>
+                <w:lang w:val="en-US"/>
+              </w:rPr>
+            </w:pPr>
+            <w:r>
+              <w:rPr>
+                <w:lang w:val="en-US"/>
+              </w:rPr>
+              <w:t>Contract service</w:t>
+            </w:r>
+          </w:p>
+        </w:tc>
+        <w:tc>
+          <w:tcPr>
+            <w:tcW w:w="3790" w:type="dxa"/>
+          </w:tcPr>
+          <w:p>
+            <w:pPr>
+              <w:rPr>
+                <w:lang w:val="en-US"/>
+              </w:rPr>
+            </w:pPr>
+            <w:r>
+              <w:rPr>
+                <w:lang w:val="en-US"/>
+              </w:rPr>
+              <w:t>125.5 million</w:t>
+            </w:r>
+          </w:p>
+        </w:tc>
+      </w:tr>
+      <w:tr>
+        <w:trPr>
+          <w:trHeight w:val="247"/>
+        </w:trPr>
+        <w:tc>
+          <w:tcPr>
+            <w:tcW w:w="2547" w:type="dxa"/>
+            <w:vMerge/>
+          </w:tcPr>
+          <w:p>
+            <w:pPr>
+              <w:rPr>
+                <w:b/>
+                <w:bCs/>
+                <w:lang w:val="en-US"/>
+              </w:rPr>
+            </w:pPr>
+          </w:p>
+        </w:tc>
+        <w:tc>
+          <w:tcPr>
+            <w:tcW w:w="2688" w:type="dxa"/>
+          </w:tcPr>
+          <w:p>
+            <w:pPr>
+              <w:rPr>
+                <w:lang w:val="en-US"/>
+              </w:rPr>
+            </w:pPr>
+            <w:r>
+              <w:rPr>
+                <w:lang w:val="en-US"/>
+              </w:rPr>
+              <w:t>Message system</w:t>
+            </w:r>
+          </w:p>
+        </w:tc>
+        <w:tc>
+          <w:tcPr>
+            <w:tcW w:w="3790" w:type="dxa"/>
+          </w:tcPr>
+          <w:p>
+            <w:pPr>
+              <w:rPr>
+                <w:b/>
+                <w:bCs/>
+                <w:lang w:val="en-US"/>
+              </w:rPr>
+            </w:pPr>
+            <w:r>
+              <w:rPr>
+                <w:lang w:val="en-US"/>
+              </w:rPr>
+              <w:t>125.5 million</w:t>
+            </w:r>
+          </w:p>
+        </w:tc>
+      </w:tr>
+      <w:tr>
+        <w:trPr>
+          <w:trHeight w:val="262"/>
+        </w:trPr>
+        <w:tc>
+          <w:tcPr>
+            <w:tcW w:w="2547" w:type="dxa"/>
+            <w:vMerge/>
+          </w:tcPr>
+          <w:p>
+            <w:pPr>
+              <w:rPr>
+                <w:lang w:val="en-US"/>
+              </w:rPr>
+            </w:pPr>
+          </w:p>
+        </w:tc>
+        <w:tc>
+          <w:tcPr>
+            <w:tcW w:w="2688" w:type="dxa"/>
+          </w:tcPr>
+          <w:p>
+            <w:pPr>
+              <w:rPr>
+                <w:lang w:val="en-US"/>
+              </w:rPr>
+            </w:pPr>
+            <w:r>
+              <w:rPr>
+                <w:lang w:val="en-US"/>
+              </w:rPr>
+              <w:t>Notification system</w:t>
+            </w:r>
+          </w:p>
+        </w:tc>
+        <w:tc>
+          <w:tcPr>
+            <w:tcW w:w="3790" w:type="dxa"/>
+          </w:tcPr>
+          <w:p>
+            <w:pPr>
+              <w:rPr>
+                <w:lang w:val="en-US"/>
+              </w:rPr>
+            </w:pPr>
+            <w:r>
+              <w:rPr>
+                <w:lang w:val="en-US"/>
+              </w:rPr>
+              <w:t>125.5 million</w:t>
+            </w:r>
+          </w:p>
+        </w:tc>
+      </w:tr>
+    </w:tbl>
+    <w:p>
+      <w:pPr>
+        <w:rPr>
+          <w:lang w:val="en-US"/>
+        </w:rPr>
+      </w:pPr>
+    </w:p>
+    <w:p>
+      <w:pPr>
+        <w:rPr>
+          <w:lang w:val="en-US"/>
+        </w:rPr>
+      </w:pPr>
+    </w:p>
+    <w:p>
+      <w:pPr>
+        <w:rPr>
+          <w:lang w:val="en-US"/>
+        </w:rPr>
+      </w:pPr>
+    </w:p>
+    <w:p>
+      <w:pPr>
+        <w:rPr>
+          <w:lang w:val="en-US"/>
+        </w:rPr>
+      </w:pPr>
+    </w:p>
+    <w:p>
+      <w:pPr>
+        <w:rPr>
+          <w:lang w:val="en-US"/>
+        </w:rPr>
+      </w:pPr>
+    </w:p>
+    <w:p>
+      <w:pPr>
+        <w:rPr>
+          <w:lang w:val="en-US"/>
+        </w:rPr>
+      </w:pPr>
+    </w:p>
     <w:p>
       <w:pPr>
         <w:rPr>
@@ -1001,6 +1359,73 @@
           <w:lang w:val="en-US"/>
         </w:rPr>
       </w:pPr>
+      <w:r>
+        <w:rPr>
+          <w:noProof/>
+        </w:rPr>
+        <w:drawing>
+          <wp:anchor distT="0" distB="0" distL="114300" distR="114300" simplePos="0" relativeHeight="251665408" behindDoc="1" locked="0" layoutInCell="1" allowOverlap="1" wp14:anchorId="1E228D34" wp14:editId="2DA14D0B">
+            <wp:simplePos x="0" y="0"/>
+            <wp:positionH relativeFrom="column">
+              <wp:posOffset>657225</wp:posOffset>
+            </wp:positionH>
+            <wp:positionV relativeFrom="paragraph">
+              <wp:posOffset>1924050</wp:posOffset>
+            </wp:positionV>
+            <wp:extent cx="4465955" cy="1123950"/>
+            <wp:effectExtent l="0" t="0" r="0" b="0"/>
+            <wp:wrapTopAndBottom/>
+            <wp:docPr id="5" name="Picture 5"/>
+            <wp:cNvGraphicFramePr>
+              <a:graphicFrameLocks xmlns:a="http://schemas.openxmlformats.org/drawingml/2006/main" noChangeAspect="1"/>
+            </wp:cNvGraphicFramePr>
+            <a:graphic xmlns:a="http://schemas.openxmlformats.org/drawingml/2006/main">
+              <a:graphicData uri="http://schemas.openxmlformats.org/drawingml/2006/picture">
+                <pic:pic xmlns:pic="http://schemas.openxmlformats.org/drawingml/2006/picture">
+                  <pic:nvPicPr>
+                    <pic:cNvPr id="0" name="Picture 157"/>
+                    <pic:cNvPicPr>
+                      <a:picLocks noChangeAspect="1" noChangeArrowheads="1"/>
+                    </pic:cNvPicPr>
+                  </pic:nvPicPr>
+                  <pic:blipFill>
+                    <a:blip r:embed="rId8">
+                      <a:extLst>
+                        <a:ext uri="{28A0092B-C50C-407E-A947-70E740481C1C}">
+                          <a14:useLocalDpi xmlns:a14="http://schemas.microsoft.com/office/drawing/2010/main" val="0"/>
+                        </a:ext>
+                      </a:extLst>
+                    </a:blip>
+                    <a:srcRect/>
+                    <a:stretch>
+                      <a:fillRect/>
+                    </a:stretch>
+                  </pic:blipFill>
+                  <pic:spPr bwMode="auto">
+                    <a:xfrm>
+                      <a:off x="0" y="0"/>
+                      <a:ext cx="4465955" cy="1123950"/>
+                    </a:xfrm>
+                    <a:prstGeom prst="rect">
+                      <a:avLst/>
+                    </a:prstGeom>
+                    <a:noFill/>
+                    <a:ln>
+                      <a:noFill/>
+                    </a:ln>
+                  </pic:spPr>
+                </pic:pic>
+              </a:graphicData>
+            </a:graphic>
+            <wp14:sizeRelH relativeFrom="margin">
+              <wp14:pctWidth>0</wp14:pctWidth>
+            </wp14:sizeRelH>
+            <wp14:sizeRelV relativeFrom="margin">
+              <wp14:pctHeight>0</wp14:pctHeight>
+            </wp14:sizeRelV>
+          </wp:anchor>
+        </w:drawing>
+      </w:r>
       <w:r>
         <w:rPr>
           <w:lang w:val="en-US"/>
@@ -1221,15 +1646,35 @@
             </w:pPr>
             <w:r>
               <w:object w:dxaOrig="6915" w:dyaOrig="3465" w14:anchorId="00F2F866">
-                <v:shape id="_x0000_i1580" type="#_x0000_t75" style="width:2in;height:1in" o:ole="">
-                  <v:imagedata r:id="rId8" o:title=""/>
+                <v:shape id="_x0000_i1163" type="#_x0000_t75" style="width:2in;height:1in" o:ole="">
+                  <v:imagedata r:id="rId9" o:title=""/>
                 </v:shape>
-                <o:OLEObject Type="Embed" ProgID="Paint.Picture.1" ShapeID="_x0000_i1580" DrawAspect="Content" ObjectID="_1710799081" r:id="rId9"/>
+                <o:OLEObject Type="Embed" ProgID="Paint.Picture" ShapeID="_x0000_i1163" DrawAspect="Content" ObjectID="_1711924622" r:id="rId10"/>
               </w:object>
             </w:r>
           </w:p>
         </w:tc>
       </w:tr>
+    </w:tbl>
+    <w:p>
+      <w:pPr>
+        <w:rPr>
+          <w:lang w:val="en-US"/>
+        </w:rPr>
+      </w:pPr>
+    </w:p>
+    <w:tbl>
+      <w:tblPr>
+        <w:tblStyle w:val="TableGrid"/>
+        <w:tblW w:w="0" w:type="auto"/>
+        <w:tblLook w:val="04A0" w:firstRow="1" w:lastRow="0" w:firstColumn="1" w:lastColumn="0" w:noHBand="0" w:noVBand="1"/>
+      </w:tblPr>
+      <w:tblGrid>
+        <w:gridCol w:w="1746"/>
+        <w:gridCol w:w="1690"/>
+        <w:gridCol w:w="2487"/>
+        <w:gridCol w:w="3093"/>
+      </w:tblGrid>
       <w:tr>
         <w:tc>
           <w:tcPr>
@@ -1298,16 +1743,170 @@
               </w:rPr>
             </w:pPr>
             <w:r>
-              <w:object w:dxaOrig="6900" w:dyaOrig="3495" w14:anchorId="1A6B0C94">
-                <v:shape id="_x0000_i1613" type="#_x0000_t75" style="width:142.75pt;height:72.65pt" o:ole="">
-                  <v:imagedata r:id="rId10" o:title=""/>
+              <w:object w:dxaOrig="6900" w:dyaOrig="3495" w14:anchorId="4D8D3AC2">
+                <v:shape id="_x0000_i1164" type="#_x0000_t75" style="width:142.5pt;height:72.75pt" o:ole="">
+                  <v:imagedata r:id="rId11" o:title=""/>
                 </v:shape>
-                <o:OLEObject Type="Embed" ProgID="Paint.Picture.1" ShapeID="_x0000_i1613" DrawAspect="Content" ObjectID="_1710799082" r:id="rId11"/>
+                <o:OLEObject Type="Embed" ProgID="Paint.Picture" ShapeID="_x0000_i1164" DrawAspect="Content" ObjectID="_1711924623" r:id="rId12"/>
               </w:object>
             </w:r>
           </w:p>
         </w:tc>
       </w:tr>
+    </w:tbl>
+    <w:p>
+      <w:pPr>
+        <w:rPr>
+          <w:lang w:val="en-US"/>
+        </w:rPr>
+      </w:pPr>
+      <w:r>
+        <w:rPr>
+          <w:noProof/>
+        </w:rPr>
+        <w:drawing>
+          <wp:anchor distT="0" distB="0" distL="114300" distR="114300" simplePos="0" relativeHeight="251666432" behindDoc="0" locked="0" layoutInCell="1" allowOverlap="1" wp14:anchorId="06344C2B" wp14:editId="6128C5C6">
+            <wp:simplePos x="0" y="0"/>
+            <wp:positionH relativeFrom="margin">
+              <wp:align>center</wp:align>
+            </wp:positionH>
+            <wp:positionV relativeFrom="paragraph">
+              <wp:posOffset>2525395</wp:posOffset>
+            </wp:positionV>
+            <wp:extent cx="3609975" cy="1779270"/>
+            <wp:effectExtent l="0" t="0" r="9525" b="0"/>
+            <wp:wrapTopAndBottom/>
+            <wp:docPr id="9" name="Picture 9"/>
+            <wp:cNvGraphicFramePr>
+              <a:graphicFrameLocks xmlns:a="http://schemas.openxmlformats.org/drawingml/2006/main" noChangeAspect="1"/>
+            </wp:cNvGraphicFramePr>
+            <a:graphic xmlns:a="http://schemas.openxmlformats.org/drawingml/2006/main">
+              <a:graphicData uri="http://schemas.openxmlformats.org/drawingml/2006/picture">
+                <pic:pic xmlns:pic="http://schemas.openxmlformats.org/drawingml/2006/picture">
+                  <pic:nvPicPr>
+                    <pic:cNvPr id="0" name="Picture 161"/>
+                    <pic:cNvPicPr>
+                      <a:picLocks noChangeAspect="1" noChangeArrowheads="1"/>
+                    </pic:cNvPicPr>
+                  </pic:nvPicPr>
+                  <pic:blipFill>
+                    <a:blip r:embed="rId13">
+                      <a:extLst>
+                        <a:ext uri="{28A0092B-C50C-407E-A947-70E740481C1C}">
+                          <a14:useLocalDpi xmlns:a14="http://schemas.microsoft.com/office/drawing/2010/main" val="0"/>
+                        </a:ext>
+                      </a:extLst>
+                    </a:blip>
+                    <a:srcRect/>
+                    <a:stretch>
+                      <a:fillRect/>
+                    </a:stretch>
+                  </pic:blipFill>
+                  <pic:spPr bwMode="auto">
+                    <a:xfrm>
+                      <a:off x="0" y="0"/>
+                      <a:ext cx="3609975" cy="1779270"/>
+                    </a:xfrm>
+                    <a:prstGeom prst="rect">
+                      <a:avLst/>
+                    </a:prstGeom>
+                    <a:noFill/>
+                    <a:ln>
+                      <a:noFill/>
+                    </a:ln>
+                  </pic:spPr>
+                </pic:pic>
+              </a:graphicData>
+            </a:graphic>
+            <wp14:sizeRelH relativeFrom="margin">
+              <wp14:pctWidth>0</wp14:pctWidth>
+            </wp14:sizeRelH>
+            <wp14:sizeRelV relativeFrom="margin">
+              <wp14:pctHeight>0</wp14:pctHeight>
+            </wp14:sizeRelV>
+          </wp:anchor>
+        </w:drawing>
+      </w:r>
+      <w:r>
+        <w:rPr>
+          <w:noProof/>
+        </w:rPr>
+        <w:drawing>
+          <wp:anchor distT="0" distB="0" distL="114300" distR="114300" simplePos="0" relativeHeight="251664384" behindDoc="1" locked="0" layoutInCell="1" allowOverlap="1" wp14:anchorId="56937323" wp14:editId="2F233AB9">
+            <wp:simplePos x="0" y="0"/>
+            <wp:positionH relativeFrom="margin">
+              <wp:align>center</wp:align>
+            </wp:positionH>
+            <wp:positionV relativeFrom="paragraph">
+              <wp:posOffset>161290</wp:posOffset>
+            </wp:positionV>
+            <wp:extent cx="4219575" cy="1016000"/>
+            <wp:effectExtent l="0" t="0" r="9525" b="0"/>
+            <wp:wrapTopAndBottom/>
+            <wp:docPr id="3" name="Picture 3"/>
+            <wp:cNvGraphicFramePr>
+              <a:graphicFrameLocks xmlns:a="http://schemas.openxmlformats.org/drawingml/2006/main" noChangeAspect="1"/>
+            </wp:cNvGraphicFramePr>
+            <a:graphic xmlns:a="http://schemas.openxmlformats.org/drawingml/2006/main">
+              <a:graphicData uri="http://schemas.openxmlformats.org/drawingml/2006/picture">
+                <pic:pic xmlns:pic="http://schemas.openxmlformats.org/drawingml/2006/picture">
+                  <pic:nvPicPr>
+                    <pic:cNvPr id="0" name="Picture 131"/>
+                    <pic:cNvPicPr>
+                      <a:picLocks noChangeAspect="1" noChangeArrowheads="1"/>
+                    </pic:cNvPicPr>
+                  </pic:nvPicPr>
+                  <pic:blipFill>
+                    <a:blip r:embed="rId14">
+                      <a:extLst>
+                        <a:ext uri="{28A0092B-C50C-407E-A947-70E740481C1C}">
+                          <a14:useLocalDpi xmlns:a14="http://schemas.microsoft.com/office/drawing/2010/main" val="0"/>
+                        </a:ext>
+                      </a:extLst>
+                    </a:blip>
+                    <a:srcRect/>
+                    <a:stretch>
+                      <a:fillRect/>
+                    </a:stretch>
+                  </pic:blipFill>
+                  <pic:spPr bwMode="auto">
+                    <a:xfrm>
+                      <a:off x="0" y="0"/>
+                      <a:ext cx="4219575" cy="1016000"/>
+                    </a:xfrm>
+                    <a:prstGeom prst="rect">
+                      <a:avLst/>
+                    </a:prstGeom>
+                    <a:noFill/>
+                    <a:ln>
+                      <a:noFill/>
+                    </a:ln>
+                  </pic:spPr>
+                </pic:pic>
+              </a:graphicData>
+            </a:graphic>
+            <wp14:sizeRelH relativeFrom="margin">
+              <wp14:pctWidth>0</wp14:pctWidth>
+            </wp14:sizeRelH>
+            <wp14:sizeRelV relativeFrom="margin">
+              <wp14:pctHeight>0</wp14:pctHeight>
+            </wp14:sizeRelV>
+          </wp:anchor>
+        </w:drawing>
+      </w:r>
+    </w:p>
+    <w:tbl>
+      <w:tblPr>
+        <w:tblStyle w:val="TableGrid"/>
+        <w:tblW w:w="0" w:type="auto"/>
+        <w:tblLook w:val="04A0" w:firstRow="1" w:lastRow="0" w:firstColumn="1" w:lastColumn="0" w:noHBand="0" w:noVBand="1"/>
+      </w:tblPr>
+      <w:tblGrid>
+        <w:gridCol w:w="1746"/>
+        <w:gridCol w:w="1690"/>
+        <w:gridCol w:w="2487"/>
+        <w:gridCol w:w="3093"/>
+      </w:tblGrid>
       <w:tr>
         <w:tc>
           <w:tcPr>
@@ -1363,13 +1962,7 @@
               <w:rPr>
                 <w:lang w:val="en-US"/>
               </w:rPr>
-              <w:t xml:space="preserve">251 </w:t>
-            </w:r>
-            <w:r>
-              <w:rPr>
-                <w:lang w:val="en-US"/>
-              </w:rPr>
-              <w:t xml:space="preserve"> million</w:t>
+              <w:t>251  million</w:t>
             </w:r>
           </w:p>
         </w:tc>
@@ -1386,16 +1979,36 @@
               </w:rPr>
             </w:pPr>
             <w:r>
-              <w:object w:dxaOrig="6900" w:dyaOrig="3525" w14:anchorId="7E1188AC">
-                <v:shape id="_x0000_i1582" type="#_x0000_t75" style="width:142.75pt;height:73.25pt" o:ole="">
-                  <v:imagedata r:id="rId12" o:title=""/>
+              <w:object w:dxaOrig="6900" w:dyaOrig="3525" w14:anchorId="47A1953B">
+                <v:shape id="_x0000_i1111" type="#_x0000_t75" style="width:142.5pt;height:73.5pt" o:ole="">
+                  <v:imagedata r:id="rId15" o:title=""/>
                 </v:shape>
-                <o:OLEObject Type="Embed" ProgID="Paint.Picture.1" ShapeID="_x0000_i1582" DrawAspect="Content" ObjectID="_1710799083" r:id="rId13"/>
+                <o:OLEObject Type="Embed" ProgID="Paint.Picture" ShapeID="_x0000_i1111" DrawAspect="Content" ObjectID="_1711924624" r:id="rId16"/>
               </w:object>
             </w:r>
           </w:p>
         </w:tc>
       </w:tr>
+    </w:tbl>
+    <w:p>
+      <w:pPr>
+        <w:rPr>
+          <w:lang w:val="en-US"/>
+        </w:rPr>
+      </w:pPr>
+    </w:p>
+    <w:tbl>
+      <w:tblPr>
+        <w:tblStyle w:val="TableGrid"/>
+        <w:tblW w:w="0" w:type="auto"/>
+        <w:tblLook w:val="04A0" w:firstRow="1" w:lastRow="0" w:firstColumn="1" w:lastColumn="0" w:noHBand="0" w:noVBand="1"/>
+      </w:tblPr>
+      <w:tblGrid>
+        <w:gridCol w:w="1746"/>
+        <w:gridCol w:w="1690"/>
+        <w:gridCol w:w="2487"/>
+        <w:gridCol w:w="3093"/>
+      </w:tblGrid>
       <w:tr>
         <w:tc>
           <w:tcPr>
@@ -1457,16 +2070,36 @@
           </w:tcPr>
           <w:p>
             <w:r>
-              <w:object w:dxaOrig="6900" w:dyaOrig="3525" w14:anchorId="3DD185B4">
-                <v:shape id="_x0000_i1583" type="#_x0000_t75" style="width:142.75pt;height:73.25pt" o:ole="">
-                  <v:imagedata r:id="rId12" o:title=""/>
+              <w:object w:dxaOrig="6900" w:dyaOrig="3525" w14:anchorId="77FDAB07">
+                <v:shape id="_x0000_i1120" type="#_x0000_t75" style="width:142.5pt;height:73.5pt" o:ole="">
+                  <v:imagedata r:id="rId15" o:title=""/>
                 </v:shape>
-                <o:OLEObject Type="Embed" ProgID="Paint.Picture.1" ShapeID="_x0000_i1583" DrawAspect="Content" ObjectID="_1710799084" r:id="rId14"/>
+                <o:OLEObject Type="Embed" ProgID="Paint.Picture" ShapeID="_x0000_i1120" DrawAspect="Content" ObjectID="_1711924625" r:id="rId17"/>
               </w:object>
             </w:r>
           </w:p>
         </w:tc>
       </w:tr>
+    </w:tbl>
+    <w:p>
+      <w:pPr>
+        <w:rPr>
+          <w:lang w:val="en-US"/>
+        </w:rPr>
+      </w:pPr>
+    </w:p>
+    <w:tbl>
+      <w:tblPr>
+        <w:tblStyle w:val="TableGrid"/>
+        <w:tblW w:w="0" w:type="auto"/>
+        <w:tblLook w:val="04A0" w:firstRow="1" w:lastRow="0" w:firstColumn="1" w:lastColumn="0" w:noHBand="0" w:noVBand="1"/>
+      </w:tblPr>
+      <w:tblGrid>
+        <w:gridCol w:w="1746"/>
+        <w:gridCol w:w="1690"/>
+        <w:gridCol w:w="2487"/>
+        <w:gridCol w:w="3093"/>
+      </w:tblGrid>
       <w:tr>
         <w:tc>
           <w:tcPr>
@@ -1528,16 +2161,36 @@
           </w:tcPr>
           <w:p>
             <w:r>
-              <w:object w:dxaOrig="6900" w:dyaOrig="3525" w14:anchorId="393E4F8E">
-                <v:shape id="_x0000_i1584" type="#_x0000_t75" style="width:142.75pt;height:73.25pt" o:ole="">
-                  <v:imagedata r:id="rId12" o:title=""/>
+              <w:object w:dxaOrig="6900" w:dyaOrig="3525" w14:anchorId="50EC1E29">
+                <v:shape id="_x0000_i1142" type="#_x0000_t75" style="width:142.5pt;height:73.5pt" o:ole="">
+                  <v:imagedata r:id="rId15" o:title=""/>
                 </v:shape>
-                <o:OLEObject Type="Embed" ProgID="Paint.Picture.1" ShapeID="_x0000_i1584" DrawAspect="Content" ObjectID="_1710799085" r:id="rId15"/>
+                <o:OLEObject Type="Embed" ProgID="Paint.Picture" ShapeID="_x0000_i1142" DrawAspect="Content" ObjectID="_1711924626" r:id="rId18"/>
               </w:object>
             </w:r>
           </w:p>
         </w:tc>
       </w:tr>
+    </w:tbl>
+    <w:p>
+      <w:pPr>
+        <w:rPr>
+          <w:lang w:val="en-US"/>
+        </w:rPr>
+      </w:pPr>
+    </w:p>
+    <w:tbl>
+      <w:tblPr>
+        <w:tblStyle w:val="TableGrid"/>
+        <w:tblW w:w="0" w:type="auto"/>
+        <w:tblLook w:val="04A0" w:firstRow="1" w:lastRow="0" w:firstColumn="1" w:lastColumn="0" w:noHBand="0" w:noVBand="1"/>
+      </w:tblPr>
+      <w:tblGrid>
+        <w:gridCol w:w="1746"/>
+        <w:gridCol w:w="1690"/>
+        <w:gridCol w:w="2487"/>
+        <w:gridCol w:w="3093"/>
+      </w:tblGrid>
       <w:tr>
         <w:tc>
           <w:tcPr>
@@ -1599,16 +2252,36 @@
           </w:tcPr>
           <w:p>
             <w:r>
-              <w:object w:dxaOrig="6900" w:dyaOrig="3525" w14:anchorId="6A7A2D56">
-                <v:shape id="_x0000_i1586" type="#_x0000_t75" style="width:142.75pt;height:73.25pt" o:ole="">
-                  <v:imagedata r:id="rId12" o:title=""/>
+              <w:object w:dxaOrig="6900" w:dyaOrig="3525" w14:anchorId="0712F05D">
+                <v:shape id="_x0000_i1151" type="#_x0000_t75" style="width:142.5pt;height:73.5pt" o:ole="">
+                  <v:imagedata r:id="rId15" o:title=""/>
                 </v:shape>
-                <o:OLEObject Type="Embed" ProgID="Paint.Picture.1" ShapeID="_x0000_i1586" DrawAspect="Content" ObjectID="_1710799086" r:id="rId16"/>
+                <o:OLEObject Type="Embed" ProgID="Paint.Picture" ShapeID="_x0000_i1151" DrawAspect="Content" ObjectID="_1711924627" r:id="rId19"/>
               </w:object>
             </w:r>
           </w:p>
         </w:tc>
       </w:tr>
+    </w:tbl>
+    <w:p>
+      <w:pPr>
+        <w:rPr>
+          <w:lang w:val="en-US"/>
+        </w:rPr>
+      </w:pPr>
+    </w:p>
+    <w:tbl>
+      <w:tblPr>
+        <w:tblStyle w:val="TableGrid"/>
+        <w:tblW w:w="0" w:type="auto"/>
+        <w:tblLook w:val="04A0" w:firstRow="1" w:lastRow="0" w:firstColumn="1" w:lastColumn="0" w:noHBand="0" w:noVBand="1"/>
+      </w:tblPr>
+      <w:tblGrid>
+        <w:gridCol w:w="1746"/>
+        <w:gridCol w:w="1690"/>
+        <w:gridCol w:w="2487"/>
+        <w:gridCol w:w="3093"/>
+      </w:tblGrid>
       <w:tr>
         <w:tc>
           <w:tcPr>
@@ -1670,11 +2343,11 @@
           </w:tcPr>
           <w:p>
             <w:r>
-              <w:object w:dxaOrig="6915" w:dyaOrig="3495" w14:anchorId="756CED89">
-                <v:shape id="_x0000_i1585" type="#_x0000_t75" style="width:142.1pt;height:71.35pt" o:ole="">
-                  <v:imagedata r:id="rId17" o:title=""/>
+              <w:object w:dxaOrig="6915" w:dyaOrig="3495" w14:anchorId="25BD9CEB">
+                <v:shape id="_x0000_i1154" type="#_x0000_t75" style="width:141.75pt;height:71.25pt" o:ole="">
+                  <v:imagedata r:id="rId20" o:title=""/>
                 </v:shape>
-                <o:OLEObject Type="Embed" ProgID="Paint.Picture.1" ShapeID="_x0000_i1585" DrawAspect="Content" ObjectID="_1710799087" r:id="rId18"/>
+                <o:OLEObject Type="Embed" ProgID="Paint.Picture" ShapeID="_x0000_i1154" DrawAspect="Content" ObjectID="_1711924628" r:id="rId21"/>
               </w:object>
             </w:r>
           </w:p>
@@ -1717,7 +2390,7 @@
                     </pic:cNvPicPr>
                   </pic:nvPicPr>
                   <pic:blipFill>
-                    <a:blip r:embed="rId19">
+                    <a:blip r:embed="rId22">
                       <a:extLst>
                         <a:ext uri="{28A0092B-C50C-407E-A947-70E740481C1C}">
                           <a14:useLocalDpi xmlns:a14="http://schemas.microsoft.com/office/drawing/2010/main" val="0"/>
@@ -2556,7 +3229,7 @@
                     </pic:cNvPicPr>
                   </pic:nvPicPr>
                   <pic:blipFill>
-                    <a:blip r:embed="rId20">
+                    <a:blip r:embed="rId23">
                       <a:extLst>
                         <a:ext uri="{28A0092B-C50C-407E-A947-70E740481C1C}">
                           <a14:useLocalDpi xmlns:a14="http://schemas.microsoft.com/office/drawing/2010/main" val="0"/>
@@ -2767,10 +3440,10 @@
             </w:pPr>
             <w:r>
               <w:object w:dxaOrig="6915" w:dyaOrig="3465" w14:anchorId="073A5E14">
-                <v:shape id="_x0000_i1649" type="#_x0000_t75" style="width:2in;height:1in" o:ole="">
-                  <v:imagedata r:id="rId8" o:title=""/>
+                <v:shape id="_x0000_i1033" type="#_x0000_t75" style="width:2in;height:1in" o:ole="">
+                  <v:imagedata r:id="rId9" o:title=""/>
                 </v:shape>
-                <o:OLEObject Type="Embed" ProgID="Paint.Picture.1" ShapeID="_x0000_i1649" DrawAspect="Content" ObjectID="_1710799088" r:id="rId21"/>
+                <o:OLEObject Type="Embed" ProgID="Paint.Picture" ShapeID="_x0000_i1033" DrawAspect="Content" ObjectID="_1711924629" r:id="rId24"/>
               </w:object>
             </w:r>
           </w:p>
@@ -2845,10 +3518,10 @@
             </w:pPr>
             <w:r>
               <w:object w:dxaOrig="6900" w:dyaOrig="3495" w14:anchorId="24ACC35C">
-                <v:shape id="_x0000_i1650" type="#_x0000_t75" style="width:145.9pt;height:73.9pt" o:ole="">
-                  <v:imagedata r:id="rId10" o:title=""/>
+                <v:shape id="_x0000_i1034" type="#_x0000_t75" style="width:146.25pt;height:74.25pt" o:ole="">
+                  <v:imagedata r:id="rId11" o:title=""/>
                 </v:shape>
-                <o:OLEObject Type="Embed" ProgID="Paint.Picture.1" ShapeID="_x0000_i1650" DrawAspect="Content" ObjectID="_1710799089" r:id="rId22"/>
+                <o:OLEObject Type="Embed" ProgID="Paint.Picture" ShapeID="_x0000_i1034" DrawAspect="Content" ObjectID="_1711924630" r:id="rId25"/>
               </w:object>
             </w:r>
           </w:p>
@@ -2933,10 +3606,10 @@
             </w:pPr>
             <w:r>
               <w:object w:dxaOrig="6900" w:dyaOrig="3495" w14:anchorId="71DFF3DF">
-                <v:shape id="_x0000_i1651" type="#_x0000_t75" style="width:147.15pt;height:74.5pt" o:ole="">
-                  <v:imagedata r:id="rId23" o:title=""/>
+                <v:shape id="_x0000_i1035" type="#_x0000_t75" style="width:147pt;height:74.25pt" o:ole="">
+                  <v:imagedata r:id="rId26" o:title=""/>
                 </v:shape>
-                <o:OLEObject Type="Embed" ProgID="Paint.Picture.1" ShapeID="_x0000_i1651" DrawAspect="Content" ObjectID="_1710799090" r:id="rId24"/>
+                <o:OLEObject Type="Embed" ProgID="Paint.Picture" ShapeID="_x0000_i1035" DrawAspect="Content" ObjectID="_1711924631" r:id="rId27"/>
               </w:object>
             </w:r>
           </w:p>
@@ -2993,13 +3666,7 @@
               <w:rPr>
                 <w:lang w:val="en-US"/>
               </w:rPr>
-              <w:t>251</w:t>
-            </w:r>
-            <w:r>
-              <w:rPr>
-                <w:lang w:val="en-US"/>
-              </w:rPr>
-              <w:t xml:space="preserve"> million</w:t>
+              <w:t>251 million</w:t>
             </w:r>
           </w:p>
         </w:tc>
@@ -3010,10 +3677,10 @@
           <w:p>
             <w:r>
               <w:object w:dxaOrig="6900" w:dyaOrig="3465" w14:anchorId="28C3F538">
-                <v:shape id="_x0000_i1660" type="#_x0000_t75" style="width:145.9pt;height:73.25pt" o:ole="">
-                  <v:imagedata r:id="rId25" o:title=""/>
+                <v:shape id="_x0000_i1036" type="#_x0000_t75" style="width:146.25pt;height:73.5pt" o:ole="">
+                  <v:imagedata r:id="rId28" o:title=""/>
                 </v:shape>
-                <o:OLEObject Type="Embed" ProgID="Paint.Picture.1" ShapeID="_x0000_i1660" DrawAspect="Content" ObjectID="_1710799091" r:id="rId26"/>
+                <o:OLEObject Type="Embed" ProgID="Paint.Picture" ShapeID="_x0000_i1036" DrawAspect="Content" ObjectID="_1711924632" r:id="rId29"/>
               </w:object>
             </w:r>
           </w:p>

--- a/LoadDocument.docx
+++ b/LoadDocument.docx
@@ -51,79 +51,143 @@
       </w:pPr>
       <w:r>
         <w:rPr>
-          <w:lang w:val="en-US"/>
-        </w:rPr>
-        <w:t>The blockchain allegedly ori</w:t>
+          <w:noProof/>
+        </w:rPr>
+        <mc:AlternateContent>
+          <mc:Choice Requires="wps">
+            <w:drawing>
+              <wp:anchor distT="0" distB="0" distL="114300" distR="114300" simplePos="0" relativeHeight="251685888" behindDoc="0" locked="0" layoutInCell="1" allowOverlap="1" wp14:anchorId="3A5F0D4B" wp14:editId="2F6FF256">
+                <wp:simplePos x="0" y="0"/>
+                <wp:positionH relativeFrom="column">
+                  <wp:posOffset>-1270</wp:posOffset>
+                </wp:positionH>
+                <wp:positionV relativeFrom="paragraph">
+                  <wp:posOffset>6574790</wp:posOffset>
+                </wp:positionV>
+                <wp:extent cx="5731510" cy="635"/>
+                <wp:effectExtent l="0" t="0" r="0" b="0"/>
+                <wp:wrapTopAndBottom/>
+                <wp:docPr id="6" name="Text Box 6"/>
+                <wp:cNvGraphicFramePr/>
+                <a:graphic xmlns:a="http://schemas.openxmlformats.org/drawingml/2006/main">
+                  <a:graphicData uri="http://schemas.microsoft.com/office/word/2010/wordprocessingShape">
+                    <wps:wsp>
+                      <wps:cNvSpPr txBox="1"/>
+                      <wps:spPr>
+                        <a:xfrm>
+                          <a:off x="0" y="0"/>
+                          <a:ext cx="5731510" cy="635"/>
+                        </a:xfrm>
+                        <a:prstGeom prst="rect">
+                          <a:avLst/>
+                        </a:prstGeom>
+                        <a:solidFill>
+                          <a:prstClr val="white"/>
+                        </a:solidFill>
+                        <a:ln>
+                          <a:noFill/>
+                        </a:ln>
+                      </wps:spPr>
+                      <wps:txbx>
+                        <w:txbxContent>
+                          <w:p>
+                            <w:pPr>
+                              <w:pStyle w:val="Caption"/>
+                              <w:rPr>
+                                <w:noProof/>
+                              </w:rPr>
+                            </w:pPr>
+                            <w:r>
+                              <w:t xml:space="preserve">Figure </w:t>
+                            </w:r>
+                            <w:fldSimple w:instr=" SEQ Figure \* ARABIC ">
+                              <w:r>
+                                <w:rPr>
+                                  <w:noProof/>
+                                </w:rPr>
+                                <w:t>1</w:t>
+                              </w:r>
+                            </w:fldSimple>
+                            <w:r>
+                              <w:rPr>
+                                <w:lang w:val="en-US"/>
+                              </w:rPr>
+                              <w:t xml:space="preserve"> C2 diagram ClashBots project</w:t>
+                            </w:r>
+                          </w:p>
+                        </w:txbxContent>
+                      </wps:txbx>
+                      <wps:bodyPr rot="0" spcFirstLastPara="0" vertOverflow="overflow" horzOverflow="overflow" vert="horz" wrap="square" lIns="0" tIns="0" rIns="0" bIns="0" numCol="1" spcCol="0" rtlCol="0" fromWordArt="0" anchor="t" anchorCtr="0" forceAA="0" compatLnSpc="1">
+                        <a:prstTxWarp prst="textNoShape">
+                          <a:avLst/>
+                        </a:prstTxWarp>
+                        <a:spAutoFit/>
+                      </wps:bodyPr>
+                    </wps:wsp>
+                  </a:graphicData>
+                </a:graphic>
+              </wp:anchor>
+            </w:drawing>
+          </mc:Choice>
+          <mc:Fallback>
+            <w:pict>
+              <v:shapetype w14:anchorId="3A5F0D4B" id="_x0000_t202" coordsize="21600,21600" o:spt="202" path="m,l,21600r21600,l21600,xe">
+                <v:stroke joinstyle="miter"/>
+                <v:path gradientshapeok="t" o:connecttype="rect"/>
+              </v:shapetype>
+              <v:shape id="Text Box 6" o:spid="_x0000_s1026" type="#_x0000_t202" style="position:absolute;margin-left:-.1pt;margin-top:517.7pt;width:451.3pt;height:.05pt;z-index:251685888;visibility:visible;mso-wrap-style:square;mso-wrap-distance-left:9pt;mso-wrap-distance-top:0;mso-wrap-distance-right:9pt;mso-wrap-distance-bottom:0;mso-position-horizontal:absolute;mso-position-horizontal-relative:text;mso-position-vertical:absolute;mso-position-vertical-relative:text;v-text-anchor:top" o:gfxdata="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" stroked="f">
+                <v:textbox style="mso-fit-shape-to-text:t" inset="0,0,0,0">
+                  <w:txbxContent>
+                    <w:p>
+                      <w:pPr>
+                        <w:pStyle w:val="Caption"/>
+                        <w:rPr>
+                          <w:noProof/>
+                        </w:rPr>
+                      </w:pPr>
+                      <w:r>
+                        <w:t xml:space="preserve">Figure </w:t>
+                      </w:r>
+                      <w:fldSimple w:instr=" SEQ Figure \* ARABIC ">
+                        <w:r>
+                          <w:rPr>
+                            <w:noProof/>
+                          </w:rPr>
+                          <w:t>1</w:t>
+                        </w:r>
+                      </w:fldSimple>
+                      <w:r>
+                        <w:rPr>
+                          <w:lang w:val="en-US"/>
+                        </w:rPr>
+                        <w:t xml:space="preserve"> C2 diagram ClashBots project</w:t>
+                      </w:r>
+                    </w:p>
+                  </w:txbxContent>
+                </v:textbox>
+                <w10:wrap type="topAndBottom"/>
+              </v:shape>
+            </w:pict>
+          </mc:Fallback>
+        </mc:AlternateContent>
       </w:r>
       <w:r>
         <w:rPr>
-          <w:lang w:val="en-US"/>
-        </w:rPr>
-        <w:t xml:space="preserve">ginated from Japan. For this reason, the population of Japan was taken for the load document as the </w:t>
-      </w:r>
-      <w:r>
-        <w:rPr>
-          <w:lang w:val="en-US"/>
-        </w:rPr>
-        <w:t>peak</w:t>
-      </w:r>
-      <w:r>
-        <w:rPr>
-          <w:lang w:val="en-US"/>
-        </w:rPr>
-        <w:t xml:space="preserve"> scenario.</w:t>
-      </w:r>
-      <w:r>
-        <w:rPr>
-          <w:lang w:val="en-US"/>
-        </w:rPr>
-        <w:t xml:space="preserve"> The current population of Japan (2022) is around 125.5</w:t>
-      </w:r>
-      <w:r>
-        <w:rPr>
-          <w:lang w:val="en-US"/>
-        </w:rPr>
-        <w:t xml:space="preserve"> million</w:t>
-      </w:r>
-      <w:r>
-        <w:rPr>
-          <w:lang w:val="en-US"/>
-        </w:rPr>
-        <w:t>.</w:t>
-      </w:r>
-    </w:p>
-    <w:p>
-      <w:pPr>
-        <w:rPr>
-          <w:lang w:val="en-US"/>
-        </w:rPr>
-      </w:pPr>
-      <w:r>
-        <w:rPr>
           <w:noProof/>
-          <w:lang w:val="en-US"/>
         </w:rPr>
         <w:drawing>
-          <wp:anchor distT="0" distB="0" distL="114300" distR="114300" simplePos="0" relativeHeight="251660288" behindDoc="1" locked="0" layoutInCell="1" allowOverlap="1" wp14:anchorId="40024452" wp14:editId="04F6682A">
+          <wp:anchor distT="0" distB="0" distL="114300" distR="114300" simplePos="0" relativeHeight="251683840" behindDoc="0" locked="0" layoutInCell="1" allowOverlap="1" wp14:anchorId="70694756" wp14:editId="362B896E">
             <wp:simplePos x="0" y="0"/>
-            <wp:positionH relativeFrom="column">
-              <wp:posOffset>0</wp:posOffset>
+            <wp:positionH relativeFrom="margin">
+              <wp:align>center</wp:align>
             </wp:positionH>
             <wp:positionV relativeFrom="paragraph">
-              <wp:posOffset>286385</wp:posOffset>
+              <wp:posOffset>713933</wp:posOffset>
             </wp:positionV>
-            <wp:extent cx="4204355" cy="4610100"/>
-            <wp:effectExtent l="0" t="0" r="5715" b="0"/>
-            <wp:wrapTight wrapText="bothSides">
-              <wp:wrapPolygon edited="0">
-                <wp:start x="0" y="0"/>
-                <wp:lineTo x="0" y="21511"/>
-                <wp:lineTo x="21531" y="21511"/>
-                <wp:lineTo x="21531" y="0"/>
-                <wp:lineTo x="0" y="0"/>
-              </wp:wrapPolygon>
-            </wp:wrapTight>
-            <wp:docPr id="7" name="Picture 7" descr="Diagram&#10;&#10;Description automatically generated"/>
+            <wp:extent cx="5731510" cy="5803900"/>
+            <wp:effectExtent l="0" t="0" r="2540" b="6350"/>
+            <wp:wrapTopAndBottom/>
+            <wp:docPr id="2" name="Picture 2"/>
             <wp:cNvGraphicFramePr>
               <a:graphicFrameLocks xmlns:a="http://schemas.openxmlformats.org/drawingml/2006/main" noChangeAspect="1"/>
             </wp:cNvGraphicFramePr>
@@ -131,28 +195,26 @@
               <a:graphicData uri="http://schemas.openxmlformats.org/drawingml/2006/picture">
                 <pic:pic xmlns:pic="http://schemas.openxmlformats.org/drawingml/2006/picture">
                   <pic:nvPicPr>
-                    <pic:cNvPr id="7" name="Picture 7" descr="Diagram&#10;&#10;Description automatically generated"/>
+                    <pic:cNvPr id="0" name="Picture 15"/>
                     <pic:cNvPicPr>
                       <a:picLocks noChangeAspect="1" noChangeArrowheads="1"/>
                     </pic:cNvPicPr>
                   </pic:nvPicPr>
-                  <pic:blipFill>
-                    <a:blip r:embed="rId4" cstate="print">
+                  <pic:blipFill rotWithShape="1">
+                    <a:blip r:embed="rId4">
                       <a:extLst>
                         <a:ext uri="{28A0092B-C50C-407E-A947-70E740481C1C}">
                           <a14:useLocalDpi xmlns:a14="http://schemas.microsoft.com/office/drawing/2010/main" val="0"/>
                         </a:ext>
                       </a:extLst>
                     </a:blip>
-                    <a:srcRect/>
-                    <a:stretch>
-                      <a:fillRect/>
-                    </a:stretch>
+                    <a:srcRect t="2101" b="2057"/>
+                    <a:stretch/>
                   </pic:blipFill>
                   <pic:spPr bwMode="auto">
                     <a:xfrm>
                       <a:off x="0" y="0"/>
-                      <a:ext cx="4204355" cy="4610100"/>
+                      <a:ext cx="5731510" cy="5803900"/>
                     </a:xfrm>
                     <a:prstGeom prst="rect">
                       <a:avLst/>
@@ -161,12 +223,62 @@
                     <a:ln>
                       <a:noFill/>
                     </a:ln>
+                    <a:extLst>
+                      <a:ext uri="{53640926-AAD7-44D8-BBD7-CCE9431645EC}">
+                        <a14:shadowObscured xmlns:a14="http://schemas.microsoft.com/office/drawing/2010/main"/>
+                      </a:ext>
+                    </a:extLst>
                   </pic:spPr>
                 </pic:pic>
               </a:graphicData>
             </a:graphic>
+            <wp14:sizeRelV relativeFrom="margin">
+              <wp14:pctHeight>0</wp14:pctHeight>
+            </wp14:sizeRelV>
           </wp:anchor>
         </w:drawing>
+      </w:r>
+      <w:r>
+        <w:rPr>
+          <w:lang w:val="en-US"/>
+        </w:rPr>
+        <w:t>The blockchain allegedly ori</w:t>
+      </w:r>
+      <w:r>
+        <w:rPr>
+          <w:lang w:val="en-US"/>
+        </w:rPr>
+        <w:t xml:space="preserve">ginated from Japan. For this reason, the population of Japan was taken for the load document as the </w:t>
+      </w:r>
+      <w:r>
+        <w:rPr>
+          <w:lang w:val="en-US"/>
+        </w:rPr>
+        <w:t>peak</w:t>
+      </w:r>
+      <w:r>
+        <w:rPr>
+          <w:lang w:val="en-US"/>
+        </w:rPr>
+        <w:t xml:space="preserve"> scenario.</w:t>
+      </w:r>
+      <w:r>
+        <w:rPr>
+          <w:lang w:val="en-US"/>
+        </w:rPr>
+        <w:t xml:space="preserve"> The current population of Japan (2022) is around 125.5</w:t>
+      </w:r>
+      <w:r>
+        <w:rPr>
+          <w:lang w:val="en-US"/>
+        </w:rPr>
+        <w:t xml:space="preserve"> million</w:t>
+      </w:r>
+      <w:r>
+        <w:rPr>
+          <w:lang w:val="en-US"/>
+        </w:rPr>
+        <w:t>.</w:t>
       </w:r>
     </w:p>
     <w:p>
@@ -207,9 +319,35 @@
     <w:p>
       <w:pPr>
         <w:rPr>
+          <w:b/>
+          <w:bCs/>
           <w:lang w:val="en-US"/>
         </w:rPr>
       </w:pPr>
+      <w:r>
+        <w:rPr>
+          <w:b/>
+          <w:bCs/>
+          <w:lang w:val="en-US"/>
+        </w:rPr>
+        <w:t xml:space="preserve">Minting </w:t>
+      </w:r>
+      <w:r>
+        <w:rPr>
+          <w:b/>
+          <w:bCs/>
+          <w:lang w:val="en-US"/>
+        </w:rPr>
+        <w:t>D</w:t>
+      </w:r>
+      <w:r>
+        <w:rPr>
+          <w:b/>
+          <w:bCs/>
+          <w:lang w:val="en-US"/>
+        </w:rPr>
+        <w:t>app</w:t>
+      </w:r>
     </w:p>
     <w:p>
       <w:pPr>
@@ -217,200 +355,23 @@
           <w:lang w:val="en-US"/>
         </w:rPr>
       </w:pPr>
-    </w:p>
-    <w:p>
-      <w:pPr>
-        <w:rPr>
-          <w:lang w:val="en-US"/>
-        </w:rPr>
-      </w:pPr>
-    </w:p>
-    <w:p>
-      <w:pPr>
-        <w:rPr>
-          <w:lang w:val="en-US"/>
-        </w:rPr>
-      </w:pPr>
-    </w:p>
-    <w:p>
-      <w:pPr>
-        <w:rPr>
-          <w:lang w:val="en-US"/>
-        </w:rPr>
-      </w:pPr>
-    </w:p>
-    <w:p>
-      <w:pPr>
-        <w:rPr>
-          <w:lang w:val="en-US"/>
-        </w:rPr>
-      </w:pPr>
-    </w:p>
-    <w:p>
-      <w:pPr>
-        <w:rPr>
-          <w:lang w:val="en-US"/>
-        </w:rPr>
-      </w:pPr>
-    </w:p>
-    <w:p>
-      <w:pPr>
-        <w:rPr>
-          <w:lang w:val="en-US"/>
-        </w:rPr>
-      </w:pPr>
-    </w:p>
-    <w:p>
-      <w:pPr>
-        <w:rPr>
-          <w:lang w:val="en-US"/>
-        </w:rPr>
-      </w:pPr>
-    </w:p>
-    <w:p>
-      <w:pPr>
-        <w:rPr>
-          <w:lang w:val="en-US"/>
-        </w:rPr>
-      </w:pPr>
-    </w:p>
-    <w:p>
-      <w:pPr>
-        <w:rPr>
-          <w:lang w:val="en-US"/>
-        </w:rPr>
-      </w:pPr>
-    </w:p>
-    <w:p>
-      <w:pPr>
-        <w:rPr>
-          <w:lang w:val="en-US"/>
-        </w:rPr>
-      </w:pPr>
-    </w:p>
-    <w:p>
-      <w:pPr>
-        <w:rPr>
-          <w:lang w:val="en-US"/>
-        </w:rPr>
-      </w:pPr>
-    </w:p>
-    <w:p>
-      <w:pPr>
-        <w:rPr>
-          <w:lang w:val="en-US"/>
-        </w:rPr>
-      </w:pPr>
-    </w:p>
-    <w:p>
-      <w:pPr>
-        <w:rPr>
-          <w:lang w:val="en-US"/>
-        </w:rPr>
-      </w:pPr>
-    </w:p>
-    <w:p>
-      <w:pPr>
-        <w:rPr>
-          <w:lang w:val="en-US"/>
-        </w:rPr>
-      </w:pPr>
-    </w:p>
-    <w:p>
-      <w:pPr>
-        <w:rPr>
-          <w:lang w:val="en-US"/>
-        </w:rPr>
-      </w:pPr>
-    </w:p>
-    <w:p>
-      <w:pPr>
-        <w:rPr>
-          <w:lang w:val="en-US"/>
-        </w:rPr>
-      </w:pPr>
-    </w:p>
-    <w:p>
-      <w:pPr>
-        <w:rPr>
-          <w:lang w:val="en-US"/>
-        </w:rPr>
-      </w:pPr>
-    </w:p>
-    <w:p>
-      <w:pPr>
-        <w:rPr>
-          <w:lang w:val="en-US"/>
-        </w:rPr>
-      </w:pPr>
-    </w:p>
-    <w:p>
-      <w:pPr>
-        <w:rPr>
-          <w:b/>
-          <w:bCs/>
-          <w:lang w:val="en-US"/>
-        </w:rPr>
-      </w:pPr>
       <w:r>
         <w:rPr>
-          <w:b/>
-          <w:bCs/>
-          <w:lang w:val="en-US"/>
-        </w:rPr>
-        <w:lastRenderedPageBreak/>
-        <w:t xml:space="preserve">Minting </w:t>
+          <w:lang w:val="en-US"/>
+        </w:rPr>
+        <w:t xml:space="preserve">The minting </w:t>
       </w:r>
-      <w:proofErr w:type="spellStart"/>
       <w:r>
         <w:rPr>
-          <w:b/>
-          <w:bCs/>
           <w:lang w:val="en-US"/>
         </w:rPr>
         <w:t>D</w:t>
       </w:r>
       <w:r>
         <w:rPr>
-          <w:b/>
-          <w:bCs/>
-          <w:lang w:val="en-US"/>
-        </w:rPr>
-        <w:t>app</w:t>
-      </w:r>
-      <w:proofErr w:type="spellEnd"/>
-    </w:p>
-    <w:p>
-      <w:pPr>
-        <w:rPr>
-          <w:lang w:val="en-US"/>
-        </w:rPr>
-      </w:pPr>
-      <w:r>
-        <w:rPr>
-          <w:lang w:val="en-US"/>
-        </w:rPr>
-        <w:t xml:space="preserve">The minting </w:t>
-      </w:r>
-      <w:proofErr w:type="spellStart"/>
-      <w:r>
-        <w:rPr>
-          <w:lang w:val="en-US"/>
-        </w:rPr>
-        <w:t>D</w:t>
-      </w:r>
-      <w:r>
-        <w:rPr>
-          <w:lang w:val="en-US"/>
-        </w:rPr>
-        <w:t>app</w:t>
-      </w:r>
-      <w:proofErr w:type="spellEnd"/>
-      <w:r>
-        <w:rPr>
-          <w:lang w:val="en-US"/>
-        </w:rPr>
-        <w:t xml:space="preserve"> only has the functionality to mint NFT’s</w:t>
+          <w:lang w:val="en-US"/>
+        </w:rPr>
+        <w:t>app only has the functionality to mint NFT’s</w:t>
       </w:r>
       <w:r>
         <w:rPr>
@@ -646,10 +607,10 @@
                   <v:path o:extrusionok="f" gradientshapeok="t" o:connecttype="rect"/>
                   <o:lock v:ext="edit" aspectratio="t"/>
                 </v:shapetype>
-                <v:shape id="_x0000_i1025" type="#_x0000_t75" style="width:120.75pt;height:61.5pt" o:ole="">
+                <v:shape id="_x0000_i1025" type="#_x0000_t75" style="width:121pt;height:61.45pt" o:ole="">
                   <v:imagedata r:id="rId5" o:title=""/>
                 </v:shape>
-                <o:OLEObject Type="Embed" ProgID="Paint.Picture" ShapeID="_x0000_i1025" DrawAspect="Content" ObjectID="_1711924621" r:id="rId6"/>
+                <o:OLEObject Type="Embed" ProgID="Paint.Picture" ShapeID="_x0000_i1025" DrawAspect="Content" ObjectID="_1712006431" r:id="rId6"/>
               </w:object>
             </w:r>
           </w:p>
@@ -859,6 +820,7 @@
           </w:tcPr>
           <w:p>
             <w:pPr>
+              <w:jc w:val="right"/>
               <w:rPr>
                 <w:lang w:val="en-US"/>
               </w:rPr>
@@ -877,6 +839,7 @@
           </w:tcPr>
           <w:p>
             <w:pPr>
+              <w:jc w:val="right"/>
               <w:rPr>
                 <w:lang w:val="en-US"/>
               </w:rPr>
@@ -901,6 +864,7 @@
           </w:tcPr>
           <w:p>
             <w:pPr>
+              <w:jc w:val="right"/>
               <w:rPr>
                 <w:lang w:val="en-US"/>
               </w:rPr>
@@ -935,8 +899,8 @@
         <w:tblLook w:val="04A0" w:firstRow="1" w:lastRow="0" w:firstColumn="1" w:lastColumn="0" w:noHBand="0" w:noVBand="1"/>
       </w:tblPr>
       <w:tblGrid>
-        <w:gridCol w:w="2547"/>
-        <w:gridCol w:w="2688"/>
+        <w:gridCol w:w="1838"/>
+        <w:gridCol w:w="3397"/>
         <w:gridCol w:w="3790"/>
       </w:tblGrid>
       <w:tr>
@@ -945,7 +909,7 @@
         </w:trPr>
         <w:tc>
           <w:tcPr>
-            <w:tcW w:w="2547" w:type="dxa"/>
+            <w:tcW w:w="1838" w:type="dxa"/>
           </w:tcPr>
           <w:p>
             <w:pPr>
@@ -967,7 +931,7 @@
         </w:tc>
         <w:tc>
           <w:tcPr>
-            <w:tcW w:w="2688" w:type="dxa"/>
+            <w:tcW w:w="3397" w:type="dxa"/>
           </w:tcPr>
           <w:p>
             <w:pPr>
@@ -1016,7 +980,7 @@
         </w:trPr>
         <w:tc>
           <w:tcPr>
-            <w:tcW w:w="2547" w:type="dxa"/>
+            <w:tcW w:w="1838" w:type="dxa"/>
             <w:vMerge w:val="restart"/>
           </w:tcPr>
           <w:p>
@@ -1035,7 +999,7 @@
         </w:tc>
         <w:tc>
           <w:tcPr>
-            <w:tcW w:w="2688" w:type="dxa"/>
+            <w:tcW w:w="3397" w:type="dxa"/>
           </w:tcPr>
           <w:p>
             <w:pPr>
@@ -1057,6 +1021,7 @@
           </w:tcPr>
           <w:p>
             <w:pPr>
+              <w:jc w:val="right"/>
               <w:rPr>
                 <w:lang w:val="en-US"/>
               </w:rPr>
@@ -1076,7 +1041,7 @@
         </w:trPr>
         <w:tc>
           <w:tcPr>
-            <w:tcW w:w="2547" w:type="dxa"/>
+            <w:tcW w:w="1838" w:type="dxa"/>
             <w:vMerge/>
           </w:tcPr>
           <w:p>
@@ -1089,7 +1054,7 @@
         </w:tc>
         <w:tc>
           <w:tcPr>
-            <w:tcW w:w="2688" w:type="dxa"/>
+            <w:tcW w:w="3397" w:type="dxa"/>
           </w:tcPr>
           <w:p>
             <w:pPr>
@@ -1111,6 +1076,7 @@
           </w:tcPr>
           <w:p>
             <w:pPr>
+              <w:jc w:val="right"/>
               <w:rPr>
                 <w:lang w:val="en-US"/>
               </w:rPr>
@@ -1130,7 +1096,7 @@
         </w:trPr>
         <w:tc>
           <w:tcPr>
-            <w:tcW w:w="2547" w:type="dxa"/>
+            <w:tcW w:w="1838" w:type="dxa"/>
             <w:vMerge/>
           </w:tcPr>
           <w:p>
@@ -1145,7 +1111,7 @@
         </w:tc>
         <w:tc>
           <w:tcPr>
-            <w:tcW w:w="2688" w:type="dxa"/>
+            <w:tcW w:w="3397" w:type="dxa"/>
           </w:tcPr>
           <w:p>
             <w:pPr>
@@ -1167,6 +1133,7 @@
           </w:tcPr>
           <w:p>
             <w:pPr>
+              <w:jc w:val="right"/>
               <w:rPr>
                 <w:b/>
                 <w:bCs/>
@@ -1188,7 +1155,7 @@
         </w:trPr>
         <w:tc>
           <w:tcPr>
-            <w:tcW w:w="2547" w:type="dxa"/>
+            <w:tcW w:w="1838" w:type="dxa"/>
             <w:vMerge/>
           </w:tcPr>
           <w:p>
@@ -1201,7 +1168,7 @@
         </w:tc>
         <w:tc>
           <w:tcPr>
-            <w:tcW w:w="2688" w:type="dxa"/>
+            <w:tcW w:w="3397" w:type="dxa"/>
           </w:tcPr>
           <w:p>
             <w:pPr>
@@ -1223,6 +1190,7 @@
           </w:tcPr>
           <w:p>
             <w:pPr>
+              <w:jc w:val="right"/>
               <w:rPr>
                 <w:lang w:val="en-US"/>
               </w:rPr>
@@ -1349,7 +1317,6 @@
           <w:bCs/>
           <w:lang w:val="en-US"/>
         </w:rPr>
-        <w:lastRenderedPageBreak/>
         <w:t>Social platform</w:t>
       </w:r>
     </w:p>
@@ -1646,10 +1613,10 @@
             </w:pPr>
             <w:r>
               <w:object w:dxaOrig="6915" w:dyaOrig="3465" w14:anchorId="00F2F866">
-                <v:shape id="_x0000_i1163" type="#_x0000_t75" style="width:2in;height:1in" o:ole="">
+                <v:shape id="_x0000_i1026" type="#_x0000_t75" style="width:143.85pt;height:72.05pt" o:ole="">
                   <v:imagedata r:id="rId9" o:title=""/>
                 </v:shape>
-                <o:OLEObject Type="Embed" ProgID="Paint.Picture" ShapeID="_x0000_i1163" DrawAspect="Content" ObjectID="_1711924622" r:id="rId10"/>
+                <o:OLEObject Type="Embed" ProgID="Paint.Picture" ShapeID="_x0000_i1026" DrawAspect="Content" ObjectID="_1712006432" r:id="rId10"/>
               </w:object>
             </w:r>
           </w:p>
@@ -1744,10 +1711,10 @@
             </w:pPr>
             <w:r>
               <w:object w:dxaOrig="6900" w:dyaOrig="3495" w14:anchorId="4D8D3AC2">
-                <v:shape id="_x0000_i1164" type="#_x0000_t75" style="width:142.5pt;height:72.75pt" o:ole="">
+                <v:shape id="_x0000_i1027" type="#_x0000_t75" style="width:142.85pt;height:72.7pt" o:ole="">
                   <v:imagedata r:id="rId11" o:title=""/>
                 </v:shape>
-                <o:OLEObject Type="Embed" ProgID="Paint.Picture" ShapeID="_x0000_i1164" DrawAspect="Content" ObjectID="_1711924623" r:id="rId12"/>
+                <o:OLEObject Type="Embed" ProgID="Paint.Picture" ShapeID="_x0000_i1027" DrawAspect="Content" ObjectID="_1712006433" r:id="rId12"/>
               </w:object>
             </w:r>
           </w:p>
@@ -1924,6 +1891,7 @@
               <w:rPr>
                 <w:lang w:val="en-US"/>
               </w:rPr>
+              <w:lastRenderedPageBreak/>
               <w:t>Post</w:t>
             </w:r>
           </w:p>
@@ -1980,10 +1948,10 @@
             </w:pPr>
             <w:r>
               <w:object w:dxaOrig="6900" w:dyaOrig="3525" w14:anchorId="47A1953B">
-                <v:shape id="_x0000_i1111" type="#_x0000_t75" style="width:142.5pt;height:73.5pt" o:ole="">
+                <v:shape id="_x0000_i1028" type="#_x0000_t75" style="width:142.85pt;height:73.3pt" o:ole="">
                   <v:imagedata r:id="rId15" o:title=""/>
                 </v:shape>
-                <o:OLEObject Type="Embed" ProgID="Paint.Picture" ShapeID="_x0000_i1111" DrawAspect="Content" ObjectID="_1711924624" r:id="rId16"/>
+                <o:OLEObject Type="Embed" ProgID="Paint.Picture" ShapeID="_x0000_i1028" DrawAspect="Content" ObjectID="_1712006434" r:id="rId16"/>
               </w:object>
             </w:r>
           </w:p>
@@ -1996,6 +1964,73 @@
           <w:lang w:val="en-US"/>
         </w:rPr>
       </w:pPr>
+      <w:r>
+        <w:rPr>
+          <w:noProof/>
+        </w:rPr>
+        <w:drawing>
+          <wp:anchor distT="0" distB="0" distL="114300" distR="114300" simplePos="0" relativeHeight="251668480" behindDoc="0" locked="0" layoutInCell="1" allowOverlap="1" wp14:anchorId="0D2B4E78" wp14:editId="64E4D402">
+            <wp:simplePos x="0" y="0"/>
+            <wp:positionH relativeFrom="margin">
+              <wp:align>center</wp:align>
+            </wp:positionH>
+            <wp:positionV relativeFrom="paragraph">
+              <wp:posOffset>1266825</wp:posOffset>
+            </wp:positionV>
+            <wp:extent cx="3105150" cy="1529715"/>
+            <wp:effectExtent l="0" t="0" r="0" b="0"/>
+            <wp:wrapTopAndBottom/>
+            <wp:docPr id="10" name="Picture 10"/>
+            <wp:cNvGraphicFramePr>
+              <a:graphicFrameLocks xmlns:a="http://schemas.openxmlformats.org/drawingml/2006/main" noChangeAspect="1"/>
+            </wp:cNvGraphicFramePr>
+            <a:graphic xmlns:a="http://schemas.openxmlformats.org/drawingml/2006/main">
+              <a:graphicData uri="http://schemas.openxmlformats.org/drawingml/2006/picture">
+                <pic:pic xmlns:pic="http://schemas.openxmlformats.org/drawingml/2006/picture">
+                  <pic:nvPicPr>
+                    <pic:cNvPr id="0" name="Picture 161"/>
+                    <pic:cNvPicPr>
+                      <a:picLocks noChangeAspect="1" noChangeArrowheads="1"/>
+                    </pic:cNvPicPr>
+                  </pic:nvPicPr>
+                  <pic:blipFill>
+                    <a:blip r:embed="rId13">
+                      <a:extLst>
+                        <a:ext uri="{28A0092B-C50C-407E-A947-70E740481C1C}">
+                          <a14:useLocalDpi xmlns:a14="http://schemas.microsoft.com/office/drawing/2010/main" val="0"/>
+                        </a:ext>
+                      </a:extLst>
+                    </a:blip>
+                    <a:srcRect/>
+                    <a:stretch>
+                      <a:fillRect/>
+                    </a:stretch>
+                  </pic:blipFill>
+                  <pic:spPr bwMode="auto">
+                    <a:xfrm>
+                      <a:off x="0" y="0"/>
+                      <a:ext cx="3105150" cy="1529715"/>
+                    </a:xfrm>
+                    <a:prstGeom prst="rect">
+                      <a:avLst/>
+                    </a:prstGeom>
+                    <a:noFill/>
+                    <a:ln>
+                      <a:noFill/>
+                    </a:ln>
+                  </pic:spPr>
+                </pic:pic>
+              </a:graphicData>
+            </a:graphic>
+            <wp14:sizeRelH relativeFrom="margin">
+              <wp14:pctWidth>0</wp14:pctWidth>
+            </wp14:sizeRelH>
+            <wp14:sizeRelV relativeFrom="margin">
+              <wp14:pctHeight>0</wp14:pctHeight>
+            </wp14:sizeRelV>
+          </wp:anchor>
+        </w:drawing>
+      </w:r>
     </w:p>
     <w:tbl>
       <w:tblPr>
@@ -2026,6 +2061,18 @@
               </w:rPr>
               <w:t>Like</w:t>
             </w:r>
+            <w:r>
+              <w:rPr>
+                <w:lang w:val="en-US"/>
+              </w:rPr>
+              <w:t xml:space="preserve"> p</w:t>
+            </w:r>
+            <w:r>
+              <w:rPr>
+                <w:lang w:val="en-US"/>
+              </w:rPr>
+              <w:t>ost</w:t>
+            </w:r>
           </w:p>
         </w:tc>
         <w:tc>
@@ -2071,10 +2118,10 @@
           <w:p>
             <w:r>
               <w:object w:dxaOrig="6900" w:dyaOrig="3525" w14:anchorId="77FDAB07">
-                <v:shape id="_x0000_i1120" type="#_x0000_t75" style="width:142.5pt;height:73.5pt" o:ole="">
+                <v:shape id="_x0000_i1029" type="#_x0000_t75" style="width:142.85pt;height:73.3pt" o:ole="">
                   <v:imagedata r:id="rId15" o:title=""/>
                 </v:shape>
-                <o:OLEObject Type="Embed" ProgID="Paint.Picture" ShapeID="_x0000_i1120" DrawAspect="Content" ObjectID="_1711924625" r:id="rId17"/>
+                <o:OLEObject Type="Embed" ProgID="Paint.Picture" ShapeID="_x0000_i1029" DrawAspect="Content" ObjectID="_1712006435" r:id="rId17"/>
               </w:object>
             </w:r>
           </w:p>
@@ -2087,6 +2134,73 @@
           <w:lang w:val="en-US"/>
         </w:rPr>
       </w:pPr>
+      <w:r>
+        <w:rPr>
+          <w:noProof/>
+        </w:rPr>
+        <w:drawing>
+          <wp:anchor distT="0" distB="0" distL="114300" distR="114300" simplePos="0" relativeHeight="251669504" behindDoc="0" locked="0" layoutInCell="1" allowOverlap="1" wp14:anchorId="33F36619" wp14:editId="0ED20D37">
+            <wp:simplePos x="0" y="0"/>
+            <wp:positionH relativeFrom="margin">
+              <wp:align>center</wp:align>
+            </wp:positionH>
+            <wp:positionV relativeFrom="paragraph">
+              <wp:posOffset>2892425</wp:posOffset>
+            </wp:positionV>
+            <wp:extent cx="3105150" cy="1630045"/>
+            <wp:effectExtent l="0" t="0" r="0" b="8255"/>
+            <wp:wrapTopAndBottom/>
+            <wp:docPr id="11" name="Picture 11"/>
+            <wp:cNvGraphicFramePr>
+              <a:graphicFrameLocks xmlns:a="http://schemas.openxmlformats.org/drawingml/2006/main" noChangeAspect="1"/>
+            </wp:cNvGraphicFramePr>
+            <a:graphic xmlns:a="http://schemas.openxmlformats.org/drawingml/2006/main">
+              <a:graphicData uri="http://schemas.openxmlformats.org/drawingml/2006/picture">
+                <pic:pic xmlns:pic="http://schemas.openxmlformats.org/drawingml/2006/picture">
+                  <pic:nvPicPr>
+                    <pic:cNvPr id="0" name="Picture 94"/>
+                    <pic:cNvPicPr>
+                      <a:picLocks noChangeAspect="1" noChangeArrowheads="1"/>
+                    </pic:cNvPicPr>
+                  </pic:nvPicPr>
+                  <pic:blipFill>
+                    <a:blip r:embed="rId18">
+                      <a:extLst>
+                        <a:ext uri="{28A0092B-C50C-407E-A947-70E740481C1C}">
+                          <a14:useLocalDpi xmlns:a14="http://schemas.microsoft.com/office/drawing/2010/main" val="0"/>
+                        </a:ext>
+                      </a:extLst>
+                    </a:blip>
+                    <a:srcRect/>
+                    <a:stretch>
+                      <a:fillRect/>
+                    </a:stretch>
+                  </pic:blipFill>
+                  <pic:spPr bwMode="auto">
+                    <a:xfrm>
+                      <a:off x="0" y="0"/>
+                      <a:ext cx="3105150" cy="1630045"/>
+                    </a:xfrm>
+                    <a:prstGeom prst="rect">
+                      <a:avLst/>
+                    </a:prstGeom>
+                    <a:noFill/>
+                    <a:ln>
+                      <a:noFill/>
+                    </a:ln>
+                  </pic:spPr>
+                </pic:pic>
+              </a:graphicData>
+            </a:graphic>
+            <wp14:sizeRelH relativeFrom="margin">
+              <wp14:pctWidth>0</wp14:pctWidth>
+            </wp14:sizeRelH>
+            <wp14:sizeRelV relativeFrom="margin">
+              <wp14:pctHeight>0</wp14:pctHeight>
+            </wp14:sizeRelV>
+          </wp:anchor>
+        </w:drawing>
+      </w:r>
     </w:p>
     <w:tbl>
       <w:tblPr>
@@ -2162,10 +2276,10 @@
           <w:p>
             <w:r>
               <w:object w:dxaOrig="6900" w:dyaOrig="3525" w14:anchorId="50EC1E29">
-                <v:shape id="_x0000_i1142" type="#_x0000_t75" style="width:142.5pt;height:73.5pt" o:ole="">
+                <v:shape id="_x0000_i1030" type="#_x0000_t75" style="width:142.85pt;height:73.3pt" o:ole="">
                   <v:imagedata r:id="rId15" o:title=""/>
                 </v:shape>
-                <o:OLEObject Type="Embed" ProgID="Paint.Picture" ShapeID="_x0000_i1142" DrawAspect="Content" ObjectID="_1711924626" r:id="rId18"/>
+                <o:OLEObject Type="Embed" ProgID="Paint.Picture" ShapeID="_x0000_i1030" DrawAspect="Content" ObjectID="_1712006436" r:id="rId19"/>
               </w:object>
             </w:r>
           </w:p>
@@ -2174,10 +2288,74 @@
     </w:tbl>
     <w:p>
       <w:pPr>
+        <w:tabs>
+          <w:tab w:val="left" w:pos="3240"/>
+        </w:tabs>
         <w:rPr>
           <w:lang w:val="en-US"/>
         </w:rPr>
       </w:pPr>
+      <w:r>
+        <w:rPr>
+          <w:noProof/>
+        </w:rPr>
+        <w:drawing>
+          <wp:anchor distT="0" distB="0" distL="114300" distR="114300" simplePos="0" relativeHeight="251671552" behindDoc="0" locked="0" layoutInCell="1" allowOverlap="1" wp14:anchorId="298D2B54" wp14:editId="4580D831">
+            <wp:simplePos x="0" y="0"/>
+            <wp:positionH relativeFrom="margin">
+              <wp:align>center</wp:align>
+            </wp:positionH>
+            <wp:positionV relativeFrom="paragraph">
+              <wp:posOffset>2989580</wp:posOffset>
+            </wp:positionV>
+            <wp:extent cx="3476625" cy="1825519"/>
+            <wp:effectExtent l="0" t="0" r="0" b="3810"/>
+            <wp:wrapTopAndBottom/>
+            <wp:docPr id="13" name="Picture 13"/>
+            <wp:cNvGraphicFramePr>
+              <a:graphicFrameLocks xmlns:a="http://schemas.openxmlformats.org/drawingml/2006/main" noChangeAspect="1"/>
+            </wp:cNvGraphicFramePr>
+            <a:graphic xmlns:a="http://schemas.openxmlformats.org/drawingml/2006/main">
+              <a:graphicData uri="http://schemas.openxmlformats.org/drawingml/2006/picture">
+                <pic:pic xmlns:pic="http://schemas.openxmlformats.org/drawingml/2006/picture">
+                  <pic:nvPicPr>
+                    <pic:cNvPr id="0" name="Picture 94"/>
+                    <pic:cNvPicPr>
+                      <a:picLocks noChangeAspect="1" noChangeArrowheads="1"/>
+                    </pic:cNvPicPr>
+                  </pic:nvPicPr>
+                  <pic:blipFill>
+                    <a:blip r:embed="rId18">
+                      <a:extLst>
+                        <a:ext uri="{28A0092B-C50C-407E-A947-70E740481C1C}">
+                          <a14:useLocalDpi xmlns:a14="http://schemas.microsoft.com/office/drawing/2010/main" val="0"/>
+                        </a:ext>
+                      </a:extLst>
+                    </a:blip>
+                    <a:srcRect/>
+                    <a:stretch>
+                      <a:fillRect/>
+                    </a:stretch>
+                  </pic:blipFill>
+                  <pic:spPr bwMode="auto">
+                    <a:xfrm>
+                      <a:off x="0" y="0"/>
+                      <a:ext cx="3476625" cy="1825519"/>
+                    </a:xfrm>
+                    <a:prstGeom prst="rect">
+                      <a:avLst/>
+                    </a:prstGeom>
+                    <a:noFill/>
+                    <a:ln>
+                      <a:noFill/>
+                    </a:ln>
+                  </pic:spPr>
+                </pic:pic>
+              </a:graphicData>
+            </a:graphic>
+          </wp:anchor>
+        </w:drawing>
+      </w:r>
     </w:p>
     <w:tbl>
       <w:tblPr>
@@ -2206,7 +2384,8 @@
               <w:rPr>
                 <w:lang w:val="en-US"/>
               </w:rPr>
-              <w:t>Chat</w:t>
+              <w:lastRenderedPageBreak/>
+              <w:t>Like comment</w:t>
             </w:r>
           </w:p>
         </w:tc>
@@ -2224,7 +2403,7 @@
               <w:rPr>
                 <w:lang w:val="en-US"/>
               </w:rPr>
-              <w:t>10</w:t>
+              <w:t>5</w:t>
             </w:r>
           </w:p>
         </w:tc>
@@ -2242,7 +2421,7 @@
               <w:rPr>
                 <w:lang w:val="en-US"/>
               </w:rPr>
-              <w:t>1.3 billion</w:t>
+              <w:t>627.5 million</w:t>
             </w:r>
           </w:p>
         </w:tc>
@@ -2252,11 +2431,11 @@
           </w:tcPr>
           <w:p>
             <w:r>
-              <w:object w:dxaOrig="6900" w:dyaOrig="3525" w14:anchorId="0712F05D">
-                <v:shape id="_x0000_i1151" type="#_x0000_t75" style="width:142.5pt;height:73.5pt" o:ole="">
+              <w:object w:dxaOrig="6900" w:dyaOrig="3525" w14:anchorId="4FAA1262">
+                <v:shape id="_x0000_i1031" type="#_x0000_t75" style="width:142.85pt;height:73.3pt" o:ole="">
                   <v:imagedata r:id="rId15" o:title=""/>
                 </v:shape>
-                <o:OLEObject Type="Embed" ProgID="Paint.Picture" ShapeID="_x0000_i1151" DrawAspect="Content" ObjectID="_1711924627" r:id="rId19"/>
+                <o:OLEObject Type="Embed" ProgID="Paint.Picture" ShapeID="_x0000_i1031" DrawAspect="Content" ObjectID="_1712006437" r:id="rId20"/>
               </w:object>
             </w:r>
           </w:p>
@@ -2269,6 +2448,73 @@
           <w:lang w:val="en-US"/>
         </w:rPr>
       </w:pPr>
+      <w:r>
+        <w:rPr>
+          <w:noProof/>
+        </w:rPr>
+        <w:drawing>
+          <wp:anchor distT="0" distB="0" distL="114300" distR="114300" simplePos="0" relativeHeight="251672576" behindDoc="0" locked="0" layoutInCell="1" allowOverlap="1" wp14:anchorId="6DF55D66" wp14:editId="3F179D8B">
+            <wp:simplePos x="0" y="0"/>
+            <wp:positionH relativeFrom="margin">
+              <wp:align>center</wp:align>
+            </wp:positionH>
+            <wp:positionV relativeFrom="paragraph">
+              <wp:posOffset>1367514</wp:posOffset>
+            </wp:positionV>
+            <wp:extent cx="3083560" cy="1605915"/>
+            <wp:effectExtent l="0" t="0" r="2540" b="0"/>
+            <wp:wrapTopAndBottom/>
+            <wp:docPr id="15" name="Picture 15"/>
+            <wp:cNvGraphicFramePr>
+              <a:graphicFrameLocks xmlns:a="http://schemas.openxmlformats.org/drawingml/2006/main" noChangeAspect="1"/>
+            </wp:cNvGraphicFramePr>
+            <a:graphic xmlns:a="http://schemas.openxmlformats.org/drawingml/2006/main">
+              <a:graphicData uri="http://schemas.openxmlformats.org/drawingml/2006/picture">
+                <pic:pic xmlns:pic="http://schemas.openxmlformats.org/drawingml/2006/picture">
+                  <pic:nvPicPr>
+                    <pic:cNvPr id="0" name="Picture 120"/>
+                    <pic:cNvPicPr>
+                      <a:picLocks noChangeAspect="1" noChangeArrowheads="1"/>
+                    </pic:cNvPicPr>
+                  </pic:nvPicPr>
+                  <pic:blipFill>
+                    <a:blip r:embed="rId21">
+                      <a:extLst>
+                        <a:ext uri="{28A0092B-C50C-407E-A947-70E740481C1C}">
+                          <a14:useLocalDpi xmlns:a14="http://schemas.microsoft.com/office/drawing/2010/main" val="0"/>
+                        </a:ext>
+                      </a:extLst>
+                    </a:blip>
+                    <a:srcRect/>
+                    <a:stretch>
+                      <a:fillRect/>
+                    </a:stretch>
+                  </pic:blipFill>
+                  <pic:spPr bwMode="auto">
+                    <a:xfrm>
+                      <a:off x="0" y="0"/>
+                      <a:ext cx="3083560" cy="1605915"/>
+                    </a:xfrm>
+                    <a:prstGeom prst="rect">
+                      <a:avLst/>
+                    </a:prstGeom>
+                    <a:noFill/>
+                    <a:ln>
+                      <a:noFill/>
+                    </a:ln>
+                  </pic:spPr>
+                </pic:pic>
+              </a:graphicData>
+            </a:graphic>
+            <wp14:sizeRelH relativeFrom="margin">
+              <wp14:pctWidth>0</wp14:pctWidth>
+            </wp14:sizeRelH>
+            <wp14:sizeRelV relativeFrom="margin">
+              <wp14:pctHeight>0</wp14:pctHeight>
+            </wp14:sizeRelV>
+          </wp:anchor>
+        </w:drawing>
+      </w:r>
     </w:p>
     <w:tbl>
       <w:tblPr>
@@ -2297,7 +2543,7 @@
               <w:rPr>
                 <w:lang w:val="en-US"/>
               </w:rPr>
-              <w:t>Add friend</w:t>
+              <w:t>Chat</w:t>
             </w:r>
           </w:p>
         </w:tc>
@@ -2315,7 +2561,7 @@
               <w:rPr>
                 <w:lang w:val="en-US"/>
               </w:rPr>
-              <w:t>1</w:t>
+              <w:t>10</w:t>
             </w:r>
           </w:p>
         </w:tc>
@@ -2333,7 +2579,7 @@
               <w:rPr>
                 <w:lang w:val="en-US"/>
               </w:rPr>
-              <w:t>125.5 million</w:t>
+              <w:t>1.3 billion</w:t>
             </w:r>
           </w:p>
         </w:tc>
@@ -2343,11 +2589,11 @@
           </w:tcPr>
           <w:p>
             <w:r>
-              <w:object w:dxaOrig="6915" w:dyaOrig="3495" w14:anchorId="25BD9CEB">
-                <v:shape id="_x0000_i1154" type="#_x0000_t75" style="width:141.75pt;height:71.25pt" o:ole="">
-                  <v:imagedata r:id="rId20" o:title=""/>
+              <w:object w:dxaOrig="6900" w:dyaOrig="3525" w14:anchorId="0712F05D">
+                <v:shape id="_x0000_i1032" type="#_x0000_t75" style="width:142.85pt;height:73.3pt" o:ole="">
+                  <v:imagedata r:id="rId15" o:title=""/>
                 </v:shape>
-                <o:OLEObject Type="Embed" ProgID="Paint.Picture" ShapeID="_x0000_i1154" DrawAspect="Content" ObjectID="_1711924628" r:id="rId21"/>
+                <o:OLEObject Type="Embed" ProgID="Paint.Picture" ShapeID="_x0000_i1032" DrawAspect="Content" ObjectID="_1712006438" r:id="rId22"/>
               </w:object>
             </w:r>
           </w:p>
@@ -2360,23 +2606,23 @@
           <w:lang w:val="en-US"/>
         </w:rPr>
       </w:pPr>
-    </w:p>
-    <w:p>
-      <w:pPr>
-        <w:rPr>
-          <w:lang w:val="en-US"/>
-        </w:rPr>
-      </w:pPr>
       <w:r>
         <w:rPr>
           <w:noProof/>
         </w:rPr>
-        <w:lastRenderedPageBreak/>
         <w:drawing>
-          <wp:inline distT="0" distB="0" distL="0" distR="0" wp14:anchorId="1A4FF214" wp14:editId="2E0A5ABE">
-            <wp:extent cx="5731510" cy="4021455"/>
-            <wp:effectExtent l="0" t="0" r="2540" b="0"/>
-            <wp:docPr id="6" name="Picture 6" descr="Diagram&#10;&#10;Description automatically generated"/>
+          <wp:anchor distT="0" distB="0" distL="114300" distR="114300" simplePos="0" relativeHeight="251673600" behindDoc="0" locked="0" layoutInCell="1" allowOverlap="1" wp14:anchorId="0CE77D41" wp14:editId="2FD41696">
+            <wp:simplePos x="0" y="0"/>
+            <wp:positionH relativeFrom="margin">
+              <wp:align>center</wp:align>
+            </wp:positionH>
+            <wp:positionV relativeFrom="paragraph">
+              <wp:posOffset>3061970</wp:posOffset>
+            </wp:positionV>
+            <wp:extent cx="2981325" cy="1513205"/>
+            <wp:effectExtent l="0" t="0" r="9525" b="0"/>
+            <wp:wrapTopAndBottom/>
+            <wp:docPr id="16" name="Picture 16"/>
             <wp:cNvGraphicFramePr>
               <a:graphicFrameLocks xmlns:a="http://schemas.openxmlformats.org/drawingml/2006/main" noChangeAspect="1"/>
             </wp:cNvGraphicFramePr>
@@ -2384,846 +2630,7 @@
               <a:graphicData uri="http://schemas.openxmlformats.org/drawingml/2006/picture">
                 <pic:pic xmlns:pic="http://schemas.openxmlformats.org/drawingml/2006/picture">
                   <pic:nvPicPr>
-                    <pic:cNvPr id="6" name="Picture 6" descr="Diagram&#10;&#10;Description automatically generated"/>
-                    <pic:cNvPicPr>
-                      <a:picLocks noChangeAspect="1" noChangeArrowheads="1"/>
-                    </pic:cNvPicPr>
-                  </pic:nvPicPr>
-                  <pic:blipFill>
-                    <a:blip r:embed="rId22">
-                      <a:extLst>
-                        <a:ext uri="{28A0092B-C50C-407E-A947-70E740481C1C}">
-                          <a14:useLocalDpi xmlns:a14="http://schemas.microsoft.com/office/drawing/2010/main" val="0"/>
-                        </a:ext>
-                      </a:extLst>
-                    </a:blip>
-                    <a:srcRect/>
-                    <a:stretch>
-                      <a:fillRect/>
-                    </a:stretch>
-                  </pic:blipFill>
-                  <pic:spPr bwMode="auto">
-                    <a:xfrm>
-                      <a:off x="0" y="0"/>
-                      <a:ext cx="5731510" cy="4021455"/>
-                    </a:xfrm>
-                    <a:prstGeom prst="rect">
-                      <a:avLst/>
-                    </a:prstGeom>
-                    <a:noFill/>
-                    <a:ln>
-                      <a:noFill/>
-                    </a:ln>
-                  </pic:spPr>
-                </pic:pic>
-              </a:graphicData>
-            </a:graphic>
-          </wp:inline>
-        </w:drawing>
-      </w:r>
-    </w:p>
-    <w:p>
-      <w:pPr>
-        <w:rPr>
-          <w:b/>
-          <w:bCs/>
-          <w:lang w:val="en-US"/>
-        </w:rPr>
-      </w:pPr>
-    </w:p>
-    <w:tbl>
-      <w:tblPr>
-        <w:tblStyle w:val="TableGrid"/>
-        <w:tblW w:w="0" w:type="auto"/>
-        <w:tblLook w:val="04A0" w:firstRow="1" w:lastRow="0" w:firstColumn="1" w:lastColumn="0" w:noHBand="0" w:noVBand="1"/>
-      </w:tblPr>
-      <w:tblGrid>
-        <w:gridCol w:w="1746"/>
-        <w:gridCol w:w="1690"/>
-        <w:gridCol w:w="2487"/>
-        <w:gridCol w:w="3093"/>
-      </w:tblGrid>
-      <w:tr>
-        <w:tc>
-          <w:tcPr>
-            <w:tcW w:w="1746" w:type="dxa"/>
-          </w:tcPr>
-          <w:p>
-            <w:pPr>
-              <w:rPr>
-                <w:b/>
-                <w:bCs/>
-                <w:lang w:val="en-US"/>
-              </w:rPr>
-            </w:pPr>
-            <w:r>
-              <w:rPr>
-                <w:b/>
-                <w:bCs/>
-                <w:lang w:val="en-US"/>
-              </w:rPr>
-              <w:t>Request title</w:t>
-            </w:r>
-          </w:p>
-        </w:tc>
-        <w:tc>
-          <w:tcPr>
-            <w:tcW w:w="1690" w:type="dxa"/>
-          </w:tcPr>
-          <w:p>
-            <w:pPr>
-              <w:rPr>
-                <w:b/>
-                <w:bCs/>
-                <w:lang w:val="en-US"/>
-              </w:rPr>
-            </w:pPr>
-            <w:r>
-              <w:rPr>
-                <w:b/>
-                <w:bCs/>
-                <w:lang w:val="en-US"/>
-              </w:rPr>
-              <w:t>Base</w:t>
-            </w:r>
-          </w:p>
-        </w:tc>
-        <w:tc>
-          <w:tcPr>
-            <w:tcW w:w="2487" w:type="dxa"/>
-          </w:tcPr>
-          <w:p>
-            <w:pPr>
-              <w:rPr>
-                <w:b/>
-                <w:bCs/>
-                <w:lang w:val="en-US"/>
-              </w:rPr>
-            </w:pPr>
-            <w:r>
-              <w:rPr>
-                <w:b/>
-                <w:bCs/>
-                <w:lang w:val="en-US"/>
-              </w:rPr>
-              <w:t>Average</w:t>
-            </w:r>
-          </w:p>
-        </w:tc>
-        <w:tc>
-          <w:tcPr>
-            <w:tcW w:w="3093" w:type="dxa"/>
-          </w:tcPr>
-          <w:p>
-            <w:pPr>
-              <w:rPr>
-                <w:b/>
-                <w:bCs/>
-                <w:lang w:val="en-US"/>
-              </w:rPr>
-            </w:pPr>
-            <w:r>
-              <w:rPr>
-                <w:b/>
-                <w:bCs/>
-                <w:lang w:val="en-US"/>
-              </w:rPr>
-              <w:t>peak</w:t>
-            </w:r>
-          </w:p>
-        </w:tc>
-      </w:tr>
-      <w:tr>
-        <w:tc>
-          <w:tcPr>
-            <w:tcW w:w="1746" w:type="dxa"/>
-          </w:tcPr>
-          <w:p>
-            <w:pPr>
-              <w:rPr>
-                <w:lang w:val="en-US"/>
-              </w:rPr>
-            </w:pPr>
-            <w:r>
-              <w:rPr>
-                <w:lang w:val="en-US"/>
-              </w:rPr>
-              <w:t>Login</w:t>
-            </w:r>
-          </w:p>
-        </w:tc>
-        <w:tc>
-          <w:tcPr>
-            <w:tcW w:w="1690" w:type="dxa"/>
-          </w:tcPr>
-          <w:p>
-            <w:pPr>
-              <w:rPr>
-                <w:lang w:val="en-US"/>
-              </w:rPr>
-            </w:pPr>
-            <w:r>
-              <w:rPr>
-                <w:lang w:val="en-US"/>
-              </w:rPr>
-              <w:t>1</w:t>
-            </w:r>
-            <w:r>
-              <w:rPr>
-                <w:lang w:val="en-US"/>
-              </w:rPr>
-              <w:t>0</w:t>
-            </w:r>
-            <w:r>
-              <w:rPr>
-                <w:lang w:val="en-US"/>
-              </w:rPr>
-              <w:t>.000.000</w:t>
-            </w:r>
-          </w:p>
-        </w:tc>
-        <w:tc>
-          <w:tcPr>
-            <w:tcW w:w="2487" w:type="dxa"/>
-          </w:tcPr>
-          <w:p>
-            <w:pPr>
-              <w:rPr>
-                <w:lang w:val="en-US"/>
-              </w:rPr>
-            </w:pPr>
-            <w:r>
-              <w:rPr>
-                <w:lang w:val="en-US"/>
-              </w:rPr>
-              <w:t>2.225,7</w:t>
-            </w:r>
-          </w:p>
-        </w:tc>
-        <w:tc>
-          <w:tcPr>
-            <w:tcW w:w="3093" w:type="dxa"/>
-          </w:tcPr>
-          <w:p>
-            <w:pPr>
-              <w:rPr>
-                <w:lang w:val="en-US"/>
-              </w:rPr>
-            </w:pPr>
-            <w:r>
-              <w:rPr>
-                <w:lang w:val="en-US"/>
-              </w:rPr>
-              <w:t>65.000.000</w:t>
-            </w:r>
-          </w:p>
-        </w:tc>
-      </w:tr>
-      <w:tr>
-        <w:tc>
-          <w:tcPr>
-            <w:tcW w:w="1746" w:type="dxa"/>
-          </w:tcPr>
-          <w:p>
-            <w:pPr>
-              <w:rPr>
-                <w:lang w:val="en-US"/>
-              </w:rPr>
-            </w:pPr>
-            <w:r>
-              <w:rPr>
-                <w:lang w:val="en-US"/>
-              </w:rPr>
-              <w:t>Register</w:t>
-            </w:r>
-          </w:p>
-        </w:tc>
-        <w:tc>
-          <w:tcPr>
-            <w:tcW w:w="1690" w:type="dxa"/>
-          </w:tcPr>
-          <w:p>
-            <w:pPr>
-              <w:rPr>
-                <w:lang w:val="en-US"/>
-              </w:rPr>
-            </w:pPr>
-            <w:r>
-              <w:rPr>
-                <w:lang w:val="en-US"/>
-              </w:rPr>
-              <w:t>5</w:t>
-            </w:r>
-            <w:r>
-              <w:rPr>
-                <w:lang w:val="en-US"/>
-              </w:rPr>
-              <w:t>.</w:t>
-            </w:r>
-            <w:r>
-              <w:rPr>
-                <w:lang w:val="en-US"/>
-              </w:rPr>
-              <w:t>0</w:t>
-            </w:r>
-            <w:r>
-              <w:rPr>
-                <w:lang w:val="en-US"/>
-              </w:rPr>
-              <w:t>00.000</w:t>
-            </w:r>
-          </w:p>
-        </w:tc>
-        <w:tc>
-          <w:tcPr>
-            <w:tcW w:w="2487" w:type="dxa"/>
-          </w:tcPr>
-          <w:p>
-            <w:pPr>
-              <w:rPr>
-                <w:lang w:val="en-US"/>
-              </w:rPr>
-            </w:pPr>
-            <w:r>
-              <w:rPr>
-                <w:lang w:val="en-US"/>
-              </w:rPr>
-              <w:t>1.483</w:t>
-            </w:r>
-            <w:r>
-              <w:rPr>
-                <w:lang w:val="en-US"/>
-              </w:rPr>
-              <w:t>,5</w:t>
-            </w:r>
-          </w:p>
-        </w:tc>
-        <w:tc>
-          <w:tcPr>
-            <w:tcW w:w="3093" w:type="dxa"/>
-          </w:tcPr>
-          <w:p>
-            <w:pPr>
-              <w:rPr>
-                <w:lang w:val="en-US"/>
-              </w:rPr>
-            </w:pPr>
-            <w:r>
-              <w:rPr>
-                <w:lang w:val="en-US"/>
-              </w:rPr>
-              <w:t>35.000.000</w:t>
-            </w:r>
-          </w:p>
-        </w:tc>
-      </w:tr>
-      <w:tr>
-        <w:tc>
-          <w:tcPr>
-            <w:tcW w:w="1746" w:type="dxa"/>
-          </w:tcPr>
-          <w:p>
-            <w:pPr>
-              <w:rPr>
-                <w:b/>
-                <w:bCs/>
-                <w:lang w:val="en-US"/>
-              </w:rPr>
-            </w:pPr>
-            <w:r>
-              <w:rPr>
-                <w:lang w:val="en-US"/>
-              </w:rPr>
-              <w:t>Post</w:t>
-            </w:r>
-          </w:p>
-        </w:tc>
-        <w:tc>
-          <w:tcPr>
-            <w:tcW w:w="1690" w:type="dxa"/>
-          </w:tcPr>
-          <w:p>
-            <w:pPr>
-              <w:rPr>
-                <w:lang w:val="en-US"/>
-              </w:rPr>
-            </w:pPr>
-            <w:r>
-              <w:rPr>
-                <w:lang w:val="en-US"/>
-              </w:rPr>
-              <w:t>17.5</w:t>
-            </w:r>
-            <w:r>
-              <w:rPr>
-                <w:lang w:val="en-US"/>
-              </w:rPr>
-              <w:t>00.000</w:t>
-            </w:r>
-          </w:p>
-        </w:tc>
-        <w:tc>
-          <w:tcPr>
-            <w:tcW w:w="2487" w:type="dxa"/>
-          </w:tcPr>
-          <w:p>
-            <w:pPr>
-              <w:rPr>
-                <w:b/>
-                <w:bCs/>
-                <w:lang w:val="en-US"/>
-              </w:rPr>
-            </w:pPr>
-            <w:r>
-              <w:rPr>
-                <w:lang w:val="en-US"/>
-              </w:rPr>
-              <w:t>2.966,9</w:t>
-            </w:r>
-          </w:p>
-        </w:tc>
-        <w:tc>
-          <w:tcPr>
-            <w:tcW w:w="3093" w:type="dxa"/>
-          </w:tcPr>
-          <w:p>
-            <w:pPr>
-              <w:rPr>
-                <w:lang w:val="en-US"/>
-              </w:rPr>
-            </w:pPr>
-            <w:r>
-              <w:rPr>
-                <w:lang w:val="en-US"/>
-              </w:rPr>
-              <w:t>100.000.000</w:t>
-            </w:r>
-          </w:p>
-        </w:tc>
-      </w:tr>
-      <w:tr>
-        <w:tc>
-          <w:tcPr>
-            <w:tcW w:w="1746" w:type="dxa"/>
-          </w:tcPr>
-          <w:p>
-            <w:pPr>
-              <w:rPr>
-                <w:lang w:val="en-US"/>
-              </w:rPr>
-            </w:pPr>
-            <w:r>
-              <w:rPr>
-                <w:lang w:val="en-US"/>
-              </w:rPr>
-              <w:t>Like</w:t>
-            </w:r>
-          </w:p>
-        </w:tc>
-        <w:tc>
-          <w:tcPr>
-            <w:tcW w:w="1690" w:type="dxa"/>
-          </w:tcPr>
-          <w:p>
-            <w:pPr>
-              <w:rPr>
-                <w:lang w:val="en-US"/>
-              </w:rPr>
-            </w:pPr>
-            <w:r>
-              <w:rPr>
-                <w:lang w:val="en-US"/>
-              </w:rPr>
-              <w:t>2</w:t>
-            </w:r>
-            <w:r>
-              <w:rPr>
-                <w:lang w:val="en-US"/>
-              </w:rPr>
-              <w:t>2</w:t>
-            </w:r>
-            <w:r>
-              <w:rPr>
-                <w:lang w:val="en-US"/>
-              </w:rPr>
-              <w:t>.</w:t>
-            </w:r>
-            <w:r>
-              <w:rPr>
-                <w:lang w:val="en-US"/>
-              </w:rPr>
-              <w:t>5</w:t>
-            </w:r>
-            <w:r>
-              <w:rPr>
-                <w:lang w:val="en-US"/>
-              </w:rPr>
-              <w:t>00.000</w:t>
-            </w:r>
-          </w:p>
-        </w:tc>
-        <w:tc>
-          <w:tcPr>
-            <w:tcW w:w="2487" w:type="dxa"/>
-          </w:tcPr>
-          <w:p>
-            <w:pPr>
-              <w:rPr>
-                <w:lang w:val="en-US"/>
-              </w:rPr>
-            </w:pPr>
-            <w:r>
-              <w:rPr>
-                <w:lang w:val="en-US"/>
-              </w:rPr>
-              <w:t>22.458,6</w:t>
-            </w:r>
-          </w:p>
-        </w:tc>
-        <w:tc>
-          <w:tcPr>
-            <w:tcW w:w="3093" w:type="dxa"/>
-          </w:tcPr>
-          <w:p/>
-        </w:tc>
-      </w:tr>
-      <w:tr>
-        <w:tc>
-          <w:tcPr>
-            <w:tcW w:w="1746" w:type="dxa"/>
-          </w:tcPr>
-          <w:p>
-            <w:pPr>
-              <w:rPr>
-                <w:lang w:val="en-US"/>
-              </w:rPr>
-            </w:pPr>
-            <w:r>
-              <w:rPr>
-                <w:lang w:val="en-US"/>
-              </w:rPr>
-              <w:t>Comment</w:t>
-            </w:r>
-          </w:p>
-        </w:tc>
-        <w:tc>
-          <w:tcPr>
-            <w:tcW w:w="1690" w:type="dxa"/>
-          </w:tcPr>
-          <w:p>
-            <w:pPr>
-              <w:rPr>
-                <w:lang w:val="en-US"/>
-              </w:rPr>
-            </w:pPr>
-            <w:r>
-              <w:rPr>
-                <w:lang w:val="en-US"/>
-              </w:rPr>
-              <w:t>15</w:t>
-            </w:r>
-            <w:r>
-              <w:rPr>
-                <w:lang w:val="en-US"/>
-              </w:rPr>
-              <w:t>.000.000</w:t>
-            </w:r>
-          </w:p>
-        </w:tc>
-        <w:tc>
-          <w:tcPr>
-            <w:tcW w:w="2487" w:type="dxa"/>
-          </w:tcPr>
-          <w:p>
-            <w:pPr>
-              <w:rPr>
-                <w:lang w:val="en-US"/>
-              </w:rPr>
-            </w:pPr>
-            <w:r>
-              <w:rPr>
-                <w:lang w:val="en-US"/>
-              </w:rPr>
-              <w:t>7.417,3</w:t>
-            </w:r>
-          </w:p>
-        </w:tc>
-        <w:tc>
-          <w:tcPr>
-            <w:tcW w:w="3093" w:type="dxa"/>
-          </w:tcPr>
-          <w:p/>
-        </w:tc>
-      </w:tr>
-      <w:tr>
-        <w:tc>
-          <w:tcPr>
-            <w:tcW w:w="1746" w:type="dxa"/>
-          </w:tcPr>
-          <w:p>
-            <w:pPr>
-              <w:rPr>
-                <w:lang w:val="en-US"/>
-              </w:rPr>
-            </w:pPr>
-            <w:r>
-              <w:rPr>
-                <w:lang w:val="en-US"/>
-              </w:rPr>
-              <w:t>Chat</w:t>
-            </w:r>
-          </w:p>
-        </w:tc>
-        <w:tc>
-          <w:tcPr>
-            <w:tcW w:w="1690" w:type="dxa"/>
-          </w:tcPr>
-          <w:p>
-            <w:pPr>
-              <w:rPr>
-                <w:lang w:val="en-US"/>
-              </w:rPr>
-            </w:pPr>
-            <w:r>
-              <w:rPr>
-                <w:lang w:val="en-US"/>
-              </w:rPr>
-              <w:t>20.</w:t>
-            </w:r>
-            <w:r>
-              <w:rPr>
-                <w:lang w:val="en-US"/>
-              </w:rPr>
-              <w:t>000.000</w:t>
-            </w:r>
-          </w:p>
-        </w:tc>
-        <w:tc>
-          <w:tcPr>
-            <w:tcW w:w="2487" w:type="dxa"/>
-          </w:tcPr>
-          <w:p>
-            <w:pPr>
-              <w:rPr>
-                <w:lang w:val="en-US"/>
-              </w:rPr>
-            </w:pPr>
-            <w:r>
-              <w:rPr>
-                <w:lang w:val="en-US"/>
-              </w:rPr>
-              <w:t>15.366,4</w:t>
-            </w:r>
-          </w:p>
-        </w:tc>
-        <w:tc>
-          <w:tcPr>
-            <w:tcW w:w="3093" w:type="dxa"/>
-          </w:tcPr>
-          <w:p/>
-        </w:tc>
-      </w:tr>
-      <w:tr>
-        <w:tc>
-          <w:tcPr>
-            <w:tcW w:w="1746" w:type="dxa"/>
-          </w:tcPr>
-          <w:p>
-            <w:pPr>
-              <w:rPr>
-                <w:lang w:val="en-US"/>
-              </w:rPr>
-            </w:pPr>
-            <w:r>
-              <w:rPr>
-                <w:lang w:val="en-US"/>
-              </w:rPr>
-              <w:t>Add friend</w:t>
-            </w:r>
-          </w:p>
-        </w:tc>
-        <w:tc>
-          <w:tcPr>
-            <w:tcW w:w="1690" w:type="dxa"/>
-          </w:tcPr>
-          <w:p>
-            <w:pPr>
-              <w:rPr>
-                <w:lang w:val="en-US"/>
-              </w:rPr>
-            </w:pPr>
-            <w:r>
-              <w:rPr>
-                <w:lang w:val="en-US"/>
-              </w:rPr>
-              <w:t>7.500.000</w:t>
-            </w:r>
-          </w:p>
-        </w:tc>
-        <w:tc>
-          <w:tcPr>
-            <w:tcW w:w="2487" w:type="dxa"/>
-          </w:tcPr>
-          <w:p>
-            <w:pPr>
-              <w:rPr>
-                <w:lang w:val="en-US"/>
-              </w:rPr>
-            </w:pPr>
-            <w:r>
-              <w:rPr>
-                <w:lang w:val="en-US"/>
-              </w:rPr>
-              <w:t>1.483</w:t>
-            </w:r>
-            <w:r>
-              <w:rPr>
-                <w:lang w:val="en-US"/>
-              </w:rPr>
-              <w:t>,5</w:t>
-            </w:r>
-          </w:p>
-        </w:tc>
-        <w:tc>
-          <w:tcPr>
-            <w:tcW w:w="3093" w:type="dxa"/>
-          </w:tcPr>
-          <w:p/>
-        </w:tc>
-      </w:tr>
-    </w:tbl>
-    <w:p>
-      <w:pPr>
-        <w:rPr>
-          <w:b/>
-          <w:bCs/>
-          <w:lang w:val="en-US"/>
-        </w:rPr>
-      </w:pPr>
-    </w:p>
-    <w:p>
-      <w:pPr>
-        <w:rPr>
-          <w:b/>
-          <w:bCs/>
-          <w:lang w:val="en-US"/>
-        </w:rPr>
-      </w:pPr>
-    </w:p>
-    <w:p>
-      <w:pPr>
-        <w:rPr>
-          <w:b/>
-          <w:bCs/>
-          <w:lang w:val="en-US"/>
-        </w:rPr>
-      </w:pPr>
-    </w:p>
-    <w:p>
-      <w:pPr>
-        <w:rPr>
-          <w:b/>
-          <w:bCs/>
-          <w:lang w:val="en-US"/>
-        </w:rPr>
-      </w:pPr>
-    </w:p>
-    <w:p>
-      <w:pPr>
-        <w:rPr>
-          <w:b/>
-          <w:bCs/>
-          <w:lang w:val="en-US"/>
-        </w:rPr>
-      </w:pPr>
-    </w:p>
-    <w:p>
-      <w:pPr>
-        <w:rPr>
-          <w:b/>
-          <w:bCs/>
-          <w:lang w:val="en-US"/>
-        </w:rPr>
-      </w:pPr>
-    </w:p>
-    <w:p>
-      <w:pPr>
-        <w:rPr>
-          <w:b/>
-          <w:bCs/>
-          <w:lang w:val="en-US"/>
-        </w:rPr>
-      </w:pPr>
-    </w:p>
-    <w:p>
-      <w:pPr>
-        <w:rPr>
-          <w:b/>
-          <w:bCs/>
-          <w:lang w:val="en-US"/>
-        </w:rPr>
-      </w:pPr>
-    </w:p>
-    <w:p>
-      <w:pPr>
-        <w:rPr>
-          <w:b/>
-          <w:bCs/>
-          <w:lang w:val="en-US"/>
-        </w:rPr>
-      </w:pPr>
-    </w:p>
-    <w:p>
-      <w:pPr>
-        <w:rPr>
-          <w:b/>
-          <w:bCs/>
-          <w:lang w:val="en-US"/>
-        </w:rPr>
-      </w:pPr>
-    </w:p>
-    <w:p>
-      <w:pPr>
-        <w:rPr>
-          <w:b/>
-          <w:bCs/>
-          <w:lang w:val="en-US"/>
-        </w:rPr>
-      </w:pPr>
-      <w:r>
-        <w:rPr>
-          <w:noProof/>
-        </w:rPr>
-        <w:lastRenderedPageBreak/>
-        <w:drawing>
-          <wp:anchor distT="0" distB="0" distL="114300" distR="114300" simplePos="0" relativeHeight="251661312" behindDoc="1" locked="0" layoutInCell="1" allowOverlap="1" wp14:anchorId="0846CABF" wp14:editId="50F0A6E1">
-            <wp:simplePos x="0" y="0"/>
-            <wp:positionH relativeFrom="margin">
-              <wp:align>right</wp:align>
-            </wp:positionH>
-            <wp:positionV relativeFrom="paragraph">
-              <wp:posOffset>4375454</wp:posOffset>
-            </wp:positionV>
-            <wp:extent cx="5731510" cy="4467860"/>
-            <wp:effectExtent l="0" t="0" r="2540" b="8890"/>
-            <wp:wrapTight wrapText="bothSides">
-              <wp:wrapPolygon edited="0">
-                <wp:start x="0" y="0"/>
-                <wp:lineTo x="0" y="21551"/>
-                <wp:lineTo x="21538" y="21551"/>
-                <wp:lineTo x="21538" y="0"/>
-                <wp:lineTo x="0" y="0"/>
-              </wp:wrapPolygon>
-            </wp:wrapTight>
-            <wp:docPr id="8" name="Picture 8" descr="Diagram&#10;&#10;Description automatically generated"/>
-            <wp:cNvGraphicFramePr>
-              <a:graphicFrameLocks xmlns:a="http://schemas.openxmlformats.org/drawingml/2006/main" noChangeAspect="1"/>
-            </wp:cNvGraphicFramePr>
-            <a:graphic xmlns:a="http://schemas.openxmlformats.org/drawingml/2006/main">
-              <a:graphicData uri="http://schemas.openxmlformats.org/drawingml/2006/picture">
-                <pic:pic xmlns:pic="http://schemas.openxmlformats.org/drawingml/2006/picture">
-                  <pic:nvPicPr>
-                    <pic:cNvPr id="8" name="Picture 8" descr="Diagram&#10;&#10;Description automatically generated"/>
+                    <pic:cNvPr id="0" name="Picture 122"/>
                     <pic:cNvPicPr>
                       <a:picLocks noChangeAspect="1" noChangeArrowheads="1"/>
                     </pic:cNvPicPr>
@@ -3244,7 +2651,2546 @@
                   <pic:spPr bwMode="auto">
                     <a:xfrm>
                       <a:off x="0" y="0"/>
-                      <a:ext cx="5731510" cy="4467860"/>
+                      <a:ext cx="2981325" cy="1513205"/>
+                    </a:xfrm>
+                    <a:prstGeom prst="rect">
+                      <a:avLst/>
+                    </a:prstGeom>
+                    <a:noFill/>
+                    <a:ln>
+                      <a:noFill/>
+                    </a:ln>
+                  </pic:spPr>
+                </pic:pic>
+              </a:graphicData>
+            </a:graphic>
+            <wp14:sizeRelH relativeFrom="margin">
+              <wp14:pctWidth>0</wp14:pctWidth>
+            </wp14:sizeRelH>
+            <wp14:sizeRelV relativeFrom="margin">
+              <wp14:pctHeight>0</wp14:pctHeight>
+            </wp14:sizeRelV>
+          </wp:anchor>
+        </w:drawing>
+      </w:r>
+    </w:p>
+    <w:tbl>
+      <w:tblPr>
+        <w:tblStyle w:val="TableGrid"/>
+        <w:tblW w:w="0" w:type="auto"/>
+        <w:tblLook w:val="04A0" w:firstRow="1" w:lastRow="0" w:firstColumn="1" w:lastColumn="0" w:noHBand="0" w:noVBand="1"/>
+      </w:tblPr>
+      <w:tblGrid>
+        <w:gridCol w:w="1746"/>
+        <w:gridCol w:w="1690"/>
+        <w:gridCol w:w="2487"/>
+        <w:gridCol w:w="3093"/>
+      </w:tblGrid>
+      <w:tr>
+        <w:tc>
+          <w:tcPr>
+            <w:tcW w:w="1746" w:type="dxa"/>
+          </w:tcPr>
+          <w:p>
+            <w:pPr>
+              <w:rPr>
+                <w:lang w:val="en-US"/>
+              </w:rPr>
+            </w:pPr>
+            <w:r>
+              <w:rPr>
+                <w:lang w:val="en-US"/>
+              </w:rPr>
+              <w:t>Add friend</w:t>
+            </w:r>
+          </w:p>
+        </w:tc>
+        <w:tc>
+          <w:tcPr>
+            <w:tcW w:w="1690" w:type="dxa"/>
+          </w:tcPr>
+          <w:p>
+            <w:pPr>
+              <w:rPr>
+                <w:lang w:val="en-US"/>
+              </w:rPr>
+            </w:pPr>
+            <w:r>
+              <w:rPr>
+                <w:lang w:val="en-US"/>
+              </w:rPr>
+              <w:t>1</w:t>
+            </w:r>
+          </w:p>
+        </w:tc>
+        <w:tc>
+          <w:tcPr>
+            <w:tcW w:w="2487" w:type="dxa"/>
+          </w:tcPr>
+          <w:p>
+            <w:pPr>
+              <w:rPr>
+                <w:lang w:val="en-US"/>
+              </w:rPr>
+            </w:pPr>
+            <w:r>
+              <w:rPr>
+                <w:lang w:val="en-US"/>
+              </w:rPr>
+              <w:t>125.5 million</w:t>
+            </w:r>
+          </w:p>
+        </w:tc>
+        <w:tc>
+          <w:tcPr>
+            <w:tcW w:w="3093" w:type="dxa"/>
+          </w:tcPr>
+          <w:p>
+            <w:r>
+              <w:object w:dxaOrig="6915" w:dyaOrig="3495" w14:anchorId="25BD9CEB">
+                <v:shape id="_x0000_i1033" type="#_x0000_t75" style="width:141.4pt;height:71.3pt" o:ole="">
+                  <v:imagedata r:id="rId24" o:title=""/>
+                </v:shape>
+                <o:OLEObject Type="Embed" ProgID="Paint.Picture" ShapeID="_x0000_i1033" DrawAspect="Content" ObjectID="_1712006439" r:id="rId25"/>
+              </w:object>
+            </w:r>
+          </w:p>
+        </w:tc>
+      </w:tr>
+    </w:tbl>
+    <w:p>
+      <w:pPr>
+        <w:rPr>
+          <w:lang w:val="en-US"/>
+        </w:rPr>
+      </w:pPr>
+    </w:p>
+    <w:tbl>
+      <w:tblPr>
+        <w:tblStyle w:val="TableGrid"/>
+        <w:tblW w:w="0" w:type="auto"/>
+        <w:tblLook w:val="04A0" w:firstRow="1" w:lastRow="0" w:firstColumn="1" w:lastColumn="0" w:noHBand="0" w:noVBand="1"/>
+      </w:tblPr>
+      <w:tblGrid>
+        <w:gridCol w:w="1746"/>
+        <w:gridCol w:w="1690"/>
+        <w:gridCol w:w="2487"/>
+        <w:gridCol w:w="3093"/>
+      </w:tblGrid>
+      <w:tr>
+        <w:tc>
+          <w:tcPr>
+            <w:tcW w:w="1746" w:type="dxa"/>
+          </w:tcPr>
+          <w:p>
+            <w:pPr>
+              <w:rPr>
+                <w:lang w:val="en-US"/>
+              </w:rPr>
+            </w:pPr>
+            <w:r>
+              <w:rPr>
+                <w:lang w:val="en-US"/>
+              </w:rPr>
+              <w:t>Remove friend</w:t>
+            </w:r>
+          </w:p>
+        </w:tc>
+        <w:tc>
+          <w:tcPr>
+            <w:tcW w:w="1690" w:type="dxa"/>
+          </w:tcPr>
+          <w:p>
+            <w:pPr>
+              <w:rPr>
+                <w:lang w:val="en-US"/>
+              </w:rPr>
+            </w:pPr>
+            <w:r>
+              <w:rPr>
+                <w:lang w:val="en-US"/>
+              </w:rPr>
+              <w:t>0.5</w:t>
+            </w:r>
+          </w:p>
+        </w:tc>
+        <w:tc>
+          <w:tcPr>
+            <w:tcW w:w="2487" w:type="dxa"/>
+          </w:tcPr>
+          <w:p>
+            <w:pPr>
+              <w:rPr>
+                <w:lang w:val="en-US"/>
+              </w:rPr>
+            </w:pPr>
+            <w:r>
+              <w:rPr>
+                <w:lang w:val="en-US"/>
+              </w:rPr>
+              <w:t>62.75</w:t>
+            </w:r>
+            <w:r>
+              <w:rPr>
+                <w:lang w:val="en-US"/>
+              </w:rPr>
+              <w:t xml:space="preserve"> million</w:t>
+            </w:r>
+          </w:p>
+        </w:tc>
+        <w:tc>
+          <w:tcPr>
+            <w:tcW w:w="3093" w:type="dxa"/>
+          </w:tcPr>
+          <w:p>
+            <w:r>
+              <w:object w:dxaOrig="6915" w:dyaOrig="3495" w14:anchorId="34D6A6BA">
+                <v:shape id="_x0000_i1034" type="#_x0000_t75" style="width:141.4pt;height:71.3pt" o:ole="">
+                  <v:imagedata r:id="rId24" o:title=""/>
+                </v:shape>
+                <o:OLEObject Type="Embed" ProgID="Paint.Picture" ShapeID="_x0000_i1034" DrawAspect="Content" ObjectID="_1712006440" r:id="rId26"/>
+              </w:object>
+            </w:r>
+          </w:p>
+        </w:tc>
+      </w:tr>
+    </w:tbl>
+    <w:p>
+      <w:pPr>
+        <w:rPr>
+          <w:lang w:val="en-US"/>
+        </w:rPr>
+      </w:pPr>
+      <w:r>
+        <w:rPr>
+          <w:noProof/>
+        </w:rPr>
+        <w:lastRenderedPageBreak/>
+        <w:drawing>
+          <wp:anchor distT="0" distB="0" distL="114300" distR="114300" simplePos="0" relativeHeight="251675648" behindDoc="0" locked="0" layoutInCell="1" allowOverlap="1" wp14:anchorId="57EFF272" wp14:editId="4C2FFD51">
+            <wp:simplePos x="0" y="0"/>
+            <wp:positionH relativeFrom="margin">
+              <wp:align>center</wp:align>
+            </wp:positionH>
+            <wp:positionV relativeFrom="paragraph">
+              <wp:posOffset>336412</wp:posOffset>
+            </wp:positionV>
+            <wp:extent cx="2981325" cy="1513205"/>
+            <wp:effectExtent l="0" t="0" r="9525" b="0"/>
+            <wp:wrapTopAndBottom/>
+            <wp:docPr id="17" name="Picture 17"/>
+            <wp:cNvGraphicFramePr>
+              <a:graphicFrameLocks xmlns:a="http://schemas.openxmlformats.org/drawingml/2006/main" noChangeAspect="1"/>
+            </wp:cNvGraphicFramePr>
+            <a:graphic xmlns:a="http://schemas.openxmlformats.org/drawingml/2006/main">
+              <a:graphicData uri="http://schemas.openxmlformats.org/drawingml/2006/picture">
+                <pic:pic xmlns:pic="http://schemas.openxmlformats.org/drawingml/2006/picture">
+                  <pic:nvPicPr>
+                    <pic:cNvPr id="0" name="Picture 122"/>
+                    <pic:cNvPicPr>
+                      <a:picLocks noChangeAspect="1" noChangeArrowheads="1"/>
+                    </pic:cNvPicPr>
+                  </pic:nvPicPr>
+                  <pic:blipFill>
+                    <a:blip r:embed="rId23">
+                      <a:extLst>
+                        <a:ext uri="{28A0092B-C50C-407E-A947-70E740481C1C}">
+                          <a14:useLocalDpi xmlns:a14="http://schemas.microsoft.com/office/drawing/2010/main" val="0"/>
+                        </a:ext>
+                      </a:extLst>
+                    </a:blip>
+                    <a:srcRect/>
+                    <a:stretch>
+                      <a:fillRect/>
+                    </a:stretch>
+                  </pic:blipFill>
+                  <pic:spPr bwMode="auto">
+                    <a:xfrm>
+                      <a:off x="0" y="0"/>
+                      <a:ext cx="2981325" cy="1513205"/>
+                    </a:xfrm>
+                    <a:prstGeom prst="rect">
+                      <a:avLst/>
+                    </a:prstGeom>
+                    <a:noFill/>
+                    <a:ln>
+                      <a:noFill/>
+                    </a:ln>
+                  </pic:spPr>
+                </pic:pic>
+              </a:graphicData>
+            </a:graphic>
+            <wp14:sizeRelH relativeFrom="margin">
+              <wp14:pctWidth>0</wp14:pctWidth>
+            </wp14:sizeRelH>
+            <wp14:sizeRelV relativeFrom="margin">
+              <wp14:pctHeight>0</wp14:pctHeight>
+            </wp14:sizeRelV>
+          </wp:anchor>
+        </w:drawing>
+      </w:r>
+    </w:p>
+    <w:tbl>
+      <w:tblPr>
+        <w:tblStyle w:val="TableGrid"/>
+        <w:tblW w:w="0" w:type="auto"/>
+        <w:tblLook w:val="04A0" w:firstRow="1" w:lastRow="0" w:firstColumn="1" w:lastColumn="0" w:noHBand="0" w:noVBand="1"/>
+      </w:tblPr>
+      <w:tblGrid>
+        <w:gridCol w:w="1746"/>
+        <w:gridCol w:w="1690"/>
+        <w:gridCol w:w="2487"/>
+        <w:gridCol w:w="3093"/>
+      </w:tblGrid>
+      <w:tr>
+        <w:tc>
+          <w:tcPr>
+            <w:tcW w:w="1746" w:type="dxa"/>
+          </w:tcPr>
+          <w:p>
+            <w:pPr>
+              <w:rPr>
+                <w:b/>
+                <w:bCs/>
+                <w:lang w:val="en-US"/>
+              </w:rPr>
+            </w:pPr>
+            <w:r>
+              <w:rPr>
+                <w:b/>
+                <w:bCs/>
+                <w:lang w:val="en-US"/>
+              </w:rPr>
+              <w:t>Request title</w:t>
+            </w:r>
+          </w:p>
+        </w:tc>
+        <w:tc>
+          <w:tcPr>
+            <w:tcW w:w="1690" w:type="dxa"/>
+          </w:tcPr>
+          <w:p>
+            <w:pPr>
+              <w:rPr>
+                <w:b/>
+                <w:bCs/>
+                <w:lang w:val="en-US"/>
+              </w:rPr>
+            </w:pPr>
+            <w:r>
+              <w:rPr>
+                <w:b/>
+                <w:bCs/>
+                <w:lang w:val="en-US"/>
+              </w:rPr>
+              <w:t>Base</w:t>
+            </w:r>
+          </w:p>
+        </w:tc>
+        <w:tc>
+          <w:tcPr>
+            <w:tcW w:w="2487" w:type="dxa"/>
+          </w:tcPr>
+          <w:p>
+            <w:pPr>
+              <w:rPr>
+                <w:b/>
+                <w:bCs/>
+                <w:lang w:val="en-US"/>
+              </w:rPr>
+            </w:pPr>
+            <w:r>
+              <w:rPr>
+                <w:b/>
+                <w:bCs/>
+                <w:lang w:val="en-US"/>
+              </w:rPr>
+              <w:t>Average</w:t>
+            </w:r>
+          </w:p>
+        </w:tc>
+        <w:tc>
+          <w:tcPr>
+            <w:tcW w:w="3093" w:type="dxa"/>
+          </w:tcPr>
+          <w:p>
+            <w:pPr>
+              <w:rPr>
+                <w:b/>
+                <w:bCs/>
+                <w:lang w:val="en-US"/>
+              </w:rPr>
+            </w:pPr>
+            <w:r>
+              <w:rPr>
+                <w:b/>
+                <w:bCs/>
+                <w:lang w:val="en-US"/>
+              </w:rPr>
+              <w:t>peak</w:t>
+            </w:r>
+          </w:p>
+        </w:tc>
+      </w:tr>
+      <w:tr>
+        <w:tc>
+          <w:tcPr>
+            <w:tcW w:w="1746" w:type="dxa"/>
+          </w:tcPr>
+          <w:p>
+            <w:pPr>
+              <w:rPr>
+                <w:lang w:val="en-US"/>
+              </w:rPr>
+            </w:pPr>
+            <w:r>
+              <w:rPr>
+                <w:lang w:val="en-US"/>
+              </w:rPr>
+              <w:t>Login</w:t>
+            </w:r>
+          </w:p>
+        </w:tc>
+        <w:tc>
+          <w:tcPr>
+            <w:tcW w:w="1690" w:type="dxa"/>
+          </w:tcPr>
+          <w:p>
+            <w:pPr>
+              <w:jc w:val="right"/>
+              <w:rPr>
+                <w:lang w:val="en-US"/>
+              </w:rPr>
+            </w:pPr>
+            <w:r>
+              <w:rPr>
+                <w:lang w:val="en-US"/>
+              </w:rPr>
+              <w:t>1</w:t>
+            </w:r>
+            <w:r>
+              <w:rPr>
+                <w:lang w:val="en-US"/>
+              </w:rPr>
+              <w:t>0</w:t>
+            </w:r>
+            <w:r>
+              <w:rPr>
+                <w:lang w:val="en-US"/>
+              </w:rPr>
+              <w:t>.000.000</w:t>
+            </w:r>
+          </w:p>
+        </w:tc>
+        <w:tc>
+          <w:tcPr>
+            <w:tcW w:w="2487" w:type="dxa"/>
+          </w:tcPr>
+          <w:p>
+            <w:pPr>
+              <w:jc w:val="right"/>
+              <w:rPr>
+                <w:lang w:val="en-US"/>
+              </w:rPr>
+            </w:pPr>
+            <w:r>
+              <w:rPr>
+                <w:lang w:val="en-US"/>
+              </w:rPr>
+              <w:t>2.225,7</w:t>
+            </w:r>
+          </w:p>
+        </w:tc>
+        <w:tc>
+          <w:tcPr>
+            <w:tcW w:w="3093" w:type="dxa"/>
+          </w:tcPr>
+          <w:p>
+            <w:pPr>
+              <w:jc w:val="right"/>
+              <w:rPr>
+                <w:lang w:val="en-US"/>
+              </w:rPr>
+            </w:pPr>
+            <w:r>
+              <w:rPr>
+                <w:lang w:val="en-US"/>
+              </w:rPr>
+              <w:t>65.000.000</w:t>
+            </w:r>
+          </w:p>
+        </w:tc>
+      </w:tr>
+      <w:tr>
+        <w:tc>
+          <w:tcPr>
+            <w:tcW w:w="1746" w:type="dxa"/>
+          </w:tcPr>
+          <w:p>
+            <w:pPr>
+              <w:rPr>
+                <w:lang w:val="en-US"/>
+              </w:rPr>
+            </w:pPr>
+            <w:r>
+              <w:rPr>
+                <w:lang w:val="en-US"/>
+              </w:rPr>
+              <w:t>Register</w:t>
+            </w:r>
+          </w:p>
+        </w:tc>
+        <w:tc>
+          <w:tcPr>
+            <w:tcW w:w="1690" w:type="dxa"/>
+          </w:tcPr>
+          <w:p>
+            <w:pPr>
+              <w:jc w:val="right"/>
+              <w:rPr>
+                <w:lang w:val="en-US"/>
+              </w:rPr>
+            </w:pPr>
+            <w:r>
+              <w:rPr>
+                <w:lang w:val="en-US"/>
+              </w:rPr>
+              <w:t>5</w:t>
+            </w:r>
+            <w:r>
+              <w:rPr>
+                <w:lang w:val="en-US"/>
+              </w:rPr>
+              <w:t>.</w:t>
+            </w:r>
+            <w:r>
+              <w:rPr>
+                <w:lang w:val="en-US"/>
+              </w:rPr>
+              <w:t>0</w:t>
+            </w:r>
+            <w:r>
+              <w:rPr>
+                <w:lang w:val="en-US"/>
+              </w:rPr>
+              <w:t>00.000</w:t>
+            </w:r>
+          </w:p>
+        </w:tc>
+        <w:tc>
+          <w:tcPr>
+            <w:tcW w:w="2487" w:type="dxa"/>
+          </w:tcPr>
+          <w:p>
+            <w:pPr>
+              <w:jc w:val="right"/>
+              <w:rPr>
+                <w:lang w:val="en-US"/>
+              </w:rPr>
+            </w:pPr>
+            <w:r>
+              <w:rPr>
+                <w:lang w:val="en-US"/>
+              </w:rPr>
+              <w:t>1.483</w:t>
+            </w:r>
+            <w:r>
+              <w:rPr>
+                <w:lang w:val="en-US"/>
+              </w:rPr>
+              <w:t>,5</w:t>
+            </w:r>
+          </w:p>
+        </w:tc>
+        <w:tc>
+          <w:tcPr>
+            <w:tcW w:w="3093" w:type="dxa"/>
+          </w:tcPr>
+          <w:p>
+            <w:pPr>
+              <w:jc w:val="right"/>
+              <w:rPr>
+                <w:lang w:val="en-US"/>
+              </w:rPr>
+            </w:pPr>
+            <w:r>
+              <w:rPr>
+                <w:lang w:val="en-US"/>
+              </w:rPr>
+              <w:t>35.000.000</w:t>
+            </w:r>
+          </w:p>
+        </w:tc>
+      </w:tr>
+      <w:tr>
+        <w:tc>
+          <w:tcPr>
+            <w:tcW w:w="1746" w:type="dxa"/>
+          </w:tcPr>
+          <w:p>
+            <w:pPr>
+              <w:rPr>
+                <w:b/>
+                <w:bCs/>
+                <w:lang w:val="en-US"/>
+              </w:rPr>
+            </w:pPr>
+            <w:r>
+              <w:rPr>
+                <w:lang w:val="en-US"/>
+              </w:rPr>
+              <w:t>Post</w:t>
+            </w:r>
+          </w:p>
+        </w:tc>
+        <w:tc>
+          <w:tcPr>
+            <w:tcW w:w="1690" w:type="dxa"/>
+          </w:tcPr>
+          <w:p>
+            <w:pPr>
+              <w:jc w:val="right"/>
+              <w:rPr>
+                <w:lang w:val="en-US"/>
+              </w:rPr>
+            </w:pPr>
+            <w:r>
+              <w:rPr>
+                <w:lang w:val="en-US"/>
+              </w:rPr>
+              <w:t>17.5</w:t>
+            </w:r>
+            <w:r>
+              <w:rPr>
+                <w:lang w:val="en-US"/>
+              </w:rPr>
+              <w:t>00.000</w:t>
+            </w:r>
+          </w:p>
+        </w:tc>
+        <w:tc>
+          <w:tcPr>
+            <w:tcW w:w="2487" w:type="dxa"/>
+          </w:tcPr>
+          <w:p>
+            <w:pPr>
+              <w:jc w:val="right"/>
+              <w:rPr>
+                <w:b/>
+                <w:bCs/>
+                <w:lang w:val="en-US"/>
+              </w:rPr>
+            </w:pPr>
+            <w:r>
+              <w:rPr>
+                <w:lang w:val="en-US"/>
+              </w:rPr>
+              <w:t>2.966,9</w:t>
+            </w:r>
+          </w:p>
+        </w:tc>
+        <w:tc>
+          <w:tcPr>
+            <w:tcW w:w="3093" w:type="dxa"/>
+          </w:tcPr>
+          <w:p>
+            <w:pPr>
+              <w:jc w:val="right"/>
+              <w:rPr>
+                <w:lang w:val="en-US"/>
+              </w:rPr>
+            </w:pPr>
+            <w:r>
+              <w:rPr>
+                <w:lang w:val="en-US"/>
+              </w:rPr>
+              <w:t>100.000.000</w:t>
+            </w:r>
+          </w:p>
+        </w:tc>
+      </w:tr>
+      <w:tr>
+        <w:tc>
+          <w:tcPr>
+            <w:tcW w:w="1746" w:type="dxa"/>
+          </w:tcPr>
+          <w:p>
+            <w:pPr>
+              <w:rPr>
+                <w:lang w:val="en-US"/>
+              </w:rPr>
+            </w:pPr>
+            <w:r>
+              <w:rPr>
+                <w:lang w:val="en-US"/>
+              </w:rPr>
+              <w:t>Like</w:t>
+            </w:r>
+            <w:r>
+              <w:rPr>
+                <w:lang w:val="en-US"/>
+              </w:rPr>
+              <w:t xml:space="preserve"> post</w:t>
+            </w:r>
+          </w:p>
+        </w:tc>
+        <w:tc>
+          <w:tcPr>
+            <w:tcW w:w="1690" w:type="dxa"/>
+          </w:tcPr>
+          <w:p>
+            <w:pPr>
+              <w:jc w:val="right"/>
+              <w:rPr>
+                <w:lang w:val="en-US"/>
+              </w:rPr>
+            </w:pPr>
+            <w:r>
+              <w:rPr>
+                <w:lang w:val="en-US"/>
+              </w:rPr>
+              <w:t>2</w:t>
+            </w:r>
+            <w:r>
+              <w:rPr>
+                <w:lang w:val="en-US"/>
+              </w:rPr>
+              <w:t>2</w:t>
+            </w:r>
+            <w:r>
+              <w:rPr>
+                <w:lang w:val="en-US"/>
+              </w:rPr>
+              <w:t>.</w:t>
+            </w:r>
+            <w:r>
+              <w:rPr>
+                <w:lang w:val="en-US"/>
+              </w:rPr>
+              <w:t>5</w:t>
+            </w:r>
+            <w:r>
+              <w:rPr>
+                <w:lang w:val="en-US"/>
+              </w:rPr>
+              <w:t>00.000</w:t>
+            </w:r>
+          </w:p>
+        </w:tc>
+        <w:tc>
+          <w:tcPr>
+            <w:tcW w:w="2487" w:type="dxa"/>
+          </w:tcPr>
+          <w:p>
+            <w:pPr>
+              <w:jc w:val="right"/>
+              <w:rPr>
+                <w:lang w:val="en-US"/>
+              </w:rPr>
+            </w:pPr>
+            <w:r>
+              <w:rPr>
+                <w:lang w:val="en-US"/>
+              </w:rPr>
+              <w:t>22.458,6</w:t>
+            </w:r>
+          </w:p>
+        </w:tc>
+        <w:tc>
+          <w:tcPr>
+            <w:tcW w:w="3093" w:type="dxa"/>
+          </w:tcPr>
+          <w:p>
+            <w:pPr>
+              <w:jc w:val="right"/>
+              <w:rPr>
+                <w:lang w:val="en-US"/>
+              </w:rPr>
+            </w:pPr>
+            <w:r>
+              <w:rPr>
+                <w:lang w:val="en-US"/>
+              </w:rPr>
+              <w:t>1.235.000.000</w:t>
+            </w:r>
+          </w:p>
+        </w:tc>
+      </w:tr>
+      <w:tr>
+        <w:tc>
+          <w:tcPr>
+            <w:tcW w:w="1746" w:type="dxa"/>
+          </w:tcPr>
+          <w:p>
+            <w:pPr>
+              <w:rPr>
+                <w:lang w:val="en-US"/>
+              </w:rPr>
+            </w:pPr>
+            <w:r>
+              <w:rPr>
+                <w:lang w:val="en-US"/>
+              </w:rPr>
+              <w:t>Comment</w:t>
+            </w:r>
+          </w:p>
+        </w:tc>
+        <w:tc>
+          <w:tcPr>
+            <w:tcW w:w="1690" w:type="dxa"/>
+          </w:tcPr>
+          <w:p>
+            <w:pPr>
+              <w:jc w:val="right"/>
+              <w:rPr>
+                <w:lang w:val="en-US"/>
+              </w:rPr>
+            </w:pPr>
+            <w:r>
+              <w:rPr>
+                <w:lang w:val="en-US"/>
+              </w:rPr>
+              <w:t>15</w:t>
+            </w:r>
+            <w:r>
+              <w:rPr>
+                <w:lang w:val="en-US"/>
+              </w:rPr>
+              <w:t>.000.000</w:t>
+            </w:r>
+          </w:p>
+        </w:tc>
+        <w:tc>
+          <w:tcPr>
+            <w:tcW w:w="2487" w:type="dxa"/>
+          </w:tcPr>
+          <w:p>
+            <w:pPr>
+              <w:jc w:val="right"/>
+              <w:rPr>
+                <w:lang w:val="en-US"/>
+              </w:rPr>
+            </w:pPr>
+            <w:r>
+              <w:rPr>
+                <w:lang w:val="en-US"/>
+              </w:rPr>
+              <w:t>7.417,3</w:t>
+            </w:r>
+          </w:p>
+        </w:tc>
+        <w:tc>
+          <w:tcPr>
+            <w:tcW w:w="3093" w:type="dxa"/>
+          </w:tcPr>
+          <w:p>
+            <w:pPr>
+              <w:jc w:val="right"/>
+              <w:rPr>
+                <w:lang w:val="en-US"/>
+              </w:rPr>
+            </w:pPr>
+            <w:r>
+              <w:rPr>
+                <w:lang w:val="en-US"/>
+              </w:rPr>
+              <w:t>407.875.000</w:t>
+            </w:r>
+          </w:p>
+        </w:tc>
+      </w:tr>
+      <w:tr>
+        <w:tc>
+          <w:tcPr>
+            <w:tcW w:w="1746" w:type="dxa"/>
+          </w:tcPr>
+          <w:p>
+            <w:pPr>
+              <w:rPr>
+                <w:lang w:val="en-US"/>
+              </w:rPr>
+            </w:pPr>
+            <w:r>
+              <w:rPr>
+                <w:lang w:val="en-US"/>
+              </w:rPr>
+              <w:t xml:space="preserve">Like </w:t>
+            </w:r>
+            <w:r>
+              <w:rPr>
+                <w:lang w:val="en-US"/>
+              </w:rPr>
+              <w:t>comment</w:t>
+            </w:r>
+          </w:p>
+        </w:tc>
+        <w:tc>
+          <w:tcPr>
+            <w:tcW w:w="1690" w:type="dxa"/>
+          </w:tcPr>
+          <w:p>
+            <w:pPr>
+              <w:jc w:val="right"/>
+              <w:rPr>
+                <w:lang w:val="en-US"/>
+              </w:rPr>
+            </w:pPr>
+            <w:r>
+              <w:rPr>
+                <w:lang w:val="en-US"/>
+              </w:rPr>
+              <w:t>7.500.000</w:t>
+            </w:r>
+          </w:p>
+        </w:tc>
+        <w:tc>
+          <w:tcPr>
+            <w:tcW w:w="2487" w:type="dxa"/>
+          </w:tcPr>
+          <w:p>
+            <w:pPr>
+              <w:jc w:val="right"/>
+              <w:rPr>
+                <w:lang w:val="en-US"/>
+              </w:rPr>
+            </w:pPr>
+            <w:r>
+              <w:rPr>
+                <w:lang w:val="en-US"/>
+              </w:rPr>
+              <w:t>7.417,3</w:t>
+            </w:r>
+          </w:p>
+        </w:tc>
+        <w:tc>
+          <w:tcPr>
+            <w:tcW w:w="3093" w:type="dxa"/>
+          </w:tcPr>
+          <w:p>
+            <w:pPr>
+              <w:jc w:val="right"/>
+              <w:rPr>
+                <w:lang w:val="en-US"/>
+              </w:rPr>
+            </w:pPr>
+            <w:r>
+              <w:rPr>
+                <w:lang w:val="en-US"/>
+              </w:rPr>
+              <w:t>411.666.666</w:t>
+            </w:r>
+            <w:r>
+              <w:rPr>
+                <w:lang w:val="en-US"/>
+              </w:rPr>
+              <w:t>,</w:t>
+            </w:r>
+            <w:r>
+              <w:rPr>
+                <w:lang w:val="en-US"/>
+              </w:rPr>
+              <w:t>7</w:t>
+            </w:r>
+          </w:p>
+        </w:tc>
+      </w:tr>
+      <w:tr>
+        <w:tc>
+          <w:tcPr>
+            <w:tcW w:w="1746" w:type="dxa"/>
+          </w:tcPr>
+          <w:p>
+            <w:pPr>
+              <w:rPr>
+                <w:lang w:val="en-US"/>
+              </w:rPr>
+            </w:pPr>
+            <w:r>
+              <w:rPr>
+                <w:lang w:val="en-US"/>
+              </w:rPr>
+              <w:t>Chat</w:t>
+            </w:r>
+          </w:p>
+        </w:tc>
+        <w:tc>
+          <w:tcPr>
+            <w:tcW w:w="1690" w:type="dxa"/>
+          </w:tcPr>
+          <w:p>
+            <w:pPr>
+              <w:jc w:val="right"/>
+              <w:rPr>
+                <w:lang w:val="en-US"/>
+              </w:rPr>
+            </w:pPr>
+            <w:r>
+              <w:rPr>
+                <w:lang w:val="en-US"/>
+              </w:rPr>
+              <w:t>20.</w:t>
+            </w:r>
+            <w:r>
+              <w:rPr>
+                <w:lang w:val="en-US"/>
+              </w:rPr>
+              <w:t>000.000</w:t>
+            </w:r>
+          </w:p>
+        </w:tc>
+        <w:tc>
+          <w:tcPr>
+            <w:tcW w:w="2487" w:type="dxa"/>
+          </w:tcPr>
+          <w:p>
+            <w:pPr>
+              <w:jc w:val="right"/>
+              <w:rPr>
+                <w:lang w:val="en-US"/>
+              </w:rPr>
+            </w:pPr>
+            <w:r>
+              <w:rPr>
+                <w:lang w:val="en-US"/>
+              </w:rPr>
+              <w:t>15.366,4</w:t>
+            </w:r>
+          </w:p>
+        </w:tc>
+        <w:tc>
+          <w:tcPr>
+            <w:tcW w:w="3093" w:type="dxa"/>
+          </w:tcPr>
+          <w:p>
+            <w:pPr>
+              <w:jc w:val="right"/>
+              <w:rPr>
+                <w:lang w:val="en-US"/>
+              </w:rPr>
+            </w:pPr>
+            <w:r>
+              <w:rPr>
+                <w:lang w:val="en-US"/>
+              </w:rPr>
+              <w:t>845.000.000</w:t>
+            </w:r>
+          </w:p>
+        </w:tc>
+      </w:tr>
+      <w:tr>
+        <w:tc>
+          <w:tcPr>
+            <w:tcW w:w="1746" w:type="dxa"/>
+          </w:tcPr>
+          <w:p>
+            <w:pPr>
+              <w:rPr>
+                <w:lang w:val="en-US"/>
+              </w:rPr>
+            </w:pPr>
+            <w:r>
+              <w:rPr>
+                <w:lang w:val="en-US"/>
+              </w:rPr>
+              <w:t>Add friend</w:t>
+            </w:r>
+          </w:p>
+        </w:tc>
+        <w:tc>
+          <w:tcPr>
+            <w:tcW w:w="1690" w:type="dxa"/>
+          </w:tcPr>
+          <w:p>
+            <w:pPr>
+              <w:jc w:val="right"/>
+              <w:rPr>
+                <w:lang w:val="en-US"/>
+              </w:rPr>
+            </w:pPr>
+            <w:r>
+              <w:rPr>
+                <w:lang w:val="en-US"/>
+              </w:rPr>
+              <w:t>7.500.000</w:t>
+            </w:r>
+          </w:p>
+        </w:tc>
+        <w:tc>
+          <w:tcPr>
+            <w:tcW w:w="2487" w:type="dxa"/>
+          </w:tcPr>
+          <w:p>
+            <w:pPr>
+              <w:jc w:val="right"/>
+              <w:rPr>
+                <w:lang w:val="en-US"/>
+              </w:rPr>
+            </w:pPr>
+            <w:r>
+              <w:rPr>
+                <w:lang w:val="en-US"/>
+              </w:rPr>
+              <w:t>1.483</w:t>
+            </w:r>
+            <w:r>
+              <w:rPr>
+                <w:lang w:val="en-US"/>
+              </w:rPr>
+              <w:t>,5</w:t>
+            </w:r>
+          </w:p>
+        </w:tc>
+        <w:tc>
+          <w:tcPr>
+            <w:tcW w:w="3093" w:type="dxa"/>
+          </w:tcPr>
+          <w:p>
+            <w:pPr>
+              <w:jc w:val="right"/>
+              <w:rPr>
+                <w:lang w:val="en-US"/>
+              </w:rPr>
+            </w:pPr>
+            <w:r>
+              <w:rPr>
+                <w:lang w:val="en-US"/>
+              </w:rPr>
+              <w:t>62.750.000</w:t>
+            </w:r>
+          </w:p>
+        </w:tc>
+      </w:tr>
+      <w:tr>
+        <w:tc>
+          <w:tcPr>
+            <w:tcW w:w="1746" w:type="dxa"/>
+          </w:tcPr>
+          <w:p>
+            <w:pPr>
+              <w:rPr>
+                <w:lang w:val="en-US"/>
+              </w:rPr>
+            </w:pPr>
+            <w:r>
+              <w:rPr>
+                <w:lang w:val="en-US"/>
+              </w:rPr>
+              <w:t>Remove friend</w:t>
+            </w:r>
+          </w:p>
+        </w:tc>
+        <w:tc>
+          <w:tcPr>
+            <w:tcW w:w="1690" w:type="dxa"/>
+          </w:tcPr>
+          <w:p>
+            <w:pPr>
+              <w:jc w:val="right"/>
+              <w:rPr>
+                <w:lang w:val="en-US"/>
+              </w:rPr>
+            </w:pPr>
+            <w:r>
+              <w:rPr>
+                <w:lang w:val="en-US"/>
+              </w:rPr>
+              <w:t>3.750.000</w:t>
+            </w:r>
+          </w:p>
+        </w:tc>
+        <w:tc>
+          <w:tcPr>
+            <w:tcW w:w="2487" w:type="dxa"/>
+          </w:tcPr>
+          <w:p>
+            <w:pPr>
+              <w:jc w:val="right"/>
+              <w:rPr>
+                <w:lang w:val="en-US"/>
+              </w:rPr>
+            </w:pPr>
+            <w:r>
+              <w:rPr>
+                <w:lang w:val="en-US"/>
+              </w:rPr>
+              <w:t>741,7</w:t>
+            </w:r>
+          </w:p>
+        </w:tc>
+        <w:tc>
+          <w:tcPr>
+            <w:tcW w:w="3093" w:type="dxa"/>
+          </w:tcPr>
+          <w:p>
+            <w:pPr>
+              <w:jc w:val="right"/>
+              <w:rPr>
+                <w:lang w:val="en-US"/>
+              </w:rPr>
+            </w:pPr>
+            <w:r>
+              <w:rPr>
+                <w:lang w:val="en-US"/>
+              </w:rPr>
+              <w:t>31.375.000</w:t>
+            </w:r>
+          </w:p>
+        </w:tc>
+      </w:tr>
+    </w:tbl>
+    <w:p>
+      <w:pPr>
+        <w:rPr>
+          <w:b/>
+          <w:bCs/>
+          <w:lang w:val="en-US"/>
+        </w:rPr>
+      </w:pPr>
+    </w:p>
+    <w:tbl>
+      <w:tblPr>
+        <w:tblStyle w:val="TableGrid"/>
+        <w:tblW w:w="0" w:type="auto"/>
+        <w:tblLook w:val="04A0" w:firstRow="1" w:lastRow="0" w:firstColumn="1" w:lastColumn="0" w:noHBand="0" w:noVBand="1"/>
+      </w:tblPr>
+      <w:tblGrid>
+        <w:gridCol w:w="2547"/>
+        <w:gridCol w:w="2551"/>
+        <w:gridCol w:w="3918"/>
+      </w:tblGrid>
+      <w:tr>
+        <w:tc>
+          <w:tcPr>
+            <w:tcW w:w="2547" w:type="dxa"/>
+          </w:tcPr>
+          <w:p>
+            <w:pPr>
+              <w:rPr>
+                <w:b/>
+                <w:bCs/>
+                <w:lang w:val="en-US"/>
+              </w:rPr>
+            </w:pPr>
+            <w:r>
+              <w:rPr>
+                <w:b/>
+                <w:bCs/>
+                <w:lang w:val="en-US"/>
+              </w:rPr>
+              <w:t>Component</w:t>
+            </w:r>
+          </w:p>
+        </w:tc>
+        <w:tc>
+          <w:tcPr>
+            <w:tcW w:w="2551" w:type="dxa"/>
+          </w:tcPr>
+          <w:p>
+            <w:pPr>
+              <w:rPr>
+                <w:b/>
+                <w:bCs/>
+                <w:lang w:val="en-US"/>
+              </w:rPr>
+            </w:pPr>
+            <w:r>
+              <w:rPr>
+                <w:b/>
+                <w:bCs/>
+                <w:lang w:val="en-US"/>
+              </w:rPr>
+              <w:t>Request title</w:t>
+            </w:r>
+            <w:r>
+              <w:rPr>
+                <w:b/>
+                <w:bCs/>
+                <w:lang w:val="en-US"/>
+              </w:rPr>
+              <w:t>s</w:t>
+            </w:r>
+          </w:p>
+        </w:tc>
+        <w:tc>
+          <w:tcPr>
+            <w:tcW w:w="3918" w:type="dxa"/>
+          </w:tcPr>
+          <w:p>
+            <w:pPr>
+              <w:rPr>
+                <w:b/>
+                <w:bCs/>
+                <w:lang w:val="en-US"/>
+              </w:rPr>
+            </w:pPr>
+            <w:r>
+              <w:rPr>
+                <w:b/>
+                <w:bCs/>
+                <w:lang w:val="en-US"/>
+              </w:rPr>
+              <w:t>Total requests per day</w:t>
+            </w:r>
+          </w:p>
+        </w:tc>
+      </w:tr>
+      <w:tr>
+        <w:trPr>
+          <w:trHeight w:val="2218"/>
+        </w:trPr>
+        <w:tc>
+          <w:tcPr>
+            <w:tcW w:w="2547" w:type="dxa"/>
+          </w:tcPr>
+          <w:p>
+            <w:pPr>
+              <w:rPr>
+                <w:b/>
+                <w:bCs/>
+                <w:lang w:val="en-US"/>
+              </w:rPr>
+            </w:pPr>
+            <w:r>
+              <w:rPr>
+                <w:lang w:val="en-US"/>
+              </w:rPr>
+              <w:t>Main gateway</w:t>
+            </w:r>
+          </w:p>
+        </w:tc>
+        <w:tc>
+          <w:tcPr>
+            <w:tcW w:w="2551" w:type="dxa"/>
+          </w:tcPr>
+          <w:p>
+            <w:pPr>
+              <w:pStyle w:val="NoSpacing"/>
+            </w:pPr>
+            <w:r>
+              <w:t>Login</w:t>
+            </w:r>
+          </w:p>
+          <w:p>
+            <w:pPr>
+              <w:pStyle w:val="NoSpacing"/>
+            </w:pPr>
+            <w:r>
+              <w:t>Register</w:t>
+            </w:r>
+          </w:p>
+          <w:p>
+            <w:pPr>
+              <w:pStyle w:val="NoSpacing"/>
+            </w:pPr>
+            <w:r>
+              <w:t>Post</w:t>
+            </w:r>
+          </w:p>
+          <w:p>
+            <w:pPr>
+              <w:pStyle w:val="NoSpacing"/>
+            </w:pPr>
+            <w:r>
+              <w:t>Like post</w:t>
+            </w:r>
+          </w:p>
+          <w:p>
+            <w:pPr>
+              <w:pStyle w:val="NoSpacing"/>
+            </w:pPr>
+            <w:r>
+              <w:t>Comment</w:t>
+            </w:r>
+          </w:p>
+          <w:p>
+            <w:pPr>
+              <w:pStyle w:val="NoSpacing"/>
+            </w:pPr>
+            <w:r>
+              <w:t>Like comment</w:t>
+            </w:r>
+          </w:p>
+          <w:p>
+            <w:pPr>
+              <w:pStyle w:val="NoSpacing"/>
+            </w:pPr>
+            <w:r>
+              <w:t>Chat</w:t>
+            </w:r>
+          </w:p>
+          <w:p>
+            <w:pPr>
+              <w:pStyle w:val="NoSpacing"/>
+            </w:pPr>
+            <w:r>
+              <w:t>Add friend</w:t>
+            </w:r>
+          </w:p>
+          <w:p>
+            <w:pPr>
+              <w:pStyle w:val="NoSpacing"/>
+              <w:rPr>
+                <w:b/>
+                <w:bCs/>
+                <w:lang w:val="en-US"/>
+              </w:rPr>
+            </w:pPr>
+            <w:r>
+              <w:rPr>
+                <w:lang w:val="en-US"/>
+              </w:rPr>
+              <w:t>Remove</w:t>
+            </w:r>
+            <w:r>
+              <w:t xml:space="preserve"> friend</w:t>
+            </w:r>
+          </w:p>
+        </w:tc>
+        <w:tc>
+          <w:tcPr>
+            <w:tcW w:w="3918" w:type="dxa"/>
+          </w:tcPr>
+          <w:p>
+            <w:pPr>
+              <w:jc w:val="right"/>
+              <w:rPr>
+                <w:lang w:val="en-US"/>
+              </w:rPr>
+            </w:pPr>
+            <w:r>
+              <w:rPr>
+                <w:lang w:val="en-US"/>
+              </w:rPr>
+              <w:t>5</w:t>
+            </w:r>
+            <w:r>
+              <w:rPr>
+                <w:lang w:val="en-US"/>
+              </w:rPr>
+              <w:t>.</w:t>
+            </w:r>
+            <w:r>
+              <w:rPr>
+                <w:lang w:val="en-US"/>
+              </w:rPr>
+              <w:t>208</w:t>
+            </w:r>
+            <w:r>
+              <w:rPr>
+                <w:lang w:val="en-US"/>
+              </w:rPr>
+              <w:t>.</w:t>
+            </w:r>
+            <w:r>
+              <w:rPr>
+                <w:lang w:val="en-US"/>
+              </w:rPr>
+              <w:t>00</w:t>
+            </w:r>
+            <w:r>
+              <w:rPr>
+                <w:lang w:val="en-US"/>
+              </w:rPr>
+              <w:t>0</w:t>
+            </w:r>
+            <w:r>
+              <w:rPr>
+                <w:lang w:val="en-US"/>
+              </w:rPr>
+              <w:t>.</w:t>
+            </w:r>
+            <w:r>
+              <w:rPr>
+                <w:lang w:val="en-US"/>
+              </w:rPr>
+              <w:t>000</w:t>
+            </w:r>
+          </w:p>
+          <w:p>
+            <w:pPr>
+              <w:jc w:val="right"/>
+              <w:rPr>
+                <w:lang w:val="en-US"/>
+              </w:rPr>
+            </w:pPr>
+          </w:p>
+        </w:tc>
+      </w:tr>
+      <w:tr>
+        <w:tc>
+          <w:tcPr>
+            <w:tcW w:w="2547" w:type="dxa"/>
+          </w:tcPr>
+          <w:p>
+            <w:pPr>
+              <w:rPr>
+                <w:b/>
+                <w:bCs/>
+                <w:lang w:val="en-US"/>
+              </w:rPr>
+            </w:pPr>
+            <w:r>
+              <w:rPr>
+                <w:lang w:val="en-US"/>
+              </w:rPr>
+              <w:t>Auth service</w:t>
+            </w:r>
+          </w:p>
+        </w:tc>
+        <w:tc>
+          <w:tcPr>
+            <w:tcW w:w="2551" w:type="dxa"/>
+          </w:tcPr>
+          <w:p>
+            <w:pPr>
+              <w:pStyle w:val="NoSpacing"/>
+            </w:pPr>
+            <w:r>
+              <w:t>Login</w:t>
+            </w:r>
+          </w:p>
+          <w:p>
+            <w:pPr>
+              <w:pStyle w:val="NoSpacing"/>
+            </w:pPr>
+            <w:r>
+              <w:t>Register</w:t>
+            </w:r>
+          </w:p>
+          <w:p>
+            <w:pPr>
+              <w:pStyle w:val="NoSpacing"/>
+            </w:pPr>
+            <w:r>
+              <w:t>Post</w:t>
+            </w:r>
+          </w:p>
+          <w:p>
+            <w:pPr>
+              <w:pStyle w:val="NoSpacing"/>
+            </w:pPr>
+            <w:r>
+              <w:t>Like post</w:t>
+            </w:r>
+          </w:p>
+          <w:p>
+            <w:pPr>
+              <w:pStyle w:val="NoSpacing"/>
+            </w:pPr>
+            <w:r>
+              <w:t>Comment</w:t>
+            </w:r>
+          </w:p>
+          <w:p>
+            <w:pPr>
+              <w:pStyle w:val="NoSpacing"/>
+            </w:pPr>
+            <w:r>
+              <w:t>Like comment</w:t>
+            </w:r>
+          </w:p>
+          <w:p>
+            <w:pPr>
+              <w:pStyle w:val="NoSpacing"/>
+            </w:pPr>
+            <w:r>
+              <w:t>Chat</w:t>
+            </w:r>
+          </w:p>
+          <w:p>
+            <w:pPr>
+              <w:pStyle w:val="NoSpacing"/>
+            </w:pPr>
+            <w:r>
+              <w:t>Add friend</w:t>
+            </w:r>
+          </w:p>
+          <w:p>
+            <w:pPr>
+              <w:rPr>
+                <w:b/>
+                <w:bCs/>
+                <w:lang w:val="en-US"/>
+              </w:rPr>
+            </w:pPr>
+            <w:r>
+              <w:rPr>
+                <w:lang w:val="en-US"/>
+              </w:rPr>
+              <w:t>Remove</w:t>
+            </w:r>
+            <w:r>
+              <w:t xml:space="preserve"> friend</w:t>
+            </w:r>
+          </w:p>
+        </w:tc>
+        <w:tc>
+          <w:tcPr>
+            <w:tcW w:w="3918" w:type="dxa"/>
+          </w:tcPr>
+          <w:p>
+            <w:pPr>
+              <w:jc w:val="right"/>
+              <w:rPr>
+                <w:lang w:val="en-US"/>
+              </w:rPr>
+            </w:pPr>
+            <w:r>
+              <w:rPr>
+                <w:lang w:val="en-US"/>
+              </w:rPr>
+              <w:t>5</w:t>
+            </w:r>
+            <w:r>
+              <w:rPr>
+                <w:lang w:val="en-US"/>
+              </w:rPr>
+              <w:t>.208.00</w:t>
+            </w:r>
+            <w:r>
+              <w:rPr>
+                <w:lang w:val="en-US"/>
+              </w:rPr>
+              <w:t>0</w:t>
+            </w:r>
+            <w:r>
+              <w:rPr>
+                <w:lang w:val="en-US"/>
+              </w:rPr>
+              <w:t>.</w:t>
+            </w:r>
+            <w:r>
+              <w:rPr>
+                <w:lang w:val="en-US"/>
+              </w:rPr>
+              <w:t>000</w:t>
+            </w:r>
+          </w:p>
+          <w:p>
+            <w:pPr>
+              <w:jc w:val="right"/>
+              <w:rPr>
+                <w:b/>
+                <w:bCs/>
+                <w:lang w:val="en-US"/>
+              </w:rPr>
+            </w:pPr>
+          </w:p>
+        </w:tc>
+      </w:tr>
+      <w:tr>
+        <w:tc>
+          <w:tcPr>
+            <w:tcW w:w="2547" w:type="dxa"/>
+          </w:tcPr>
+          <w:p>
+            <w:pPr>
+              <w:rPr>
+                <w:b/>
+                <w:bCs/>
+                <w:lang w:val="en-US"/>
+              </w:rPr>
+            </w:pPr>
+            <w:r>
+              <w:rPr>
+                <w:lang w:val="en-US"/>
+              </w:rPr>
+              <w:t>User service</w:t>
+            </w:r>
+          </w:p>
+        </w:tc>
+        <w:tc>
+          <w:tcPr>
+            <w:tcW w:w="2551" w:type="dxa"/>
+          </w:tcPr>
+          <w:p>
+            <w:pPr>
+              <w:pStyle w:val="NoSpacing"/>
+            </w:pPr>
+            <w:r>
+              <w:t>Register</w:t>
+            </w:r>
+          </w:p>
+        </w:tc>
+        <w:tc>
+          <w:tcPr>
+            <w:tcW w:w="3918" w:type="dxa"/>
+          </w:tcPr>
+          <w:p>
+            <w:pPr>
+              <w:jc w:val="right"/>
+              <w:rPr>
+                <w:lang w:val="en-US"/>
+              </w:rPr>
+            </w:pPr>
+            <w:r>
+              <w:rPr>
+                <w:lang w:val="en-US"/>
+              </w:rPr>
+              <w:t>125.500.000</w:t>
+            </w:r>
+          </w:p>
+        </w:tc>
+      </w:tr>
+      <w:tr>
+        <w:tc>
+          <w:tcPr>
+            <w:tcW w:w="2547" w:type="dxa"/>
+          </w:tcPr>
+          <w:p>
+            <w:pPr>
+              <w:rPr>
+                <w:b/>
+                <w:bCs/>
+                <w:lang w:val="en-US"/>
+              </w:rPr>
+            </w:pPr>
+            <w:r>
+              <w:rPr>
+                <w:lang w:val="en-US"/>
+              </w:rPr>
+              <w:t>Post service</w:t>
+            </w:r>
+          </w:p>
+        </w:tc>
+        <w:tc>
+          <w:tcPr>
+            <w:tcW w:w="2551" w:type="dxa"/>
+          </w:tcPr>
+          <w:p>
+            <w:pPr>
+              <w:pStyle w:val="NoSpacing"/>
+            </w:pPr>
+            <w:r>
+              <w:t>Post</w:t>
+            </w:r>
+          </w:p>
+          <w:p>
+            <w:pPr>
+              <w:rPr>
+                <w:lang w:val="en-US"/>
+              </w:rPr>
+            </w:pPr>
+            <w:r>
+              <w:rPr>
+                <w:lang w:val="en-US"/>
+              </w:rPr>
+              <w:t>Like post</w:t>
+            </w:r>
+          </w:p>
+        </w:tc>
+        <w:tc>
+          <w:tcPr>
+            <w:tcW w:w="3918" w:type="dxa"/>
+          </w:tcPr>
+          <w:p>
+            <w:pPr>
+              <w:jc w:val="right"/>
+              <w:rPr>
+                <w:lang w:val="en-US"/>
+              </w:rPr>
+            </w:pPr>
+            <w:r>
+              <w:rPr>
+                <w:lang w:val="en-US"/>
+              </w:rPr>
+              <w:t>2.151.000.000</w:t>
+            </w:r>
+          </w:p>
+        </w:tc>
+      </w:tr>
+      <w:tr>
+        <w:tc>
+          <w:tcPr>
+            <w:tcW w:w="2547" w:type="dxa"/>
+          </w:tcPr>
+          <w:p>
+            <w:pPr>
+              <w:rPr>
+                <w:b/>
+                <w:bCs/>
+                <w:lang w:val="en-US"/>
+              </w:rPr>
+            </w:pPr>
+            <w:r>
+              <w:rPr>
+                <w:lang w:val="en-US"/>
+              </w:rPr>
+              <w:t>Comment service</w:t>
+            </w:r>
+          </w:p>
+        </w:tc>
+        <w:tc>
+          <w:tcPr>
+            <w:tcW w:w="2551" w:type="dxa"/>
+          </w:tcPr>
+          <w:p>
+            <w:pPr>
+              <w:rPr>
+                <w:lang w:val="en-US"/>
+              </w:rPr>
+            </w:pPr>
+            <w:r>
+              <w:rPr>
+                <w:lang w:val="en-US"/>
+              </w:rPr>
+              <w:t>Comment</w:t>
+            </w:r>
+          </w:p>
+          <w:p>
+            <w:pPr>
+              <w:rPr>
+                <w:lang w:val="en-US"/>
+              </w:rPr>
+            </w:pPr>
+            <w:r>
+              <w:rPr>
+                <w:lang w:val="en-US"/>
+              </w:rPr>
+              <w:t>Like comment</w:t>
+            </w:r>
+          </w:p>
+        </w:tc>
+        <w:tc>
+          <w:tcPr>
+            <w:tcW w:w="3918" w:type="dxa"/>
+          </w:tcPr>
+          <w:p>
+            <w:pPr>
+              <w:jc w:val="right"/>
+              <w:rPr>
+                <w:lang w:val="en-US"/>
+              </w:rPr>
+            </w:pPr>
+            <w:r>
+              <w:rPr>
+                <w:lang w:val="en-US"/>
+              </w:rPr>
+              <w:t>1.255.000.000</w:t>
+            </w:r>
+          </w:p>
+        </w:tc>
+      </w:tr>
+      <w:tr>
+        <w:tc>
+          <w:tcPr>
+            <w:tcW w:w="2547" w:type="dxa"/>
+          </w:tcPr>
+          <w:p>
+            <w:pPr>
+              <w:rPr>
+                <w:lang w:val="en-US"/>
+              </w:rPr>
+            </w:pPr>
+            <w:r>
+              <w:rPr>
+                <w:lang w:val="en-US"/>
+              </w:rPr>
+              <w:t>Chat service</w:t>
+            </w:r>
+          </w:p>
+        </w:tc>
+        <w:tc>
+          <w:tcPr>
+            <w:tcW w:w="2551" w:type="dxa"/>
+          </w:tcPr>
+          <w:p>
+            <w:pPr>
+              <w:rPr>
+                <w:lang w:val="en-US"/>
+              </w:rPr>
+            </w:pPr>
+            <w:r>
+              <w:rPr>
+                <w:lang w:val="en-US"/>
+              </w:rPr>
+              <w:t>Chat</w:t>
+            </w:r>
+          </w:p>
+        </w:tc>
+        <w:tc>
+          <w:tcPr>
+            <w:tcW w:w="3918" w:type="dxa"/>
+          </w:tcPr>
+          <w:p>
+            <w:pPr>
+              <w:jc w:val="right"/>
+              <w:rPr>
+                <w:lang w:val="en-US"/>
+              </w:rPr>
+            </w:pPr>
+            <w:r>
+              <w:rPr>
+                <w:lang w:val="en-US"/>
+              </w:rPr>
+              <w:t>1.300.000</w:t>
+            </w:r>
+            <w:r>
+              <w:rPr>
+                <w:lang w:val="en-US"/>
+              </w:rPr>
+              <w:t>.000</w:t>
+            </w:r>
+          </w:p>
+        </w:tc>
+      </w:tr>
+      <w:tr>
+        <w:tc>
+          <w:tcPr>
+            <w:tcW w:w="2547" w:type="dxa"/>
+          </w:tcPr>
+          <w:p>
+            <w:pPr>
+              <w:rPr>
+                <w:lang w:val="en-US"/>
+              </w:rPr>
+            </w:pPr>
+            <w:r>
+              <w:rPr>
+                <w:lang w:val="en-US"/>
+              </w:rPr>
+              <w:t>Friend service</w:t>
+            </w:r>
+          </w:p>
+        </w:tc>
+        <w:tc>
+          <w:tcPr>
+            <w:tcW w:w="2551" w:type="dxa"/>
+          </w:tcPr>
+          <w:p>
+            <w:pPr>
+              <w:rPr>
+                <w:lang w:val="en-US"/>
+              </w:rPr>
+            </w:pPr>
+            <w:r>
+              <w:rPr>
+                <w:lang w:val="en-US"/>
+              </w:rPr>
+              <w:t>Add friend</w:t>
+            </w:r>
+          </w:p>
+          <w:p>
+            <w:pPr>
+              <w:rPr>
+                <w:lang w:val="en-US"/>
+              </w:rPr>
+            </w:pPr>
+            <w:r>
+              <w:rPr>
+                <w:lang w:val="en-US"/>
+              </w:rPr>
+              <w:t>Remove friend</w:t>
+            </w:r>
+          </w:p>
+        </w:tc>
+        <w:tc>
+          <w:tcPr>
+            <w:tcW w:w="3918" w:type="dxa"/>
+          </w:tcPr>
+          <w:p>
+            <w:pPr>
+              <w:jc w:val="right"/>
+              <w:rPr>
+                <w:lang w:val="en-US"/>
+              </w:rPr>
+            </w:pPr>
+            <w:r>
+              <w:rPr>
+                <w:lang w:val="en-US"/>
+              </w:rPr>
+              <w:t>1</w:t>
+            </w:r>
+            <w:r>
+              <w:rPr>
+                <w:lang w:val="en-US"/>
+              </w:rPr>
+              <w:t>88</w:t>
+            </w:r>
+            <w:r>
+              <w:rPr>
+                <w:lang w:val="en-US"/>
+              </w:rPr>
+              <w:t>.</w:t>
+            </w:r>
+            <w:r>
+              <w:rPr>
+                <w:lang w:val="en-US"/>
+              </w:rPr>
+              <w:t>25</w:t>
+            </w:r>
+            <w:r>
+              <w:rPr>
+                <w:lang w:val="en-US"/>
+              </w:rPr>
+              <w:t>0.000</w:t>
+            </w:r>
+            <w:r>
+              <w:rPr>
+                <w:lang w:val="en-US"/>
+              </w:rPr>
+              <w:t xml:space="preserve"> </w:t>
+            </w:r>
+          </w:p>
+        </w:tc>
+      </w:tr>
+    </w:tbl>
+    <w:p>
+      <w:pPr>
+        <w:rPr>
+          <w:b/>
+          <w:bCs/>
+          <w:lang w:val="en-US"/>
+        </w:rPr>
+      </w:pPr>
+    </w:p>
+    <w:p>
+      <w:pPr>
+        <w:rPr>
+          <w:b/>
+          <w:bCs/>
+          <w:lang w:val="en-US"/>
+        </w:rPr>
+      </w:pPr>
+    </w:p>
+    <w:p>
+      <w:pPr>
+        <w:rPr>
+          <w:b/>
+          <w:bCs/>
+          <w:lang w:val="en-US"/>
+        </w:rPr>
+      </w:pPr>
+    </w:p>
+    <w:p>
+      <w:pPr>
+        <w:rPr>
+          <w:b/>
+          <w:bCs/>
+          <w:lang w:val="en-US"/>
+        </w:rPr>
+      </w:pPr>
+    </w:p>
+    <w:p>
+      <w:pPr>
+        <w:rPr>
+          <w:b/>
+          <w:bCs/>
+          <w:lang w:val="en-US"/>
+        </w:rPr>
+      </w:pPr>
+    </w:p>
+    <w:p>
+      <w:pPr>
+        <w:rPr>
+          <w:b/>
+          <w:bCs/>
+          <w:lang w:val="en-US"/>
+        </w:rPr>
+      </w:pPr>
+    </w:p>
+    <w:p>
+      <w:pPr>
+        <w:rPr>
+          <w:b/>
+          <w:bCs/>
+          <w:lang w:val="en-US"/>
+        </w:rPr>
+      </w:pPr>
+    </w:p>
+    <w:p>
+      <w:pPr>
+        <w:rPr>
+          <w:b/>
+          <w:bCs/>
+          <w:lang w:val="en-US"/>
+        </w:rPr>
+      </w:pPr>
+      <w:r>
+        <w:rPr>
+          <w:b/>
+          <w:bCs/>
+          <w:noProof/>
+          <w:lang w:val="en-US"/>
+        </w:rPr>
+        <w:drawing>
+          <wp:anchor distT="0" distB="0" distL="114300" distR="114300" simplePos="0" relativeHeight="251679744" behindDoc="1" locked="0" layoutInCell="1" allowOverlap="1" wp14:anchorId="4E2EF51A" wp14:editId="0209CAE7">
+            <wp:simplePos x="0" y="0"/>
+            <wp:positionH relativeFrom="margin">
+              <wp:align>center</wp:align>
+            </wp:positionH>
+            <wp:positionV relativeFrom="paragraph">
+              <wp:posOffset>1534547</wp:posOffset>
+            </wp:positionV>
+            <wp:extent cx="4285615" cy="1078230"/>
+            <wp:effectExtent l="0" t="0" r="635" b="7620"/>
+            <wp:wrapTopAndBottom/>
+            <wp:docPr id="20" name="Picture 20"/>
+            <wp:cNvGraphicFramePr>
+              <a:graphicFrameLocks xmlns:a="http://schemas.openxmlformats.org/drawingml/2006/main" noChangeAspect="1"/>
+            </wp:cNvGraphicFramePr>
+            <a:graphic xmlns:a="http://schemas.openxmlformats.org/drawingml/2006/main">
+              <a:graphicData uri="http://schemas.openxmlformats.org/drawingml/2006/picture">
+                <pic:pic xmlns:pic="http://schemas.openxmlformats.org/drawingml/2006/picture">
+                  <pic:nvPicPr>
+                    <pic:cNvPr id="0" name="Picture 157"/>
+                    <pic:cNvPicPr>
+                      <a:picLocks noChangeAspect="1" noChangeArrowheads="1"/>
+                    </pic:cNvPicPr>
+                  </pic:nvPicPr>
+                  <pic:blipFill>
+                    <a:blip r:embed="rId8">
+                      <a:extLst>
+                        <a:ext uri="{28A0092B-C50C-407E-A947-70E740481C1C}">
+                          <a14:useLocalDpi xmlns:a14="http://schemas.microsoft.com/office/drawing/2010/main" val="0"/>
+                        </a:ext>
+                      </a:extLst>
+                    </a:blip>
+                    <a:srcRect/>
+                    <a:stretch>
+                      <a:fillRect/>
+                    </a:stretch>
+                  </pic:blipFill>
+                  <pic:spPr bwMode="auto">
+                    <a:xfrm>
+                      <a:off x="0" y="0"/>
+                      <a:ext cx="4285615" cy="1078230"/>
+                    </a:xfrm>
+                    <a:prstGeom prst="rect">
+                      <a:avLst/>
+                    </a:prstGeom>
+                    <a:noFill/>
+                    <a:ln>
+                      <a:noFill/>
+                    </a:ln>
+                  </pic:spPr>
+                </pic:pic>
+              </a:graphicData>
+            </a:graphic>
+            <wp14:sizeRelH relativeFrom="margin">
+              <wp14:pctWidth>0</wp14:pctWidth>
+            </wp14:sizeRelH>
+            <wp14:sizeRelV relativeFrom="margin">
+              <wp14:pctHeight>0</wp14:pctHeight>
+            </wp14:sizeRelV>
+          </wp:anchor>
+        </w:drawing>
+      </w:r>
+      <w:r>
+        <w:rPr>
+          <w:b/>
+          <w:bCs/>
+          <w:lang w:val="en-US"/>
+        </w:rPr>
+        <w:t>Game</w:t>
+      </w:r>
+    </w:p>
+    <w:tbl>
+      <w:tblPr>
+        <w:tblStyle w:val="TableGrid"/>
+        <w:tblW w:w="0" w:type="auto"/>
+        <w:tblLook w:val="04A0" w:firstRow="1" w:lastRow="0" w:firstColumn="1" w:lastColumn="0" w:noHBand="0" w:noVBand="1"/>
+      </w:tblPr>
+      <w:tblGrid>
+        <w:gridCol w:w="1746"/>
+        <w:gridCol w:w="1690"/>
+        <w:gridCol w:w="2487"/>
+        <w:gridCol w:w="3093"/>
+      </w:tblGrid>
+      <w:tr>
+        <w:tc>
+          <w:tcPr>
+            <w:tcW w:w="1746" w:type="dxa"/>
+          </w:tcPr>
+          <w:p>
+            <w:pPr>
+              <w:rPr>
+                <w:b/>
+                <w:bCs/>
+                <w:lang w:val="en-US"/>
+              </w:rPr>
+            </w:pPr>
+            <w:r>
+              <w:rPr>
+                <w:b/>
+                <w:bCs/>
+                <w:lang w:val="en-US"/>
+              </w:rPr>
+              <w:t>Request title</w:t>
+            </w:r>
+          </w:p>
+        </w:tc>
+        <w:tc>
+          <w:tcPr>
+            <w:tcW w:w="1690" w:type="dxa"/>
+          </w:tcPr>
+          <w:p>
+            <w:pPr>
+              <w:rPr>
+                <w:b/>
+                <w:bCs/>
+                <w:lang w:val="en-US"/>
+              </w:rPr>
+            </w:pPr>
+            <w:r>
+              <w:rPr>
+                <w:b/>
+                <w:bCs/>
+                <w:lang w:val="en-US"/>
+              </w:rPr>
+              <w:t>Req per user</w:t>
+            </w:r>
+          </w:p>
+        </w:tc>
+        <w:tc>
+          <w:tcPr>
+            <w:tcW w:w="2487" w:type="dxa"/>
+          </w:tcPr>
+          <w:p>
+            <w:pPr>
+              <w:rPr>
+                <w:b/>
+                <w:bCs/>
+                <w:lang w:val="en-US"/>
+              </w:rPr>
+            </w:pPr>
+            <w:r>
+              <w:rPr>
+                <w:b/>
+                <w:bCs/>
+                <w:lang w:val="en-US"/>
+              </w:rPr>
+              <w:t>Total requests per day</w:t>
+            </w:r>
+          </w:p>
+        </w:tc>
+        <w:tc>
+          <w:tcPr>
+            <w:tcW w:w="3093" w:type="dxa"/>
+          </w:tcPr>
+          <w:p>
+            <w:pPr>
+              <w:rPr>
+                <w:b/>
+                <w:bCs/>
+                <w:lang w:val="en-US"/>
+              </w:rPr>
+            </w:pPr>
+            <w:r>
+              <w:rPr>
+                <w:b/>
+                <w:bCs/>
+                <w:lang w:val="en-US"/>
+              </w:rPr>
+              <w:t>Graph</w:t>
+            </w:r>
+          </w:p>
+        </w:tc>
+      </w:tr>
+      <w:tr>
+        <w:tc>
+          <w:tcPr>
+            <w:tcW w:w="1746" w:type="dxa"/>
+          </w:tcPr>
+          <w:p>
+            <w:pPr>
+              <w:rPr>
+                <w:lang w:val="en-US"/>
+              </w:rPr>
+            </w:pPr>
+            <w:r>
+              <w:rPr>
+                <w:lang w:val="en-US"/>
+              </w:rPr>
+              <w:t>Login</w:t>
+            </w:r>
+          </w:p>
+        </w:tc>
+        <w:tc>
+          <w:tcPr>
+            <w:tcW w:w="1690" w:type="dxa"/>
+          </w:tcPr>
+          <w:p>
+            <w:pPr>
+              <w:rPr>
+                <w:lang w:val="en-US"/>
+              </w:rPr>
+            </w:pPr>
+            <w:r>
+              <w:rPr>
+                <w:lang w:val="en-US"/>
+              </w:rPr>
+              <w:t>1.5</w:t>
+            </w:r>
+          </w:p>
+        </w:tc>
+        <w:tc>
+          <w:tcPr>
+            <w:tcW w:w="2487" w:type="dxa"/>
+          </w:tcPr>
+          <w:p>
+            <w:pPr>
+              <w:rPr>
+                <w:lang w:val="en-US"/>
+              </w:rPr>
+            </w:pPr>
+            <w:r>
+              <w:rPr>
+                <w:lang w:val="en-US"/>
+              </w:rPr>
+              <w:t>188.25 million</w:t>
+            </w:r>
+          </w:p>
+        </w:tc>
+        <w:tc>
+          <w:tcPr>
+            <w:tcW w:w="3093" w:type="dxa"/>
+          </w:tcPr>
+          <w:p>
+            <w:pPr>
+              <w:rPr>
+                <w:b/>
+                <w:bCs/>
+                <w:lang w:val="en-US"/>
+              </w:rPr>
+            </w:pPr>
+            <w:r>
+              <w:object w:dxaOrig="6915" w:dyaOrig="3465" w14:anchorId="073A5E14">
+                <v:shape id="_x0000_i1035" type="#_x0000_t75" style="width:143.85pt;height:72.05pt" o:ole="">
+                  <v:imagedata r:id="rId9" o:title=""/>
+                </v:shape>
+                <o:OLEObject Type="Embed" ProgID="Paint.Picture" ShapeID="_x0000_i1035" DrawAspect="Content" ObjectID="_1712006441" r:id="rId27"/>
+              </w:object>
+            </w:r>
+          </w:p>
+        </w:tc>
+      </w:tr>
+    </w:tbl>
+    <w:p>
+      <w:pPr>
+        <w:rPr>
+          <w:b/>
+          <w:bCs/>
+          <w:lang w:val="en-US"/>
+        </w:rPr>
+      </w:pPr>
+      <w:r>
+        <w:rPr>
+          <w:b/>
+          <w:bCs/>
+          <w:noProof/>
+          <w:lang w:val="en-US"/>
+        </w:rPr>
+        <w:drawing>
+          <wp:anchor distT="0" distB="0" distL="114300" distR="114300" simplePos="0" relativeHeight="251678720" behindDoc="1" locked="0" layoutInCell="1" allowOverlap="1" wp14:anchorId="6933CBE6" wp14:editId="3C2D0779">
+            <wp:simplePos x="0" y="0"/>
+            <wp:positionH relativeFrom="margin">
+              <wp:align>center</wp:align>
+            </wp:positionH>
+            <wp:positionV relativeFrom="paragraph">
+              <wp:posOffset>2609850</wp:posOffset>
+            </wp:positionV>
+            <wp:extent cx="4219575" cy="1016000"/>
+            <wp:effectExtent l="0" t="0" r="9525" b="0"/>
+            <wp:wrapTopAndBottom/>
+            <wp:docPr id="19" name="Picture 19"/>
+            <wp:cNvGraphicFramePr>
+              <a:graphicFrameLocks xmlns:a="http://schemas.openxmlformats.org/drawingml/2006/main" noChangeAspect="1"/>
+            </wp:cNvGraphicFramePr>
+            <a:graphic xmlns:a="http://schemas.openxmlformats.org/drawingml/2006/main">
+              <a:graphicData uri="http://schemas.openxmlformats.org/drawingml/2006/picture">
+                <pic:pic xmlns:pic="http://schemas.openxmlformats.org/drawingml/2006/picture">
+                  <pic:nvPicPr>
+                    <pic:cNvPr id="0" name="Picture 131"/>
+                    <pic:cNvPicPr>
+                      <a:picLocks noChangeAspect="1" noChangeArrowheads="1"/>
+                    </pic:cNvPicPr>
+                  </pic:nvPicPr>
+                  <pic:blipFill>
+                    <a:blip r:embed="rId14">
+                      <a:extLst>
+                        <a:ext uri="{28A0092B-C50C-407E-A947-70E740481C1C}">
+                          <a14:useLocalDpi xmlns:a14="http://schemas.microsoft.com/office/drawing/2010/main" val="0"/>
+                        </a:ext>
+                      </a:extLst>
+                    </a:blip>
+                    <a:srcRect/>
+                    <a:stretch>
+                      <a:fillRect/>
+                    </a:stretch>
+                  </pic:blipFill>
+                  <pic:spPr bwMode="auto">
+                    <a:xfrm>
+                      <a:off x="0" y="0"/>
+                      <a:ext cx="4219575" cy="1016000"/>
+                    </a:xfrm>
+                    <a:prstGeom prst="rect">
+                      <a:avLst/>
+                    </a:prstGeom>
+                    <a:noFill/>
+                    <a:ln>
+                      <a:noFill/>
+                    </a:ln>
+                  </pic:spPr>
+                </pic:pic>
+              </a:graphicData>
+            </a:graphic>
+            <wp14:sizeRelH relativeFrom="margin">
+              <wp14:pctWidth>0</wp14:pctWidth>
+            </wp14:sizeRelH>
+            <wp14:sizeRelV relativeFrom="margin">
+              <wp14:pctHeight>0</wp14:pctHeight>
+            </wp14:sizeRelV>
+          </wp:anchor>
+        </w:drawing>
+      </w:r>
+    </w:p>
+    <w:tbl>
+      <w:tblPr>
+        <w:tblStyle w:val="TableGrid"/>
+        <w:tblW w:w="0" w:type="auto"/>
+        <w:tblLook w:val="04A0" w:firstRow="1" w:lastRow="0" w:firstColumn="1" w:lastColumn="0" w:noHBand="0" w:noVBand="1"/>
+      </w:tblPr>
+      <w:tblGrid>
+        <w:gridCol w:w="1733"/>
+        <w:gridCol w:w="1671"/>
+        <w:gridCol w:w="2463"/>
+        <w:gridCol w:w="3149"/>
+      </w:tblGrid>
+      <w:tr>
+        <w:tc>
+          <w:tcPr>
+            <w:tcW w:w="1735" w:type="dxa"/>
+          </w:tcPr>
+          <w:p>
+            <w:pPr>
+              <w:rPr>
+                <w:lang w:val="en-US"/>
+              </w:rPr>
+            </w:pPr>
+            <w:r>
+              <w:rPr>
+                <w:lang w:val="en-US"/>
+              </w:rPr>
+              <w:t>Register</w:t>
+            </w:r>
+          </w:p>
+        </w:tc>
+        <w:tc>
+          <w:tcPr>
+            <w:tcW w:w="1673" w:type="dxa"/>
+          </w:tcPr>
+          <w:p>
+            <w:pPr>
+              <w:rPr>
+                <w:lang w:val="en-US"/>
+              </w:rPr>
+            </w:pPr>
+            <w:r>
+              <w:rPr>
+                <w:lang w:val="en-US"/>
+              </w:rPr>
+              <w:t>1</w:t>
+            </w:r>
+          </w:p>
+        </w:tc>
+        <w:tc>
+          <w:tcPr>
+            <w:tcW w:w="2466" w:type="dxa"/>
+          </w:tcPr>
+          <w:p>
+            <w:pPr>
+              <w:rPr>
+                <w:lang w:val="en-US"/>
+              </w:rPr>
+            </w:pPr>
+            <w:r>
+              <w:rPr>
+                <w:lang w:val="en-US"/>
+              </w:rPr>
+              <w:t>125.5 million</w:t>
+            </w:r>
+          </w:p>
+        </w:tc>
+        <w:tc>
+          <w:tcPr>
+            <w:tcW w:w="3142" w:type="dxa"/>
+          </w:tcPr>
+          <w:p>
+            <w:pPr>
+              <w:rPr>
+                <w:b/>
+                <w:bCs/>
+                <w:lang w:val="en-US"/>
+              </w:rPr>
+            </w:pPr>
+            <w:r>
+              <w:object w:dxaOrig="6900" w:dyaOrig="3495" w14:anchorId="733242DC">
+                <v:shape id="_x0000_i1036" type="#_x0000_t75" style="width:146.65pt;height:74.45pt" o:ole="">
+                  <v:imagedata r:id="rId11" o:title=""/>
+                </v:shape>
+                <o:OLEObject Type="Embed" ProgID="Paint.Picture" ShapeID="_x0000_i1036" DrawAspect="Content" ObjectID="_1712006442" r:id="rId28"/>
+              </w:object>
+            </w:r>
+          </w:p>
+        </w:tc>
+      </w:tr>
+    </w:tbl>
+    <w:p>
+      <w:pPr>
+        <w:rPr>
+          <w:b/>
+          <w:bCs/>
+          <w:lang w:val="en-US"/>
+        </w:rPr>
+      </w:pPr>
+      <w:r>
+        <w:rPr>
+          <w:noProof/>
+        </w:rPr>
+        <w:lastRenderedPageBreak/>
+        <w:drawing>
+          <wp:anchor distT="0" distB="0" distL="114300" distR="114300" simplePos="0" relativeHeight="251682816" behindDoc="0" locked="0" layoutInCell="1" allowOverlap="1" wp14:anchorId="4AA86C71" wp14:editId="78117772">
+            <wp:simplePos x="0" y="0"/>
+            <wp:positionH relativeFrom="margin">
+              <wp:align>center</wp:align>
+            </wp:positionH>
+            <wp:positionV relativeFrom="paragraph">
+              <wp:posOffset>2514903</wp:posOffset>
+            </wp:positionV>
+            <wp:extent cx="5731510" cy="2049145"/>
+            <wp:effectExtent l="0" t="0" r="2540" b="8255"/>
+            <wp:wrapTopAndBottom/>
+            <wp:docPr id="22" name="Picture 22"/>
+            <wp:cNvGraphicFramePr>
+              <a:graphicFrameLocks xmlns:a="http://schemas.openxmlformats.org/drawingml/2006/main" noChangeAspect="1"/>
+            </wp:cNvGraphicFramePr>
+            <a:graphic xmlns:a="http://schemas.openxmlformats.org/drawingml/2006/main">
+              <a:graphicData uri="http://schemas.openxmlformats.org/drawingml/2006/picture">
+                <pic:pic xmlns:pic="http://schemas.openxmlformats.org/drawingml/2006/picture">
+                  <pic:nvPicPr>
+                    <pic:cNvPr id="0" name="Picture 203"/>
+                    <pic:cNvPicPr>
+                      <a:picLocks noChangeAspect="1" noChangeArrowheads="1"/>
+                    </pic:cNvPicPr>
+                  </pic:nvPicPr>
+                  <pic:blipFill>
+                    <a:blip r:embed="rId29">
+                      <a:extLst>
+                        <a:ext uri="{28A0092B-C50C-407E-A947-70E740481C1C}">
+                          <a14:useLocalDpi xmlns:a14="http://schemas.microsoft.com/office/drawing/2010/main" val="0"/>
+                        </a:ext>
+                      </a:extLst>
+                    </a:blip>
+                    <a:srcRect/>
+                    <a:stretch>
+                      <a:fillRect/>
+                    </a:stretch>
+                  </pic:blipFill>
+                  <pic:spPr bwMode="auto">
+                    <a:xfrm>
+                      <a:off x="0" y="0"/>
+                      <a:ext cx="5731510" cy="2049145"/>
                     </a:xfrm>
                     <a:prstGeom prst="rect">
                       <a:avLst/>
@@ -3262,11 +5208,339 @@
       </w:r>
       <w:r>
         <w:rPr>
+          <w:noProof/>
+        </w:rPr>
+        <w:drawing>
+          <wp:anchor distT="0" distB="0" distL="114300" distR="114300" simplePos="0" relativeHeight="251676672" behindDoc="0" locked="0" layoutInCell="1" allowOverlap="1" wp14:anchorId="12C2F563" wp14:editId="7D2D34F8">
+            <wp:simplePos x="0" y="0"/>
+            <wp:positionH relativeFrom="margin">
+              <wp:align>center</wp:align>
+            </wp:positionH>
+            <wp:positionV relativeFrom="paragraph">
+              <wp:posOffset>2525202</wp:posOffset>
+            </wp:positionV>
+            <wp:extent cx="3554095" cy="1739900"/>
+            <wp:effectExtent l="0" t="0" r="8255" b="0"/>
+            <wp:wrapTopAndBottom/>
+            <wp:docPr id="18" name="Picture 18"/>
+            <wp:cNvGraphicFramePr>
+              <a:graphicFrameLocks xmlns:a="http://schemas.openxmlformats.org/drawingml/2006/main" noChangeAspect="1"/>
+            </wp:cNvGraphicFramePr>
+            <a:graphic xmlns:a="http://schemas.openxmlformats.org/drawingml/2006/main">
+              <a:graphicData uri="http://schemas.openxmlformats.org/drawingml/2006/picture">
+                <pic:pic xmlns:pic="http://schemas.openxmlformats.org/drawingml/2006/picture">
+                  <pic:nvPicPr>
+                    <pic:cNvPr id="0" name="Picture 191"/>
+                    <pic:cNvPicPr>
+                      <a:picLocks noChangeAspect="1" noChangeArrowheads="1"/>
+                    </pic:cNvPicPr>
+                  </pic:nvPicPr>
+                  <pic:blipFill>
+                    <a:blip r:embed="rId30">
+                      <a:extLst>
+                        <a:ext uri="{28A0092B-C50C-407E-A947-70E740481C1C}">
+                          <a14:useLocalDpi xmlns:a14="http://schemas.microsoft.com/office/drawing/2010/main" val="0"/>
+                        </a:ext>
+                      </a:extLst>
+                    </a:blip>
+                    <a:srcRect/>
+                    <a:stretch>
+                      <a:fillRect/>
+                    </a:stretch>
+                  </pic:blipFill>
+                  <pic:spPr bwMode="auto">
+                    <a:xfrm>
+                      <a:off x="0" y="0"/>
+                      <a:ext cx="3554095" cy="1739900"/>
+                    </a:xfrm>
+                    <a:prstGeom prst="rect">
+                      <a:avLst/>
+                    </a:prstGeom>
+                    <a:noFill/>
+                    <a:ln>
+                      <a:noFill/>
+                    </a:ln>
+                  </pic:spPr>
+                </pic:pic>
+              </a:graphicData>
+            </a:graphic>
+            <wp14:sizeRelH relativeFrom="margin">
+              <wp14:pctWidth>0</wp14:pctWidth>
+            </wp14:sizeRelH>
+            <wp14:sizeRelV relativeFrom="margin">
+              <wp14:pctHeight>0</wp14:pctHeight>
+            </wp14:sizeRelV>
+          </wp:anchor>
+        </w:drawing>
+      </w:r>
+    </w:p>
+    <w:tbl>
+      <w:tblPr>
+        <w:tblStyle w:val="TableGrid"/>
+        <w:tblW w:w="0" w:type="auto"/>
+        <w:tblLook w:val="04A0" w:firstRow="1" w:lastRow="0" w:firstColumn="1" w:lastColumn="0" w:noHBand="0" w:noVBand="1"/>
+      </w:tblPr>
+      <w:tblGrid>
+        <w:gridCol w:w="1727"/>
+        <w:gridCol w:w="1669"/>
+        <w:gridCol w:w="2457"/>
+        <w:gridCol w:w="3163"/>
+      </w:tblGrid>
+      <w:tr>
+        <w:tc>
+          <w:tcPr>
+            <w:tcW w:w="1729" w:type="dxa"/>
+          </w:tcPr>
+          <w:p>
+            <w:pPr>
+              <w:rPr>
+                <w:b/>
+                <w:bCs/>
+                <w:lang w:val="en-US"/>
+              </w:rPr>
+            </w:pPr>
+            <w:r>
+              <w:rPr>
+                <w:lang w:val="en-US"/>
+              </w:rPr>
+              <w:t>Start game</w:t>
+            </w:r>
+          </w:p>
+        </w:tc>
+        <w:tc>
+          <w:tcPr>
+            <w:tcW w:w="1671" w:type="dxa"/>
+          </w:tcPr>
+          <w:p>
+            <w:pPr>
+              <w:rPr>
+                <w:lang w:val="en-US"/>
+              </w:rPr>
+            </w:pPr>
+            <w:r>
+              <w:rPr>
+                <w:lang w:val="en-US"/>
+              </w:rPr>
+              <w:t>2.5</w:t>
+            </w:r>
+          </w:p>
+        </w:tc>
+        <w:tc>
+          <w:tcPr>
+            <w:tcW w:w="2460" w:type="dxa"/>
+          </w:tcPr>
+          <w:p>
+            <w:pPr>
+              <w:rPr>
+                <w:b/>
+                <w:bCs/>
+                <w:lang w:val="en-US"/>
+              </w:rPr>
+            </w:pPr>
+            <w:r>
+              <w:rPr>
+                <w:lang w:val="en-US"/>
+              </w:rPr>
+              <w:t>313,8 million</w:t>
+            </w:r>
+          </w:p>
+        </w:tc>
+        <w:tc>
+          <w:tcPr>
+            <w:tcW w:w="3156" w:type="dxa"/>
+          </w:tcPr>
+          <w:p>
+            <w:pPr>
+              <w:rPr>
+                <w:b/>
+                <w:bCs/>
+                <w:lang w:val="en-US"/>
+              </w:rPr>
+            </w:pPr>
+            <w:r>
+              <w:object w:dxaOrig="6900" w:dyaOrig="3495" w14:anchorId="1455FC80">
+                <v:shape id="_x0000_i1037" type="#_x0000_t75" style="width:147.3pt;height:74.45pt" o:ole="">
+                  <v:imagedata r:id="rId31" o:title=""/>
+                </v:shape>
+                <o:OLEObject Type="Embed" ProgID="Paint.Picture" ShapeID="_x0000_i1037" DrawAspect="Content" ObjectID="_1712006443" r:id="rId32"/>
+              </w:object>
+            </w:r>
+          </w:p>
+        </w:tc>
+      </w:tr>
+    </w:tbl>
+    <w:p>
+      <w:pPr>
+        <w:tabs>
+          <w:tab w:val="left" w:pos="1215"/>
+        </w:tabs>
+        <w:rPr>
           <w:b/>
           <w:bCs/>
           <w:lang w:val="en-US"/>
         </w:rPr>
-        <w:t>Game</w:t>
+      </w:pPr>
+      <w:r>
+        <w:rPr>
+          <w:b/>
+          <w:bCs/>
+          <w:lang w:val="en-US"/>
+        </w:rPr>
+        <w:tab/>
+      </w:r>
+    </w:p>
+    <w:tbl>
+      <w:tblPr>
+        <w:tblStyle w:val="TableGrid"/>
+        <w:tblW w:w="0" w:type="auto"/>
+        <w:tblLook w:val="04A0" w:firstRow="1" w:lastRow="0" w:firstColumn="1" w:lastColumn="0" w:noHBand="0" w:noVBand="1"/>
+      </w:tblPr>
+      <w:tblGrid>
+        <w:gridCol w:w="1731"/>
+        <w:gridCol w:w="1672"/>
+        <w:gridCol w:w="2464"/>
+        <w:gridCol w:w="3149"/>
+      </w:tblGrid>
+      <w:tr>
+        <w:tc>
+          <w:tcPr>
+            <w:tcW w:w="1733" w:type="dxa"/>
+          </w:tcPr>
+          <w:p>
+            <w:pPr>
+              <w:rPr>
+                <w:lang w:val="en-US"/>
+              </w:rPr>
+            </w:pPr>
+            <w:r>
+              <w:rPr>
+                <w:lang w:val="en-US"/>
+              </w:rPr>
+              <w:t>Buy Item</w:t>
+            </w:r>
+          </w:p>
+        </w:tc>
+        <w:tc>
+          <w:tcPr>
+            <w:tcW w:w="1674" w:type="dxa"/>
+          </w:tcPr>
+          <w:p>
+            <w:pPr>
+              <w:rPr>
+                <w:lang w:val="en-US"/>
+              </w:rPr>
+            </w:pPr>
+            <w:r>
+              <w:rPr>
+                <w:lang w:val="en-US"/>
+              </w:rPr>
+              <w:t>2</w:t>
+            </w:r>
+          </w:p>
+        </w:tc>
+        <w:tc>
+          <w:tcPr>
+            <w:tcW w:w="2467" w:type="dxa"/>
+          </w:tcPr>
+          <w:p>
+            <w:pPr>
+              <w:rPr>
+                <w:lang w:val="en-US"/>
+              </w:rPr>
+            </w:pPr>
+            <w:r>
+              <w:rPr>
+                <w:lang w:val="en-US"/>
+              </w:rPr>
+              <w:t>251 million</w:t>
+            </w:r>
+          </w:p>
+        </w:tc>
+        <w:tc>
+          <w:tcPr>
+            <w:tcW w:w="3142" w:type="dxa"/>
+          </w:tcPr>
+          <w:p>
+            <w:r>
+              <w:object w:dxaOrig="6900" w:dyaOrig="3465" w14:anchorId="4AB35D39">
+                <v:shape id="_x0000_i1038" type="#_x0000_t75" style="width:146.65pt;height:73.3pt" o:ole="">
+                  <v:imagedata r:id="rId33" o:title=""/>
+                </v:shape>
+                <o:OLEObject Type="Embed" ProgID="Paint.Picture" ShapeID="_x0000_i1038" DrawAspect="Content" ObjectID="_1712006444" r:id="rId34"/>
+              </w:object>
+            </w:r>
+          </w:p>
+        </w:tc>
+      </w:tr>
+    </w:tbl>
+    <w:p>
+      <w:pPr>
+        <w:rPr>
+          <w:b/>
+          <w:bCs/>
+          <w:lang w:val="en-US"/>
+        </w:rPr>
+      </w:pPr>
+      <w:r>
+        <w:rPr>
+          <w:noProof/>
+        </w:rPr>
+        <w:drawing>
+          <wp:anchor distT="0" distB="0" distL="114300" distR="114300" simplePos="0" relativeHeight="251680768" behindDoc="0" locked="0" layoutInCell="1" allowOverlap="1" wp14:anchorId="56FB6175" wp14:editId="1B69A51C">
+            <wp:simplePos x="0" y="0"/>
+            <wp:positionH relativeFrom="margin">
+              <wp:align>right</wp:align>
+            </wp:positionH>
+            <wp:positionV relativeFrom="paragraph">
+              <wp:posOffset>56294</wp:posOffset>
+            </wp:positionV>
+            <wp:extent cx="5731510" cy="2049145"/>
+            <wp:effectExtent l="0" t="0" r="2540" b="8255"/>
+            <wp:wrapTopAndBottom/>
+            <wp:docPr id="21" name="Picture 21"/>
+            <wp:cNvGraphicFramePr>
+              <a:graphicFrameLocks xmlns:a="http://schemas.openxmlformats.org/drawingml/2006/main" noChangeAspect="1"/>
+            </wp:cNvGraphicFramePr>
+            <a:graphic xmlns:a="http://schemas.openxmlformats.org/drawingml/2006/main">
+              <a:graphicData uri="http://schemas.openxmlformats.org/drawingml/2006/picture">
+                <pic:pic xmlns:pic="http://schemas.openxmlformats.org/drawingml/2006/picture">
+                  <pic:nvPicPr>
+                    <pic:cNvPr id="0" name="Picture 203"/>
+                    <pic:cNvPicPr>
+                      <a:picLocks noChangeAspect="1" noChangeArrowheads="1"/>
+                    </pic:cNvPicPr>
+                  </pic:nvPicPr>
+                  <pic:blipFill>
+                    <a:blip r:embed="rId29">
+                      <a:extLst>
+                        <a:ext uri="{28A0092B-C50C-407E-A947-70E740481C1C}">
+                          <a14:useLocalDpi xmlns:a14="http://schemas.microsoft.com/office/drawing/2010/main" val="0"/>
+                        </a:ext>
+                      </a:extLst>
+                    </a:blip>
+                    <a:srcRect/>
+                    <a:stretch>
+                      <a:fillRect/>
+                    </a:stretch>
+                  </pic:blipFill>
+                  <pic:spPr bwMode="auto">
+                    <a:xfrm>
+                      <a:off x="0" y="0"/>
+                      <a:ext cx="5731510" cy="2049145"/>
+                    </a:xfrm>
+                    <a:prstGeom prst="rect">
+                      <a:avLst/>
+                    </a:prstGeom>
+                    <a:noFill/>
+                    <a:ln>
+                      <a:noFill/>
+                    </a:ln>
+                  </pic:spPr>
+                </pic:pic>
+              </a:graphicData>
+            </a:graphic>
+          </wp:anchor>
+        </w:drawing>
       </w:r>
     </w:p>
     <w:tbl>
@@ -3284,7 +5558,7 @@
       <w:tr>
         <w:tc>
           <w:tcPr>
-            <w:tcW w:w="1746" w:type="dxa"/>
+            <w:tcW w:w="1730" w:type="dxa"/>
           </w:tcPr>
           <w:p>
             <w:pPr>
@@ -3306,67 +5580,67 @@
         </w:tc>
         <w:tc>
           <w:tcPr>
-            <w:tcW w:w="1690" w:type="dxa"/>
-          </w:tcPr>
-          <w:p>
-            <w:pPr>
-              <w:rPr>
-                <w:b/>
-                <w:bCs/>
-                <w:lang w:val="en-US"/>
-              </w:rPr>
-            </w:pPr>
-            <w:r>
-              <w:rPr>
-                <w:b/>
-                <w:bCs/>
-                <w:lang w:val="en-US"/>
-              </w:rPr>
-              <w:t>Req per user</w:t>
-            </w:r>
-          </w:p>
-        </w:tc>
-        <w:tc>
-          <w:tcPr>
-            <w:tcW w:w="2487" w:type="dxa"/>
-          </w:tcPr>
-          <w:p>
-            <w:pPr>
-              <w:rPr>
-                <w:b/>
-                <w:bCs/>
-                <w:lang w:val="en-US"/>
-              </w:rPr>
-            </w:pPr>
-            <w:r>
-              <w:rPr>
-                <w:b/>
-                <w:bCs/>
-                <w:lang w:val="en-US"/>
-              </w:rPr>
-              <w:t>Total requests per day</w:t>
-            </w:r>
-          </w:p>
-        </w:tc>
-        <w:tc>
-          <w:tcPr>
-            <w:tcW w:w="3093" w:type="dxa"/>
-          </w:tcPr>
-          <w:p>
-            <w:pPr>
-              <w:rPr>
-                <w:b/>
-                <w:bCs/>
-                <w:lang w:val="en-US"/>
-              </w:rPr>
-            </w:pPr>
-            <w:r>
-              <w:rPr>
-                <w:b/>
-                <w:bCs/>
-                <w:lang w:val="en-US"/>
-              </w:rPr>
-              <w:t>Graph</w:t>
+            <w:tcW w:w="1667" w:type="dxa"/>
+          </w:tcPr>
+          <w:p>
+            <w:pPr>
+              <w:rPr>
+                <w:b/>
+                <w:bCs/>
+                <w:lang w:val="en-US"/>
+              </w:rPr>
+            </w:pPr>
+            <w:r>
+              <w:rPr>
+                <w:b/>
+                <w:bCs/>
+                <w:lang w:val="en-US"/>
+              </w:rPr>
+              <w:t>Base</w:t>
+            </w:r>
+          </w:p>
+        </w:tc>
+        <w:tc>
+          <w:tcPr>
+            <w:tcW w:w="2456" w:type="dxa"/>
+          </w:tcPr>
+          <w:p>
+            <w:pPr>
+              <w:rPr>
+                <w:b/>
+                <w:bCs/>
+                <w:lang w:val="en-US"/>
+              </w:rPr>
+            </w:pPr>
+            <w:r>
+              <w:rPr>
+                <w:b/>
+                <w:bCs/>
+                <w:lang w:val="en-US"/>
+              </w:rPr>
+              <w:t>Average</w:t>
+            </w:r>
+          </w:p>
+        </w:tc>
+        <w:tc>
+          <w:tcPr>
+            <w:tcW w:w="3163" w:type="dxa"/>
+          </w:tcPr>
+          <w:p>
+            <w:pPr>
+              <w:rPr>
+                <w:b/>
+                <w:bCs/>
+                <w:lang w:val="en-US"/>
+              </w:rPr>
+            </w:pPr>
+            <w:r>
+              <w:rPr>
+                <w:b/>
+                <w:bCs/>
+                <w:lang w:val="en-US"/>
+              </w:rPr>
+              <w:t>peak</w:t>
             </w:r>
           </w:p>
         </w:tc>
@@ -3374,7 +5648,7 @@
       <w:tr>
         <w:tc>
           <w:tcPr>
-            <w:tcW w:w="1746" w:type="dxa"/>
+            <w:tcW w:w="1730" w:type="dxa"/>
           </w:tcPr>
           <w:p>
             <w:pPr>
@@ -3392,59 +5666,60 @@
         </w:tc>
         <w:tc>
           <w:tcPr>
-            <w:tcW w:w="1690" w:type="dxa"/>
-          </w:tcPr>
-          <w:p>
-            <w:pPr>
-              <w:rPr>
-                <w:lang w:val="en-US"/>
-              </w:rPr>
-            </w:pPr>
-            <w:r>
-              <w:rPr>
-                <w:lang w:val="en-US"/>
-              </w:rPr>
-              <w:t>1.5</w:t>
-            </w:r>
-          </w:p>
-        </w:tc>
-        <w:tc>
-          <w:tcPr>
-            <w:tcW w:w="2487" w:type="dxa"/>
-          </w:tcPr>
-          <w:p>
-            <w:pPr>
-              <w:rPr>
-                <w:lang w:val="en-US"/>
-              </w:rPr>
-            </w:pPr>
-            <w:r>
-              <w:rPr>
-                <w:lang w:val="en-US"/>
-              </w:rPr>
-              <w:t>188.25 million</w:t>
-            </w:r>
-          </w:p>
-        </w:tc>
-        <w:tc>
-          <w:tcPr>
-            <w:tcW w:w="3093" w:type="dxa"/>
-          </w:tcPr>
-          <w:p>
-            <w:pPr>
-              <w:rPr>
-                <w:b/>
-                <w:bCs/>
-                <w:lang w:val="en-US"/>
-              </w:rPr>
-            </w:pPr>
-            <w:r>
-              <w:object w:dxaOrig="6915" w:dyaOrig="3465" w14:anchorId="073A5E14">
-                <v:shape id="_x0000_i1033" type="#_x0000_t75" style="width:2in;height:1in" o:ole="">
-                  <v:imagedata r:id="rId9" o:title=""/>
-                </v:shape>
-                <o:OLEObject Type="Embed" ProgID="Paint.Picture" ShapeID="_x0000_i1033" DrawAspect="Content" ObjectID="_1711924629" r:id="rId24"/>
-              </w:object>
+            <w:tcW w:w="1667" w:type="dxa"/>
+          </w:tcPr>
+          <w:p>
+            <w:pPr>
+              <w:jc w:val="right"/>
+              <w:rPr>
+                <w:lang w:val="en-US"/>
+              </w:rPr>
+            </w:pPr>
+            <w:r>
+              <w:rPr>
+                <w:lang w:val="en-US"/>
+              </w:rPr>
+              <w:t>10.000.000</w:t>
+            </w:r>
+          </w:p>
+        </w:tc>
+        <w:tc>
+          <w:tcPr>
+            <w:tcW w:w="2456" w:type="dxa"/>
+          </w:tcPr>
+          <w:p>
+            <w:pPr>
+              <w:jc w:val="right"/>
+              <w:rPr>
+                <w:lang w:val="en-US"/>
+              </w:rPr>
+            </w:pPr>
+            <w:r>
+              <w:rPr>
+                <w:lang w:val="en-US"/>
+              </w:rPr>
+              <w:t>2.225,2</w:t>
+            </w:r>
+          </w:p>
+        </w:tc>
+        <w:tc>
+          <w:tcPr>
+            <w:tcW w:w="3163" w:type="dxa"/>
+          </w:tcPr>
+          <w:p>
+            <w:pPr>
+              <w:jc w:val="right"/>
+              <w:rPr>
+                <w:b/>
+                <w:bCs/>
+                <w:lang w:val="en-US"/>
+              </w:rPr>
+            </w:pPr>
+            <w:r>
+              <w:rPr>
+                <w:lang w:val="en-US"/>
+              </w:rPr>
+              <w:t>65.000.000</w:t>
             </w:r>
           </w:p>
         </w:tc>
@@ -3452,7 +5727,7 @@
       <w:tr>
         <w:tc>
           <w:tcPr>
-            <w:tcW w:w="1746" w:type="dxa"/>
+            <w:tcW w:w="1730" w:type="dxa"/>
           </w:tcPr>
           <w:p>
             <w:pPr>
@@ -3470,59 +5745,66 @@
         </w:tc>
         <w:tc>
           <w:tcPr>
-            <w:tcW w:w="1690" w:type="dxa"/>
-          </w:tcPr>
-          <w:p>
-            <w:pPr>
-              <w:rPr>
-                <w:lang w:val="en-US"/>
-              </w:rPr>
-            </w:pPr>
-            <w:r>
-              <w:rPr>
-                <w:lang w:val="en-US"/>
-              </w:rPr>
-              <w:t>1</w:t>
-            </w:r>
-          </w:p>
-        </w:tc>
-        <w:tc>
-          <w:tcPr>
-            <w:tcW w:w="2487" w:type="dxa"/>
-          </w:tcPr>
-          <w:p>
-            <w:pPr>
-              <w:rPr>
-                <w:lang w:val="en-US"/>
-              </w:rPr>
-            </w:pPr>
-            <w:r>
-              <w:rPr>
-                <w:lang w:val="en-US"/>
-              </w:rPr>
-              <w:t>125.5 million</w:t>
-            </w:r>
-          </w:p>
-        </w:tc>
-        <w:tc>
-          <w:tcPr>
-            <w:tcW w:w="3093" w:type="dxa"/>
-          </w:tcPr>
-          <w:p>
-            <w:pPr>
-              <w:rPr>
-                <w:b/>
-                <w:bCs/>
-                <w:lang w:val="en-US"/>
-              </w:rPr>
-            </w:pPr>
-            <w:r>
-              <w:object w:dxaOrig="6900" w:dyaOrig="3495" w14:anchorId="24ACC35C">
-                <v:shape id="_x0000_i1034" type="#_x0000_t75" style="width:146.25pt;height:74.25pt" o:ole="">
-                  <v:imagedata r:id="rId11" o:title=""/>
-                </v:shape>
-                <o:OLEObject Type="Embed" ProgID="Paint.Picture" ShapeID="_x0000_i1034" DrawAspect="Content" ObjectID="_1711924630" r:id="rId25"/>
-              </w:object>
+            <w:tcW w:w="1667" w:type="dxa"/>
+          </w:tcPr>
+          <w:p>
+            <w:pPr>
+              <w:jc w:val="right"/>
+              <w:rPr>
+                <w:lang w:val="en-US"/>
+              </w:rPr>
+            </w:pPr>
+            <w:r>
+              <w:rPr>
+                <w:lang w:val="en-US"/>
+              </w:rPr>
+              <w:t>5.000.000</w:t>
+            </w:r>
+          </w:p>
+        </w:tc>
+        <w:tc>
+          <w:tcPr>
+            <w:tcW w:w="2456" w:type="dxa"/>
+          </w:tcPr>
+          <w:p>
+            <w:pPr>
+              <w:jc w:val="right"/>
+              <w:rPr>
+                <w:lang w:val="en-US"/>
+              </w:rPr>
+            </w:pPr>
+            <w:r>
+              <w:rPr>
+                <w:lang w:val="en-US"/>
+              </w:rPr>
+              <w:t>1.483</w:t>
+            </w:r>
+            <w:r>
+              <w:rPr>
+                <w:lang w:val="en-US"/>
+              </w:rPr>
+              <w:t>,5</w:t>
+            </w:r>
+          </w:p>
+        </w:tc>
+        <w:tc>
+          <w:tcPr>
+            <w:tcW w:w="3163" w:type="dxa"/>
+          </w:tcPr>
+          <w:p>
+            <w:pPr>
+              <w:jc w:val="right"/>
+              <w:rPr>
+                <w:b/>
+                <w:bCs/>
+                <w:lang w:val="en-US"/>
+              </w:rPr>
+            </w:pPr>
+            <w:r>
+              <w:rPr>
+                <w:lang w:val="en-US"/>
+              </w:rPr>
+              <w:t>35.000.000</w:t>
             </w:r>
           </w:p>
         </w:tc>
@@ -3530,7 +5812,7 @@
       <w:tr>
         <w:tc>
           <w:tcPr>
-            <w:tcW w:w="1746" w:type="dxa"/>
+            <w:tcW w:w="1730" w:type="dxa"/>
           </w:tcPr>
           <w:p>
             <w:pPr>
@@ -3550,67 +5832,72 @@
         </w:tc>
         <w:tc>
           <w:tcPr>
-            <w:tcW w:w="1690" w:type="dxa"/>
-          </w:tcPr>
-          <w:p>
-            <w:pPr>
-              <w:rPr>
-                <w:lang w:val="en-US"/>
-              </w:rPr>
-            </w:pPr>
-            <w:r>
-              <w:rPr>
-                <w:lang w:val="en-US"/>
-              </w:rPr>
-              <w:t>2.5</w:t>
-            </w:r>
-          </w:p>
-        </w:tc>
-        <w:tc>
-          <w:tcPr>
-            <w:tcW w:w="2487" w:type="dxa"/>
-          </w:tcPr>
-          <w:p>
-            <w:pPr>
-              <w:rPr>
-                <w:b/>
-                <w:bCs/>
-                <w:lang w:val="en-US"/>
-              </w:rPr>
-            </w:pPr>
-            <w:r>
-              <w:rPr>
-                <w:lang w:val="en-US"/>
-              </w:rPr>
-              <w:t>313,8</w:t>
-            </w:r>
-            <w:r>
-              <w:rPr>
-                <w:lang w:val="en-US"/>
-              </w:rPr>
-              <w:t xml:space="preserve"> million</w:t>
-            </w:r>
-          </w:p>
-        </w:tc>
-        <w:tc>
-          <w:tcPr>
-            <w:tcW w:w="3093" w:type="dxa"/>
-          </w:tcPr>
-          <w:p>
-            <w:pPr>
-              <w:rPr>
-                <w:b/>
-                <w:bCs/>
-                <w:lang w:val="en-US"/>
-              </w:rPr>
-            </w:pPr>
-            <w:r>
-              <w:object w:dxaOrig="6900" w:dyaOrig="3495" w14:anchorId="71DFF3DF">
-                <v:shape id="_x0000_i1035" type="#_x0000_t75" style="width:147pt;height:74.25pt" o:ole="">
-                  <v:imagedata r:id="rId26" o:title=""/>
-                </v:shape>
-                <o:OLEObject Type="Embed" ProgID="Paint.Picture" ShapeID="_x0000_i1035" DrawAspect="Content" ObjectID="_1711924631" r:id="rId27"/>
-              </w:object>
+            <w:tcW w:w="1667" w:type="dxa"/>
+          </w:tcPr>
+          <w:p>
+            <w:pPr>
+              <w:jc w:val="right"/>
+              <w:rPr>
+                <w:lang w:val="en-US"/>
+              </w:rPr>
+            </w:pPr>
+            <w:r>
+              <w:rPr>
+                <w:lang w:val="en-US"/>
+              </w:rPr>
+              <w:t>1</w:t>
+            </w:r>
+            <w:r>
+              <w:rPr>
+                <w:lang w:val="en-US"/>
+              </w:rPr>
+              <w:t>5</w:t>
+            </w:r>
+            <w:r>
+              <w:rPr>
+                <w:lang w:val="en-US"/>
+              </w:rPr>
+              <w:t>.000.000</w:t>
+            </w:r>
+          </w:p>
+        </w:tc>
+        <w:tc>
+          <w:tcPr>
+            <w:tcW w:w="2456" w:type="dxa"/>
+          </w:tcPr>
+          <w:p>
+            <w:pPr>
+              <w:jc w:val="right"/>
+              <w:rPr>
+                <w:b/>
+                <w:bCs/>
+                <w:lang w:val="en-US"/>
+              </w:rPr>
+            </w:pPr>
+            <w:r>
+              <w:rPr>
+                <w:lang w:val="en-US"/>
+              </w:rPr>
+              <w:t>3.709,,2</w:t>
+            </w:r>
+          </w:p>
+        </w:tc>
+        <w:tc>
+          <w:tcPr>
+            <w:tcW w:w="3163" w:type="dxa"/>
+          </w:tcPr>
+          <w:p>
+            <w:pPr>
+              <w:jc w:val="right"/>
+              <w:rPr>
+                <w:lang w:val="en-US"/>
+              </w:rPr>
+            </w:pPr>
+            <w:r>
+              <w:rPr>
+                <w:lang w:val="en-US"/>
+              </w:rPr>
+              <w:t>203.970.000</w:t>
             </w:r>
           </w:p>
         </w:tc>
@@ -3618,7 +5905,7 @@
       <w:tr>
         <w:tc>
           <w:tcPr>
-            <w:tcW w:w="1746" w:type="dxa"/>
+            <w:tcW w:w="1730" w:type="dxa"/>
           </w:tcPr>
           <w:p>
             <w:pPr>
@@ -3636,52 +5923,58 @@
         </w:tc>
         <w:tc>
           <w:tcPr>
-            <w:tcW w:w="1690" w:type="dxa"/>
-          </w:tcPr>
-          <w:p>
-            <w:pPr>
-              <w:rPr>
-                <w:lang w:val="en-US"/>
-              </w:rPr>
-            </w:pPr>
-            <w:r>
-              <w:rPr>
-                <w:lang w:val="en-US"/>
-              </w:rPr>
-              <w:t>2</w:t>
-            </w:r>
-          </w:p>
-        </w:tc>
-        <w:tc>
-          <w:tcPr>
-            <w:tcW w:w="2487" w:type="dxa"/>
-          </w:tcPr>
-          <w:p>
-            <w:pPr>
-              <w:rPr>
-                <w:lang w:val="en-US"/>
-              </w:rPr>
-            </w:pPr>
-            <w:r>
-              <w:rPr>
-                <w:lang w:val="en-US"/>
-              </w:rPr>
-              <w:t>251 million</w:t>
-            </w:r>
-          </w:p>
-        </w:tc>
-        <w:tc>
-          <w:tcPr>
-            <w:tcW w:w="3093" w:type="dxa"/>
-          </w:tcPr>
-          <w:p>
-            <w:r>
-              <w:object w:dxaOrig="6900" w:dyaOrig="3465" w14:anchorId="28C3F538">
-                <v:shape id="_x0000_i1036" type="#_x0000_t75" style="width:146.25pt;height:73.5pt" o:ole="">
-                  <v:imagedata r:id="rId28" o:title=""/>
-                </v:shape>
-                <o:OLEObject Type="Embed" ProgID="Paint.Picture" ShapeID="_x0000_i1036" DrawAspect="Content" ObjectID="_1711924632" r:id="rId29"/>
-              </w:object>
+            <w:tcW w:w="1667" w:type="dxa"/>
+          </w:tcPr>
+          <w:p>
+            <w:pPr>
+              <w:jc w:val="right"/>
+              <w:rPr>
+                <w:lang w:val="en-US"/>
+              </w:rPr>
+            </w:pPr>
+            <w:r>
+              <w:rPr>
+                <w:lang w:val="en-US"/>
+              </w:rPr>
+              <w:t>12.500.000</w:t>
+            </w:r>
+          </w:p>
+        </w:tc>
+        <w:tc>
+          <w:tcPr>
+            <w:tcW w:w="2456" w:type="dxa"/>
+          </w:tcPr>
+          <w:p>
+            <w:pPr>
+              <w:jc w:val="right"/>
+              <w:rPr>
+                <w:lang w:val="en-US"/>
+              </w:rPr>
+            </w:pPr>
+            <w:r>
+              <w:rPr>
+                <w:lang w:val="en-US"/>
+              </w:rPr>
+              <w:t>2.966,9</w:t>
+            </w:r>
+          </w:p>
+        </w:tc>
+        <w:tc>
+          <w:tcPr>
+            <w:tcW w:w="3163" w:type="dxa"/>
+          </w:tcPr>
+          <w:p>
+            <w:pPr>
+              <w:jc w:val="right"/>
+              <w:rPr>
+                <w:lang w:val="en-US"/>
+              </w:rPr>
+            </w:pPr>
+            <w:r>
+              <w:rPr>
+                <w:lang w:val="en-US"/>
+              </w:rPr>
+              <w:t>163.150.000</w:t>
             </w:r>
           </w:p>
         </w:tc>
@@ -3690,8 +5983,6 @@
     <w:p>
       <w:pPr>
         <w:rPr>
-          <w:b/>
-          <w:bCs/>
           <w:lang w:val="en-US"/>
         </w:rPr>
       </w:pPr>
@@ -3703,15 +5994,36 @@
         <w:tblLook w:val="04A0" w:firstRow="1" w:lastRow="0" w:firstColumn="1" w:lastColumn="0" w:noHBand="0" w:noVBand="1"/>
       </w:tblPr>
       <w:tblGrid>
-        <w:gridCol w:w="1730"/>
-        <w:gridCol w:w="1667"/>
-        <w:gridCol w:w="2456"/>
-        <w:gridCol w:w="3163"/>
+        <w:gridCol w:w="2405"/>
+        <w:gridCol w:w="2693"/>
+        <w:gridCol w:w="3918"/>
       </w:tblGrid>
       <w:tr>
         <w:tc>
           <w:tcPr>
-            <w:tcW w:w="1730" w:type="dxa"/>
+            <w:tcW w:w="2405" w:type="dxa"/>
+          </w:tcPr>
+          <w:p>
+            <w:pPr>
+              <w:rPr>
+                <w:b/>
+                <w:bCs/>
+                <w:lang w:val="en-US"/>
+              </w:rPr>
+            </w:pPr>
+            <w:r>
+              <w:rPr>
+                <w:b/>
+                <w:bCs/>
+                <w:lang w:val="en-US"/>
+              </w:rPr>
+              <w:t>Component</w:t>
+            </w:r>
+          </w:p>
+        </w:tc>
+        <w:tc>
+          <w:tcPr>
+            <w:tcW w:w="2693" w:type="dxa"/>
           </w:tcPr>
           <w:p>
             <w:pPr>
@@ -3729,231 +6041,256 @@
               </w:rPr>
               <w:t>Request title</w:t>
             </w:r>
-          </w:p>
-        </w:tc>
-        <w:tc>
-          <w:tcPr>
-            <w:tcW w:w="1667" w:type="dxa"/>
-          </w:tcPr>
-          <w:p>
-            <w:pPr>
-              <w:rPr>
-                <w:b/>
-                <w:bCs/>
-                <w:lang w:val="en-US"/>
-              </w:rPr>
-            </w:pPr>
-            <w:r>
-              <w:rPr>
-                <w:b/>
-                <w:bCs/>
-                <w:lang w:val="en-US"/>
-              </w:rPr>
-              <w:t>Base</w:t>
-            </w:r>
-          </w:p>
-        </w:tc>
-        <w:tc>
-          <w:tcPr>
-            <w:tcW w:w="2456" w:type="dxa"/>
-          </w:tcPr>
-          <w:p>
-            <w:pPr>
-              <w:rPr>
-                <w:b/>
-                <w:bCs/>
-                <w:lang w:val="en-US"/>
-              </w:rPr>
-            </w:pPr>
-            <w:r>
-              <w:rPr>
-                <w:b/>
-                <w:bCs/>
-                <w:lang w:val="en-US"/>
-              </w:rPr>
-              <w:t>Average</w:t>
-            </w:r>
-          </w:p>
-        </w:tc>
-        <w:tc>
-          <w:tcPr>
-            <w:tcW w:w="3163" w:type="dxa"/>
-          </w:tcPr>
-          <w:p>
-            <w:pPr>
-              <w:rPr>
-                <w:b/>
-                <w:bCs/>
-                <w:lang w:val="en-US"/>
-              </w:rPr>
-            </w:pPr>
-            <w:r>
-              <w:rPr>
-                <w:b/>
-                <w:bCs/>
-                <w:lang w:val="en-US"/>
-              </w:rPr>
-              <w:t>peak</w:t>
+            <w:r>
+              <w:rPr>
+                <w:b/>
+                <w:bCs/>
+                <w:lang w:val="en-US"/>
+              </w:rPr>
+              <w:t>s</w:t>
+            </w:r>
+          </w:p>
+        </w:tc>
+        <w:tc>
+          <w:tcPr>
+            <w:tcW w:w="3918" w:type="dxa"/>
+          </w:tcPr>
+          <w:p>
+            <w:pPr>
+              <w:rPr>
+                <w:b/>
+                <w:bCs/>
+                <w:lang w:val="en-US"/>
+              </w:rPr>
+            </w:pPr>
+            <w:r>
+              <w:rPr>
+                <w:b/>
+                <w:bCs/>
+                <w:lang w:val="en-US"/>
+              </w:rPr>
+              <w:t>Total requests per day</w:t>
             </w:r>
           </w:p>
         </w:tc>
       </w:tr>
       <w:tr>
-        <w:tc>
-          <w:tcPr>
-            <w:tcW w:w="1730" w:type="dxa"/>
-          </w:tcPr>
-          <w:p>
-            <w:pPr>
-              <w:rPr>
-                <w:lang w:val="en-US"/>
-              </w:rPr>
-            </w:pPr>
-            <w:r>
-              <w:rPr>
-                <w:lang w:val="en-US"/>
-              </w:rPr>
+        <w:trPr>
+          <w:trHeight w:val="676"/>
+        </w:trPr>
+        <w:tc>
+          <w:tcPr>
+            <w:tcW w:w="2405" w:type="dxa"/>
+          </w:tcPr>
+          <w:p>
+            <w:pPr>
+              <w:rPr>
+                <w:b/>
+                <w:bCs/>
+                <w:lang w:val="en-US"/>
+              </w:rPr>
+            </w:pPr>
+            <w:r>
+              <w:rPr>
+                <w:lang w:val="en-US"/>
+              </w:rPr>
+              <w:t>Main gateway</w:t>
+            </w:r>
+          </w:p>
+        </w:tc>
+        <w:tc>
+          <w:tcPr>
+            <w:tcW w:w="2693" w:type="dxa"/>
+          </w:tcPr>
+          <w:p>
+            <w:pPr>
+              <w:pStyle w:val="NoSpacing"/>
+            </w:pPr>
+            <w:r>
               <w:t>Login</w:t>
             </w:r>
           </w:p>
-        </w:tc>
-        <w:tc>
-          <w:tcPr>
-            <w:tcW w:w="1667" w:type="dxa"/>
-          </w:tcPr>
-          <w:p>
-            <w:pPr>
-              <w:rPr>
-                <w:lang w:val="en-US"/>
-              </w:rPr>
-            </w:pPr>
-            <w:r>
-              <w:rPr>
-                <w:lang w:val="en-US"/>
-              </w:rPr>
-              <w:t>10.000.000</w:t>
-            </w:r>
-          </w:p>
-        </w:tc>
-        <w:tc>
-          <w:tcPr>
-            <w:tcW w:w="2456" w:type="dxa"/>
-          </w:tcPr>
-          <w:p>
-            <w:pPr>
-              <w:rPr>
-                <w:lang w:val="en-US"/>
-              </w:rPr>
-            </w:pPr>
-            <w:r>
-              <w:rPr>
-                <w:lang w:val="en-US"/>
-              </w:rPr>
-              <w:t>2.225,2</w:t>
-            </w:r>
-          </w:p>
-        </w:tc>
-        <w:tc>
-          <w:tcPr>
-            <w:tcW w:w="3163" w:type="dxa"/>
-          </w:tcPr>
-          <w:p>
-            <w:pPr>
-              <w:rPr>
-                <w:b/>
-                <w:bCs/>
-                <w:lang w:val="en-US"/>
-              </w:rPr>
-            </w:pPr>
+          <w:p>
+            <w:pPr>
+              <w:pStyle w:val="NoSpacing"/>
+              <w:rPr>
+                <w:b/>
+                <w:bCs/>
+                <w:lang w:val="en-US"/>
+              </w:rPr>
+            </w:pPr>
+            <w:r>
+              <w:t>Register</w:t>
+            </w:r>
+          </w:p>
+          <w:p>
+            <w:pPr>
+              <w:pStyle w:val="NoSpacing"/>
+              <w:rPr>
+                <w:lang w:val="en-US"/>
+              </w:rPr>
+            </w:pPr>
+            <w:r>
+              <w:rPr>
+                <w:lang w:val="en-US"/>
+              </w:rPr>
+              <w:t>Start game</w:t>
+            </w:r>
+          </w:p>
+          <w:p>
+            <w:pPr>
+              <w:pStyle w:val="NoSpacing"/>
+              <w:rPr>
+                <w:lang w:val="en-US"/>
+              </w:rPr>
+            </w:pPr>
+            <w:r>
+              <w:rPr>
+                <w:lang w:val="en-US"/>
+              </w:rPr>
+              <w:t>Buy Item</w:t>
+            </w:r>
+          </w:p>
+        </w:tc>
+        <w:tc>
+          <w:tcPr>
+            <w:tcW w:w="3918" w:type="dxa"/>
+          </w:tcPr>
+          <w:p>
+            <w:pPr>
+              <w:jc w:val="right"/>
+              <w:rPr>
+                <w:lang w:val="en-US"/>
+              </w:rPr>
+            </w:pPr>
+            <w:r>
+              <w:rPr>
+                <w:lang w:val="en-US"/>
+              </w:rPr>
+              <w:t>879.550.000</w:t>
+            </w:r>
           </w:p>
         </w:tc>
       </w:tr>
       <w:tr>
-        <w:tc>
-          <w:tcPr>
-            <w:tcW w:w="1730" w:type="dxa"/>
-          </w:tcPr>
-          <w:p>
-            <w:pPr>
-              <w:rPr>
-                <w:lang w:val="en-US"/>
-              </w:rPr>
-            </w:pPr>
-            <w:r>
-              <w:rPr>
-                <w:lang w:val="en-US"/>
-              </w:rPr>
-              <w:t>Register</w:t>
-            </w:r>
-          </w:p>
-        </w:tc>
-        <w:tc>
-          <w:tcPr>
-            <w:tcW w:w="1667" w:type="dxa"/>
-          </w:tcPr>
-          <w:p>
-            <w:pPr>
-              <w:rPr>
-                <w:lang w:val="en-US"/>
-              </w:rPr>
-            </w:pPr>
-            <w:r>
-              <w:rPr>
-                <w:lang w:val="en-US"/>
-              </w:rPr>
-              <w:t>5.000.000</w:t>
-            </w:r>
-          </w:p>
-        </w:tc>
-        <w:tc>
-          <w:tcPr>
-            <w:tcW w:w="2456" w:type="dxa"/>
-          </w:tcPr>
-          <w:p>
-            <w:pPr>
-              <w:rPr>
-                <w:lang w:val="en-US"/>
-              </w:rPr>
-            </w:pPr>
-            <w:r>
-              <w:rPr>
-                <w:lang w:val="en-US"/>
-              </w:rPr>
-              <w:t>1.483</w:t>
-            </w:r>
-            <w:r>
-              <w:rPr>
-                <w:lang w:val="en-US"/>
-              </w:rPr>
-              <w:t>,5</w:t>
-            </w:r>
-          </w:p>
-        </w:tc>
-        <w:tc>
-          <w:tcPr>
-            <w:tcW w:w="3163" w:type="dxa"/>
-          </w:tcPr>
-          <w:p>
-            <w:pPr>
-              <w:rPr>
-                <w:b/>
-                <w:bCs/>
-                <w:lang w:val="en-US"/>
-              </w:rPr>
-            </w:pPr>
+        <w:trPr>
+          <w:trHeight w:val="276"/>
+        </w:trPr>
+        <w:tc>
+          <w:tcPr>
+            <w:tcW w:w="2405" w:type="dxa"/>
+          </w:tcPr>
+          <w:p>
+            <w:pPr>
+              <w:rPr>
+                <w:lang w:val="en-US"/>
+              </w:rPr>
+            </w:pPr>
+            <w:proofErr w:type="spellStart"/>
+            <w:r>
+              <w:rPr>
+                <w:lang w:val="en-US"/>
+              </w:rPr>
+              <w:t>Mesage</w:t>
+            </w:r>
+            <w:proofErr w:type="spellEnd"/>
+            <w:r>
+              <w:rPr>
+                <w:lang w:val="en-US"/>
+              </w:rPr>
+              <w:t xml:space="preserve"> system</w:t>
+            </w:r>
+          </w:p>
+        </w:tc>
+        <w:tc>
+          <w:tcPr>
+            <w:tcW w:w="2693" w:type="dxa"/>
+          </w:tcPr>
+          <w:p>
+            <w:pPr>
+              <w:pStyle w:val="NoSpacing"/>
+              <w:rPr>
+                <w:lang w:val="en-US"/>
+              </w:rPr>
+            </w:pPr>
+            <w:r>
+              <w:rPr>
+                <w:lang w:val="en-US"/>
+              </w:rPr>
+              <w:t>Buy Item</w:t>
+            </w:r>
+          </w:p>
+        </w:tc>
+        <w:tc>
+          <w:tcPr>
+            <w:tcW w:w="3918" w:type="dxa"/>
+          </w:tcPr>
+          <w:p>
+            <w:pPr>
+              <w:jc w:val="right"/>
+              <w:rPr>
+                <w:lang w:val="en-US"/>
+              </w:rPr>
+            </w:pPr>
+            <w:r>
+              <w:rPr>
+                <w:lang w:val="en-US"/>
+              </w:rPr>
+              <w:t>565.800.000</w:t>
+            </w:r>
           </w:p>
         </w:tc>
       </w:tr>
       <w:tr>
         <w:tc>
           <w:tcPr>
-            <w:tcW w:w="1730" w:type="dxa"/>
-          </w:tcPr>
-          <w:p>
-            <w:pPr>
-              <w:rPr>
-                <w:b/>
-                <w:bCs/>
+            <w:tcW w:w="2405" w:type="dxa"/>
+          </w:tcPr>
+          <w:p>
+            <w:pPr>
+              <w:rPr>
+                <w:b/>
+                <w:bCs/>
+                <w:lang w:val="en-US"/>
+              </w:rPr>
+            </w:pPr>
+            <w:r>
+              <w:rPr>
+                <w:lang w:val="en-US"/>
+              </w:rPr>
+              <w:t>Auth service</w:t>
+            </w:r>
+          </w:p>
+        </w:tc>
+        <w:tc>
+          <w:tcPr>
+            <w:tcW w:w="2693" w:type="dxa"/>
+          </w:tcPr>
+          <w:p>
+            <w:pPr>
+              <w:pStyle w:val="NoSpacing"/>
+            </w:pPr>
+            <w:r>
+              <w:t>Login</w:t>
+            </w:r>
+          </w:p>
+          <w:p>
+            <w:pPr>
+              <w:pStyle w:val="NoSpacing"/>
+              <w:rPr>
+                <w:b/>
+                <w:bCs/>
+                <w:lang w:val="en-US"/>
+              </w:rPr>
+            </w:pPr>
+            <w:r>
+              <w:t>Register</w:t>
+            </w:r>
+          </w:p>
+          <w:p>
+            <w:pPr>
+              <w:pStyle w:val="NoSpacing"/>
+              <w:rPr>
                 <w:lang w:val="en-US"/>
               </w:rPr>
             </w:pPr>
@@ -3964,77 +6301,141 @@
               <w:t>Start game</w:t>
             </w:r>
           </w:p>
-        </w:tc>
-        <w:tc>
-          <w:tcPr>
-            <w:tcW w:w="1667" w:type="dxa"/>
-          </w:tcPr>
-          <w:p>
-            <w:pPr>
-              <w:rPr>
-                <w:lang w:val="en-US"/>
-              </w:rPr>
-            </w:pPr>
-            <w:r>
-              <w:rPr>
-                <w:lang w:val="en-US"/>
-              </w:rPr>
-              <w:t>1</w:t>
-            </w:r>
-            <w:r>
-              <w:rPr>
-                <w:lang w:val="en-US"/>
-              </w:rPr>
-              <w:t>5</w:t>
-            </w:r>
-            <w:r>
-              <w:rPr>
-                <w:lang w:val="en-US"/>
-              </w:rPr>
-              <w:t>.000.000</w:t>
-            </w:r>
-          </w:p>
-        </w:tc>
-        <w:tc>
-          <w:tcPr>
-            <w:tcW w:w="2456" w:type="dxa"/>
-          </w:tcPr>
-          <w:p>
-            <w:pPr>
-              <w:rPr>
-                <w:b/>
-                <w:bCs/>
-                <w:lang w:val="en-US"/>
-              </w:rPr>
-            </w:pPr>
-            <w:r>
-              <w:rPr>
-                <w:lang w:val="en-US"/>
-              </w:rPr>
-              <w:t>3.709,,2</w:t>
-            </w:r>
-          </w:p>
-        </w:tc>
-        <w:tc>
-          <w:tcPr>
-            <w:tcW w:w="3163" w:type="dxa"/>
-          </w:tcPr>
-          <w:p>
-            <w:pPr>
-              <w:rPr>
-                <w:b/>
-                <w:bCs/>
-                <w:lang w:val="en-US"/>
-              </w:rPr>
-            </w:pPr>
+          <w:p>
+            <w:pPr>
+              <w:rPr>
+                <w:b/>
+                <w:bCs/>
+                <w:lang w:val="en-US"/>
+              </w:rPr>
+            </w:pPr>
+            <w:r>
+              <w:rPr>
+                <w:lang w:val="en-US"/>
+              </w:rPr>
+              <w:t>Buy Item</w:t>
+            </w:r>
+            <w:r>
+              <w:rPr>
+                <w:b/>
+                <w:bCs/>
+                <w:lang w:val="en-US"/>
+              </w:rPr>
+              <w:t xml:space="preserve"> </w:t>
+            </w:r>
+          </w:p>
+        </w:tc>
+        <w:tc>
+          <w:tcPr>
+            <w:tcW w:w="3918" w:type="dxa"/>
+          </w:tcPr>
+          <w:p>
+            <w:pPr>
+              <w:jc w:val="right"/>
+              <w:rPr>
+                <w:b/>
+                <w:bCs/>
+                <w:lang w:val="en-US"/>
+              </w:rPr>
+            </w:pPr>
+            <w:r>
+              <w:rPr>
+                <w:lang w:val="en-US"/>
+              </w:rPr>
+              <w:t>879.550.000</w:t>
+            </w:r>
           </w:p>
         </w:tc>
       </w:tr>
       <w:tr>
         <w:tc>
           <w:tcPr>
-            <w:tcW w:w="1730" w:type="dxa"/>
-          </w:tcPr>
+            <w:tcW w:w="2405" w:type="dxa"/>
+          </w:tcPr>
+          <w:p>
+            <w:pPr>
+              <w:rPr>
+                <w:lang w:val="en-US"/>
+              </w:rPr>
+            </w:pPr>
+            <w:r>
+              <w:rPr>
+                <w:lang w:val="en-US"/>
+              </w:rPr>
+              <w:t>User service</w:t>
+            </w:r>
+          </w:p>
+        </w:tc>
+        <w:tc>
+          <w:tcPr>
+            <w:tcW w:w="2693" w:type="dxa"/>
+          </w:tcPr>
+          <w:p>
+            <w:pPr>
+              <w:pStyle w:val="NoSpacing"/>
+            </w:pPr>
+            <w:r>
+              <w:t>Register</w:t>
+            </w:r>
+          </w:p>
+        </w:tc>
+        <w:tc>
+          <w:tcPr>
+            <w:tcW w:w="3918" w:type="dxa"/>
+          </w:tcPr>
+          <w:p>
+            <w:pPr>
+              <w:jc w:val="right"/>
+              <w:rPr>
+                <w:lang w:val="en-US"/>
+              </w:rPr>
+            </w:pPr>
+            <w:r>
+              <w:rPr>
+                <w:lang w:val="en-US"/>
+              </w:rPr>
+              <w:t>125.500.000</w:t>
+            </w:r>
+          </w:p>
+        </w:tc>
+      </w:tr>
+      <w:tr>
+        <w:tc>
+          <w:tcPr>
+            <w:tcW w:w="2405" w:type="dxa"/>
+          </w:tcPr>
+          <w:p>
+            <w:pPr>
+              <w:rPr>
+                <w:lang w:val="en-US"/>
+              </w:rPr>
+            </w:pPr>
+            <w:r>
+              <w:rPr>
+                <w:lang w:val="en-US"/>
+              </w:rPr>
+              <w:t>Game service</w:t>
+            </w:r>
+          </w:p>
+        </w:tc>
+        <w:tc>
+          <w:tcPr>
+            <w:tcW w:w="2693" w:type="dxa"/>
+          </w:tcPr>
+          <w:p>
+            <w:pPr>
+              <w:pStyle w:val="NoSpacing"/>
+              <w:rPr>
+                <w:lang w:val="en-US"/>
+              </w:rPr>
+            </w:pPr>
+            <w:r>
+              <w:rPr>
+                <w:lang w:val="en-US"/>
+              </w:rPr>
+              <w:t>Start game</w:t>
+            </w:r>
+          </w:p>
           <w:p>
             <w:pPr>
               <w:rPr>
@@ -4051,51 +6452,607 @@
         </w:tc>
         <w:tc>
           <w:tcPr>
-            <w:tcW w:w="1667" w:type="dxa"/>
-          </w:tcPr>
-          <w:p>
-            <w:pPr>
-              <w:rPr>
-                <w:lang w:val="en-US"/>
-              </w:rPr>
-            </w:pPr>
-            <w:r>
-              <w:rPr>
-                <w:lang w:val="en-US"/>
-              </w:rPr>
-              <w:t>12.500.000</w:t>
-            </w:r>
-          </w:p>
-        </w:tc>
-        <w:tc>
-          <w:tcPr>
-            <w:tcW w:w="2456" w:type="dxa"/>
-          </w:tcPr>
-          <w:p>
-            <w:pPr>
-              <w:rPr>
-                <w:lang w:val="en-US"/>
-              </w:rPr>
-            </w:pPr>
-            <w:r>
-              <w:rPr>
-                <w:lang w:val="en-US"/>
-              </w:rPr>
-              <w:t>2.966,9</w:t>
-            </w:r>
-          </w:p>
-        </w:tc>
-        <w:tc>
-          <w:tcPr>
-            <w:tcW w:w="3163" w:type="dxa"/>
-          </w:tcPr>
-          <w:p/>
+            <w:tcW w:w="3918" w:type="dxa"/>
+          </w:tcPr>
+          <w:p>
+            <w:pPr>
+              <w:jc w:val="right"/>
+              <w:rPr>
+                <w:lang w:val="en-US"/>
+              </w:rPr>
+            </w:pPr>
+            <w:r>
+              <w:rPr>
+                <w:lang w:val="en-US"/>
+              </w:rPr>
+              <w:t>565.800.000</w:t>
+            </w:r>
+          </w:p>
+        </w:tc>
+      </w:tr>
+      <w:tr>
+        <w:tc>
+          <w:tcPr>
+            <w:tcW w:w="2405" w:type="dxa"/>
+          </w:tcPr>
+          <w:p>
+            <w:pPr>
+              <w:rPr>
+                <w:lang w:val="en-US"/>
+              </w:rPr>
+            </w:pPr>
+            <w:r>
+              <w:rPr>
+                <w:lang w:val="en-US"/>
+              </w:rPr>
+              <w:t>Contract service</w:t>
+            </w:r>
+          </w:p>
+        </w:tc>
+        <w:tc>
+          <w:tcPr>
+            <w:tcW w:w="2693" w:type="dxa"/>
+          </w:tcPr>
+          <w:p>
+            <w:pPr>
+              <w:pStyle w:val="NoSpacing"/>
+              <w:rPr>
+                <w:lang w:val="en-US"/>
+              </w:rPr>
+            </w:pPr>
+            <w:r>
+              <w:rPr>
+                <w:lang w:val="en-US"/>
+              </w:rPr>
+              <w:t>Start game</w:t>
+            </w:r>
+          </w:p>
+          <w:p>
+            <w:pPr>
+              <w:rPr>
+                <w:lang w:val="en-US"/>
+              </w:rPr>
+            </w:pPr>
+            <w:r>
+              <w:rPr>
+                <w:lang w:val="en-US"/>
+              </w:rPr>
+              <w:t>Buy Item</w:t>
+            </w:r>
+          </w:p>
+        </w:tc>
+        <w:tc>
+          <w:tcPr>
+            <w:tcW w:w="3918" w:type="dxa"/>
+          </w:tcPr>
+          <w:p>
+            <w:pPr>
+              <w:jc w:val="right"/>
+              <w:rPr>
+                <w:lang w:val="en-US"/>
+              </w:rPr>
+            </w:pPr>
+            <w:r>
+              <w:rPr>
+                <w:lang w:val="en-US"/>
+              </w:rPr>
+              <w:t>565.800.000</w:t>
+            </w:r>
+          </w:p>
         </w:tc>
       </w:tr>
     </w:tbl>
     <w:p>
       <w:pPr>
         <w:rPr>
+          <w:lang w:val="en-US"/>
+        </w:rPr>
+      </w:pPr>
+    </w:p>
+    <w:p>
+      <w:pPr>
+        <w:rPr>
+          <w:lang w:val="en-US"/>
+        </w:rPr>
+      </w:pPr>
+    </w:p>
+    <w:p>
+      <w:pPr>
+        <w:rPr>
+          <w:lang w:val="en-US"/>
+        </w:rPr>
+      </w:pPr>
+    </w:p>
+    <w:p>
+      <w:pPr>
+        <w:rPr>
+          <w:lang w:val="en-US"/>
+        </w:rPr>
+      </w:pPr>
+    </w:p>
+    <w:p>
+      <w:pPr>
+        <w:rPr>
+          <w:lang w:val="en-US"/>
+        </w:rPr>
+      </w:pPr>
+    </w:p>
+    <w:p>
+      <w:pPr>
+        <w:rPr>
+          <w:lang w:val="en-US"/>
+        </w:rPr>
+      </w:pPr>
+    </w:p>
+    <w:p>
+      <w:pPr>
+        <w:rPr>
+          <w:b/>
+          <w:bCs/>
+          <w:lang w:val="en-US"/>
+        </w:rPr>
+      </w:pPr>
+      <w:r>
+        <w:rPr>
+          <w:b/>
+          <w:bCs/>
+          <w:lang w:val="en-US"/>
+        </w:rPr>
+        <w:t>Total</w:t>
+      </w:r>
+    </w:p>
+    <w:tbl>
+      <w:tblPr>
+        <w:tblStyle w:val="TableGrid"/>
+        <w:tblW w:w="0" w:type="auto"/>
+        <w:tblLook w:val="04A0" w:firstRow="1" w:lastRow="0" w:firstColumn="1" w:lastColumn="0" w:noHBand="0" w:noVBand="1"/>
+      </w:tblPr>
+      <w:tblGrid>
+        <w:gridCol w:w="4508"/>
+        <w:gridCol w:w="4508"/>
+      </w:tblGrid>
+      <w:tr>
+        <w:tc>
+          <w:tcPr>
+            <w:tcW w:w="4508" w:type="dxa"/>
+          </w:tcPr>
+          <w:p>
+            <w:pPr>
+              <w:rPr>
+                <w:b/>
+                <w:bCs/>
+                <w:lang w:val="en-US"/>
+              </w:rPr>
+            </w:pPr>
+            <w:r>
+              <w:rPr>
+                <w:b/>
+                <w:bCs/>
+                <w:lang w:val="en-US"/>
+              </w:rPr>
+              <w:t>Component</w:t>
+            </w:r>
+          </w:p>
+        </w:tc>
+        <w:tc>
+          <w:tcPr>
+            <w:tcW w:w="4508" w:type="dxa"/>
+          </w:tcPr>
+          <w:p>
+            <w:pPr>
+              <w:rPr>
+                <w:b/>
+                <w:bCs/>
+                <w:lang w:val="en-US"/>
+              </w:rPr>
+            </w:pPr>
+            <w:r>
+              <w:rPr>
+                <w:b/>
+                <w:bCs/>
+                <w:lang w:val="en-US"/>
+              </w:rPr>
+              <w:t>Total amount</w:t>
+            </w:r>
+          </w:p>
+        </w:tc>
+      </w:tr>
+      <w:tr>
+        <w:tc>
+          <w:tcPr>
+            <w:tcW w:w="4508" w:type="dxa"/>
+          </w:tcPr>
+          <w:p>
+            <w:pPr>
+              <w:rPr>
+                <w:lang w:val="en-US"/>
+              </w:rPr>
+            </w:pPr>
+            <w:r>
+              <w:rPr>
+                <w:lang w:val="en-US"/>
+              </w:rPr>
+              <w:t>Gateway</w:t>
+            </w:r>
+          </w:p>
+        </w:tc>
+        <w:tc>
+          <w:tcPr>
+            <w:tcW w:w="4508" w:type="dxa"/>
+          </w:tcPr>
+          <w:p>
+            <w:pPr>
+              <w:jc w:val="right"/>
+              <w:rPr>
+                <w:lang w:val="en-US"/>
+              </w:rPr>
+            </w:pPr>
+            <w:r>
+              <w:rPr>
+                <w:lang w:val="en-US"/>
+              </w:rPr>
+              <w:t>6.213.050.000</w:t>
+            </w:r>
+          </w:p>
+        </w:tc>
+      </w:tr>
+      <w:tr>
+        <w:tc>
+          <w:tcPr>
+            <w:tcW w:w="4508" w:type="dxa"/>
+          </w:tcPr>
+          <w:p>
+            <w:pPr>
+              <w:rPr>
+                <w:lang w:val="en-US"/>
+              </w:rPr>
+            </w:pPr>
+            <w:r>
+              <w:rPr>
+                <w:lang w:val="en-US"/>
+              </w:rPr>
+              <w:t>Message system</w:t>
+            </w:r>
+          </w:p>
+        </w:tc>
+        <w:tc>
+          <w:tcPr>
+            <w:tcW w:w="4508" w:type="dxa"/>
+          </w:tcPr>
+          <w:p>
+            <w:pPr>
+              <w:jc w:val="right"/>
+              <w:rPr>
+                <w:lang w:val="en-US"/>
+              </w:rPr>
+            </w:pPr>
+            <w:r>
+              <w:rPr>
+                <w:lang w:val="en-US"/>
+              </w:rPr>
+              <w:t>691.300.000</w:t>
+            </w:r>
+          </w:p>
+        </w:tc>
+      </w:tr>
+      <w:tr>
+        <w:tc>
+          <w:tcPr>
+            <w:tcW w:w="4508" w:type="dxa"/>
+          </w:tcPr>
+          <w:p>
+            <w:pPr>
+              <w:rPr>
+                <w:lang w:val="en-US"/>
+              </w:rPr>
+            </w:pPr>
+            <w:r>
+              <w:rPr>
+                <w:lang w:val="en-US"/>
+              </w:rPr>
+              <w:t>Auth service</w:t>
+            </w:r>
+          </w:p>
+        </w:tc>
+        <w:tc>
+          <w:tcPr>
+            <w:tcW w:w="4508" w:type="dxa"/>
+          </w:tcPr>
+          <w:p>
+            <w:pPr>
+              <w:jc w:val="right"/>
+              <w:rPr>
+                <w:lang w:val="en-US"/>
+              </w:rPr>
+            </w:pPr>
+            <w:r>
+              <w:rPr>
+                <w:lang w:val="en-US"/>
+              </w:rPr>
+              <w:t>6.213.050.000</w:t>
+            </w:r>
+          </w:p>
+        </w:tc>
+      </w:tr>
+      <w:tr>
+        <w:tc>
+          <w:tcPr>
+            <w:tcW w:w="4508" w:type="dxa"/>
+          </w:tcPr>
+          <w:p>
+            <w:pPr>
+              <w:rPr>
+                <w:lang w:val="en-US"/>
+              </w:rPr>
+            </w:pPr>
+            <w:r>
+              <w:rPr>
+                <w:lang w:val="en-US"/>
+              </w:rPr>
+              <w:t>User service</w:t>
+            </w:r>
+          </w:p>
+        </w:tc>
+        <w:tc>
+          <w:tcPr>
+            <w:tcW w:w="4508" w:type="dxa"/>
+          </w:tcPr>
+          <w:p>
+            <w:pPr>
+              <w:jc w:val="right"/>
+              <w:rPr>
+                <w:lang w:val="en-US"/>
+              </w:rPr>
+            </w:pPr>
+            <w:r>
+              <w:rPr>
+                <w:lang w:val="en-US"/>
+              </w:rPr>
+              <w:t>251.000.000</w:t>
+            </w:r>
+          </w:p>
+        </w:tc>
+      </w:tr>
+      <w:tr>
+        <w:tc>
+          <w:tcPr>
+            <w:tcW w:w="4508" w:type="dxa"/>
+          </w:tcPr>
+          <w:p>
+            <w:pPr>
+              <w:rPr>
+                <w:lang w:val="en-US"/>
+              </w:rPr>
+            </w:pPr>
+            <w:r>
+              <w:rPr>
+                <w:lang w:val="en-US"/>
+              </w:rPr>
+              <w:t>Friend service</w:t>
+            </w:r>
+          </w:p>
+        </w:tc>
+        <w:tc>
+          <w:tcPr>
+            <w:tcW w:w="4508" w:type="dxa"/>
+          </w:tcPr>
+          <w:p>
+            <w:pPr>
+              <w:jc w:val="right"/>
+              <w:rPr>
+                <w:lang w:val="en-US"/>
+              </w:rPr>
+            </w:pPr>
+            <w:r>
+              <w:rPr>
+                <w:lang w:val="en-US"/>
+              </w:rPr>
+              <w:t>188.250.000</w:t>
+            </w:r>
+          </w:p>
+        </w:tc>
+      </w:tr>
+      <w:tr>
+        <w:tc>
+          <w:tcPr>
+            <w:tcW w:w="4508" w:type="dxa"/>
+          </w:tcPr>
+          <w:p>
+            <w:pPr>
+              <w:rPr>
+                <w:lang w:val="en-US"/>
+              </w:rPr>
+            </w:pPr>
+            <w:r>
+              <w:rPr>
+                <w:lang w:val="en-US"/>
+              </w:rPr>
+              <w:t>Post service</w:t>
+            </w:r>
+          </w:p>
+        </w:tc>
+        <w:tc>
+          <w:tcPr>
+            <w:tcW w:w="4508" w:type="dxa"/>
+          </w:tcPr>
+          <w:p>
+            <w:pPr>
+              <w:jc w:val="right"/>
+              <w:rPr>
+                <w:lang w:val="en-US"/>
+              </w:rPr>
+            </w:pPr>
+            <w:r>
+              <w:rPr>
+                <w:lang w:val="en-US"/>
+              </w:rPr>
+              <w:t>2.151.000.000</w:t>
+            </w:r>
+          </w:p>
+        </w:tc>
+      </w:tr>
+      <w:tr>
+        <w:tc>
+          <w:tcPr>
+            <w:tcW w:w="4508" w:type="dxa"/>
+          </w:tcPr>
+          <w:p>
+            <w:pPr>
+              <w:rPr>
+                <w:lang w:val="en-US"/>
+              </w:rPr>
+            </w:pPr>
+            <w:r>
+              <w:rPr>
+                <w:lang w:val="en-US"/>
+              </w:rPr>
+              <w:t>Comment service</w:t>
+            </w:r>
+          </w:p>
+        </w:tc>
+        <w:tc>
+          <w:tcPr>
+            <w:tcW w:w="4508" w:type="dxa"/>
+          </w:tcPr>
+          <w:p>
+            <w:pPr>
+              <w:jc w:val="right"/>
+              <w:rPr>
+                <w:lang w:val="en-US"/>
+              </w:rPr>
+            </w:pPr>
+            <w:r>
+              <w:rPr>
+                <w:lang w:val="en-US"/>
+              </w:rPr>
+              <w:t>1.255.000.000</w:t>
+            </w:r>
+          </w:p>
+        </w:tc>
+      </w:tr>
+      <w:tr>
+        <w:tc>
+          <w:tcPr>
+            <w:tcW w:w="4508" w:type="dxa"/>
+          </w:tcPr>
+          <w:p>
+            <w:pPr>
+              <w:rPr>
+                <w:lang w:val="en-US"/>
+              </w:rPr>
+            </w:pPr>
+            <w:r>
+              <w:rPr>
+                <w:lang w:val="en-US"/>
+              </w:rPr>
+              <w:t>Chat service</w:t>
+            </w:r>
+          </w:p>
+        </w:tc>
+        <w:tc>
+          <w:tcPr>
+            <w:tcW w:w="4508" w:type="dxa"/>
+          </w:tcPr>
+          <w:p>
+            <w:pPr>
+              <w:jc w:val="right"/>
+              <w:rPr>
+                <w:lang w:val="en-US"/>
+              </w:rPr>
+            </w:pPr>
+            <w:r>
+              <w:rPr>
+                <w:lang w:val="en-US"/>
+              </w:rPr>
+              <w:t>1.300.000.000</w:t>
+            </w:r>
+          </w:p>
+        </w:tc>
+      </w:tr>
+      <w:tr>
+        <w:tc>
+          <w:tcPr>
+            <w:tcW w:w="4508" w:type="dxa"/>
+          </w:tcPr>
+          <w:p>
+            <w:pPr>
+              <w:rPr>
+                <w:lang w:val="en-US"/>
+              </w:rPr>
+            </w:pPr>
+            <w:r>
+              <w:rPr>
+                <w:lang w:val="en-US"/>
+              </w:rPr>
+              <w:t>Game service</w:t>
+            </w:r>
+          </w:p>
+        </w:tc>
+        <w:tc>
+          <w:tcPr>
+            <w:tcW w:w="4508" w:type="dxa"/>
+          </w:tcPr>
+          <w:p>
+            <w:pPr>
+              <w:jc w:val="right"/>
+              <w:rPr>
+                <w:lang w:val="en-US"/>
+              </w:rPr>
+            </w:pPr>
+            <w:r>
+              <w:rPr>
+                <w:lang w:val="en-US"/>
+              </w:rPr>
+              <w:t>565.800.000</w:t>
+            </w:r>
+          </w:p>
+        </w:tc>
+      </w:tr>
+      <w:tr>
+        <w:tc>
+          <w:tcPr>
+            <w:tcW w:w="4508" w:type="dxa"/>
+          </w:tcPr>
+          <w:p>
+            <w:pPr>
+              <w:rPr>
+                <w:lang w:val="en-US"/>
+              </w:rPr>
+            </w:pPr>
+            <w:r>
+              <w:rPr>
+                <w:lang w:val="en-US"/>
+              </w:rPr>
+              <w:t>Contract service</w:t>
+            </w:r>
+          </w:p>
+        </w:tc>
+        <w:tc>
+          <w:tcPr>
+            <w:tcW w:w="4508" w:type="dxa"/>
+          </w:tcPr>
+          <w:p>
+            <w:pPr>
+              <w:jc w:val="right"/>
+              <w:rPr>
+                <w:lang w:val="en-US"/>
+              </w:rPr>
+            </w:pPr>
+            <w:r>
+              <w:rPr>
+                <w:lang w:val="en-US"/>
+              </w:rPr>
+              <w:t>565.800.000</w:t>
+            </w:r>
+          </w:p>
+        </w:tc>
+      </w:tr>
+    </w:tbl>
+    <w:p>
+      <w:pPr>
+        <w:rPr>
+          <w:b/>
+          <w:bCs/>
           <w:lang w:val="en-US"/>
         </w:rPr>
       </w:pPr>
@@ -4578,6 +7535,34 @@
       </w:tblBorders>
     </w:tblPr>
   </w:style>
+  <w:style w:type="paragraph" w:styleId="NoSpacing">
+    <w:name w:val="No Spacing"/>
+    <w:uiPriority w:val="1"/>
+    <w:qFormat/>
+    <w:rsid w:val="00441B69"/>
+    <w:pPr>
+      <w:spacing w:after="0" w:line="240" w:lineRule="auto"/>
+    </w:pPr>
+  </w:style>
+  <w:style w:type="paragraph" w:styleId="Caption">
+    <w:name w:val="caption"/>
+    <w:basedOn w:val="Normal"/>
+    <w:next w:val="Normal"/>
+    <w:uiPriority w:val="35"/>
+    <w:unhideWhenUsed/>
+    <w:qFormat/>
+    <w:rsid w:val="008A1953"/>
+    <w:pPr>
+      <w:spacing w:after="200" w:line="240" w:lineRule="auto"/>
+    </w:pPr>
+    <w:rPr>
+      <w:i/>
+      <w:iCs/>
+      <w:color w:val="44546A" w:themeColor="text2"/>
+      <w:sz w:val="18"/>
+      <w:szCs w:val="18"/>
+    </w:rPr>
+  </w:style>
 </w:styles>
 </file>
 

--- a/LoadDocument.docx
+++ b/LoadDocument.docx
@@ -1,6 +1,6 @@
 
 <file path=word/document.xml><?xml version="1.0" encoding="utf-8"?>
-<w:document xmlns:wpc="http://schemas.microsoft.com/office/word/2010/wordprocessingCanvas" xmlns:cx="http://schemas.microsoft.com/office/drawing/2014/chartex" xmlns:cx1="http://schemas.microsoft.com/office/drawing/2015/9/8/chartex" xmlns:cx2="http://schemas.microsoft.com/office/drawing/2015/10/21/chartex" xmlns:cx3="http://schemas.microsoft.com/office/drawing/2016/5/9/chartex" xmlns:cx4="http://schemas.microsoft.com/office/drawing/2016/5/10/chartex" xmlns:cx5="http://schemas.microsoft.com/office/drawing/2016/5/11/chartex" xmlns:cx6="http://schemas.microsoft.com/office/drawing/2016/5/12/chartex" xmlns:cx7="http://schemas.microsoft.com/office/drawing/2016/5/13/chartex" xmlns:cx8="http://schemas.microsoft.com/office/drawing/2016/5/14/chartex" xmlns:mc="http://schemas.openxmlformats.org/markup-compatibility/2006" xmlns:aink="http://schemas.microsoft.com/office/drawing/2016/ink" xmlns:am3d="http://schemas.microsoft.com/office/drawing/2017/model3d" xmlns:o="urn:schemas-microsoft-com:office:office" xmlns:r="http://schemas.openxmlformats.org/officeDocument/2006/relationships" xmlns:m="http://schemas.openxmlformats.org/officeDocument/2006/math" xmlns:v="urn:schemas-microsoft-com:vml" xmlns:wp14="http://schemas.microsoft.com/office/word/2010/wordprocessingDrawing" xmlns:wp="http://schemas.openxmlformats.org/drawingml/2006/wordprocessingDrawing" xmlns:w10="urn:schemas-microsoft-com:office:word" xmlns:w="http://schemas.openxmlformats.org/wordprocessingml/2006/main" xmlns:w14="http://schemas.microsoft.com/office/word/2010/wordml" xmlns:w15="http://schemas.microsoft.com/office/word/2012/wordml" xmlns:w16cex="http://schemas.microsoft.com/office/word/2018/wordml/cex" xmlns:w16cid="http://schemas.microsoft.com/office/word/2016/wordml/cid" xmlns:w16="http://schemas.microsoft.com/office/word/2018/wordml" xmlns:w16sdtdh="http://schemas.microsoft.com/office/word/2020/wordml/sdtdatahash" xmlns:w16se="http://schemas.microsoft.com/office/word/2015/wordml/symex" xmlns:wpg="http://schemas.microsoft.com/office/word/2010/wordprocessingGroup" xmlns:wpi="http://schemas.microsoft.com/office/word/2010/wordprocessingInk" xmlns:wne="http://schemas.microsoft.com/office/word/2006/wordml" xmlns:wps="http://schemas.microsoft.com/office/word/2010/wordprocessingShape" mc:Ignorable="w14 w15 w16se w16cid w16 w16cex w16sdtdh wp14">
+<w:document xmlns:wpc="http://schemas.microsoft.com/office/word/2010/wordprocessingCanvas" xmlns:cx="http://schemas.microsoft.com/office/drawing/2014/chartex" xmlns:cx1="http://schemas.microsoft.com/office/drawing/2015/9/8/chartex" xmlns:cx2="http://schemas.microsoft.com/office/drawing/2015/10/21/chartex" xmlns:cx3="http://schemas.microsoft.com/office/drawing/2016/5/9/chartex" xmlns:cx4="http://schemas.microsoft.com/office/drawing/2016/5/10/chartex" xmlns:cx5="http://schemas.microsoft.com/office/drawing/2016/5/11/chartex" xmlns:cx6="http://schemas.microsoft.com/office/drawing/2016/5/12/chartex" xmlns:cx7="http://schemas.microsoft.com/office/drawing/2016/5/13/chartex" xmlns:cx8="http://schemas.microsoft.com/office/drawing/2016/5/14/chartex" xmlns:mc="http://schemas.openxmlformats.org/markup-compatibility/2006" xmlns:aink="http://schemas.microsoft.com/office/drawing/2016/ink" xmlns:am3d="http://schemas.microsoft.com/office/drawing/2017/model3d" xmlns:o="urn:schemas-microsoft-com:office:office" xmlns:oel="http://schemas.microsoft.com/office/2019/extlst" xmlns:r="http://schemas.openxmlformats.org/officeDocument/2006/relationships" xmlns:m="http://schemas.openxmlformats.org/officeDocument/2006/math" xmlns:v="urn:schemas-microsoft-com:vml" xmlns:wp14="http://schemas.microsoft.com/office/word/2010/wordprocessingDrawing" xmlns:wp="http://schemas.openxmlformats.org/drawingml/2006/wordprocessingDrawing" xmlns:w10="urn:schemas-microsoft-com:office:word" xmlns:w="http://schemas.openxmlformats.org/wordprocessingml/2006/main" xmlns:w14="http://schemas.microsoft.com/office/word/2010/wordml" xmlns:w15="http://schemas.microsoft.com/office/word/2012/wordml" xmlns:w16cex="http://schemas.microsoft.com/office/word/2018/wordml/cex" xmlns:w16cid="http://schemas.microsoft.com/office/word/2016/wordml/cid" xmlns:w16="http://schemas.microsoft.com/office/word/2018/wordml" xmlns:w16sdtdh="http://schemas.microsoft.com/office/word/2020/wordml/sdtdatahash" xmlns:w16se="http://schemas.microsoft.com/office/word/2015/wordml/symex" xmlns:wpg="http://schemas.microsoft.com/office/word/2010/wordprocessingGroup" xmlns:wpi="http://schemas.microsoft.com/office/word/2010/wordprocessingInk" xmlns:wne="http://schemas.microsoft.com/office/word/2006/wordml" xmlns:wps="http://schemas.microsoft.com/office/word/2010/wordprocessingShape" mc:Ignorable="w14 w15 w16se w16cid w16 w16cex w16sdtdh wp14">
   <w:body>
     <w:p>
       <w:pPr>
@@ -100,14 +100,27 @@
                             <w:r>
                               <w:t xml:space="preserve">Figure </w:t>
                             </w:r>
-                            <w:fldSimple w:instr=" SEQ Figure \* ARABIC ">
-                              <w:r>
-                                <w:rPr>
-                                  <w:noProof/>
-                                </w:rPr>
-                                <w:t>1</w:t>
-                              </w:r>
-                            </w:fldSimple>
+                            <w:r>
+                              <w:fldChar w:fldCharType="begin"/>
+                            </w:r>
+                            <w:r>
+                              <w:instrText xml:space="preserve"> SEQ Figure \* ARABIC </w:instrText>
+                            </w:r>
+                            <w:r>
+                              <w:fldChar w:fldCharType="separate"/>
+                            </w:r>
+                            <w:r>
+                              <w:rPr>
+                                <w:noProof/>
+                              </w:rPr>
+                              <w:t>1</w:t>
+                            </w:r>
+                            <w:r>
+                              <w:rPr>
+                                <w:noProof/>
+                              </w:rPr>
+                              <w:fldChar w:fldCharType="end"/>
+                            </w:r>
                             <w:r>
                               <w:rPr>
                                 <w:lang w:val="en-US"/>
@@ -148,14 +161,27 @@
                       <w:r>
                         <w:t xml:space="preserve">Figure </w:t>
                       </w:r>
-                      <w:fldSimple w:instr=" SEQ Figure \* ARABIC ">
-                        <w:r>
-                          <w:rPr>
-                            <w:noProof/>
-                          </w:rPr>
-                          <w:t>1</w:t>
-                        </w:r>
-                      </w:fldSimple>
+                      <w:r>
+                        <w:fldChar w:fldCharType="begin"/>
+                      </w:r>
+                      <w:r>
+                        <w:instrText xml:space="preserve"> SEQ Figure \* ARABIC </w:instrText>
+                      </w:r>
+                      <w:r>
+                        <w:fldChar w:fldCharType="separate"/>
+                      </w:r>
+                      <w:r>
+                        <w:rPr>
+                          <w:noProof/>
+                        </w:rPr>
+                        <w:t>1</w:t>
+                      </w:r>
+                      <w:r>
+                        <w:rPr>
+                          <w:noProof/>
+                        </w:rPr>
+                        <w:fldChar w:fldCharType="end"/>
+                      </w:r>
                       <w:r>
                         <w:rPr>
                           <w:lang w:val="en-US"/>
@@ -610,7 +636,7 @@
                 <v:shape id="_x0000_i1025" type="#_x0000_t75" style="width:121pt;height:61.45pt" o:ole="">
                   <v:imagedata r:id="rId5" o:title=""/>
                 </v:shape>
-                <o:OLEObject Type="Embed" ProgID="Paint.Picture" ShapeID="_x0000_i1025" DrawAspect="Content" ObjectID="_1712006431" r:id="rId6"/>
+                <o:OLEObject Type="Embed" ProgID="Paint.Picture" ShapeID="_x0000_i1025" DrawAspect="Content" ObjectID="_1713396490" r:id="rId6"/>
               </w:object>
             </w:r>
           </w:p>
@@ -1616,7 +1642,7 @@
                 <v:shape id="_x0000_i1026" type="#_x0000_t75" style="width:143.85pt;height:72.05pt" o:ole="">
                   <v:imagedata r:id="rId9" o:title=""/>
                 </v:shape>
-                <o:OLEObject Type="Embed" ProgID="Paint.Picture" ShapeID="_x0000_i1026" DrawAspect="Content" ObjectID="_1712006432" r:id="rId10"/>
+                <o:OLEObject Type="Embed" ProgID="Paint.Picture" ShapeID="_x0000_i1026" DrawAspect="Content" ObjectID="_1713396491" r:id="rId10"/>
               </w:object>
             </w:r>
           </w:p>
@@ -1714,7 +1740,7 @@
                 <v:shape id="_x0000_i1027" type="#_x0000_t75" style="width:142.85pt;height:72.7pt" o:ole="">
                   <v:imagedata r:id="rId11" o:title=""/>
                 </v:shape>
-                <o:OLEObject Type="Embed" ProgID="Paint.Picture" ShapeID="_x0000_i1027" DrawAspect="Content" ObjectID="_1712006433" r:id="rId12"/>
+                <o:OLEObject Type="Embed" ProgID="Paint.Picture" ShapeID="_x0000_i1027" DrawAspect="Content" ObjectID="_1713396492" r:id="rId12"/>
               </w:object>
             </w:r>
           </w:p>
@@ -1951,7 +1977,7 @@
                 <v:shape id="_x0000_i1028" type="#_x0000_t75" style="width:142.85pt;height:73.3pt" o:ole="">
                   <v:imagedata r:id="rId15" o:title=""/>
                 </v:shape>
-                <o:OLEObject Type="Embed" ProgID="Paint.Picture" ShapeID="_x0000_i1028" DrawAspect="Content" ObjectID="_1712006434" r:id="rId16"/>
+                <o:OLEObject Type="Embed" ProgID="Paint.Picture" ShapeID="_x0000_i1028" DrawAspect="Content" ObjectID="_1713396493" r:id="rId16"/>
               </w:object>
             </w:r>
           </w:p>
@@ -2121,7 +2147,7 @@
                 <v:shape id="_x0000_i1029" type="#_x0000_t75" style="width:142.85pt;height:73.3pt" o:ole="">
                   <v:imagedata r:id="rId15" o:title=""/>
                 </v:shape>
-                <o:OLEObject Type="Embed" ProgID="Paint.Picture" ShapeID="_x0000_i1029" DrawAspect="Content" ObjectID="_1712006435" r:id="rId17"/>
+                <o:OLEObject Type="Embed" ProgID="Paint.Picture" ShapeID="_x0000_i1029" DrawAspect="Content" ObjectID="_1713396494" r:id="rId17"/>
               </w:object>
             </w:r>
           </w:p>
@@ -2279,7 +2305,7 @@
                 <v:shape id="_x0000_i1030" type="#_x0000_t75" style="width:142.85pt;height:73.3pt" o:ole="">
                   <v:imagedata r:id="rId15" o:title=""/>
                 </v:shape>
-                <o:OLEObject Type="Embed" ProgID="Paint.Picture" ShapeID="_x0000_i1030" DrawAspect="Content" ObjectID="_1712006436" r:id="rId19"/>
+                <o:OLEObject Type="Embed" ProgID="Paint.Picture" ShapeID="_x0000_i1030" DrawAspect="Content" ObjectID="_1713396495" r:id="rId19"/>
               </w:object>
             </w:r>
           </w:p>
@@ -2435,7 +2461,7 @@
                 <v:shape id="_x0000_i1031" type="#_x0000_t75" style="width:142.85pt;height:73.3pt" o:ole="">
                   <v:imagedata r:id="rId15" o:title=""/>
                 </v:shape>
-                <o:OLEObject Type="Embed" ProgID="Paint.Picture" ShapeID="_x0000_i1031" DrawAspect="Content" ObjectID="_1712006437" r:id="rId20"/>
+                <o:OLEObject Type="Embed" ProgID="Paint.Picture" ShapeID="_x0000_i1031" DrawAspect="Content" ObjectID="_1713396496" r:id="rId20"/>
               </w:object>
             </w:r>
           </w:p>
@@ -2593,7 +2619,7 @@
                 <v:shape id="_x0000_i1032" type="#_x0000_t75" style="width:142.85pt;height:73.3pt" o:ole="">
                   <v:imagedata r:id="rId15" o:title=""/>
                 </v:shape>
-                <o:OLEObject Type="Embed" ProgID="Paint.Picture" ShapeID="_x0000_i1032" DrawAspect="Content" ObjectID="_1712006438" r:id="rId22"/>
+                <o:OLEObject Type="Embed" ProgID="Paint.Picture" ShapeID="_x0000_i1032" DrawAspect="Content" ObjectID="_1713396497" r:id="rId22"/>
               </w:object>
             </w:r>
           </w:p>
@@ -2751,7 +2777,7 @@
                 <v:shape id="_x0000_i1033" type="#_x0000_t75" style="width:141.4pt;height:71.3pt" o:ole="">
                   <v:imagedata r:id="rId24" o:title=""/>
                 </v:shape>
-                <o:OLEObject Type="Embed" ProgID="Paint.Picture" ShapeID="_x0000_i1033" DrawAspect="Content" ObjectID="_1712006439" r:id="rId25"/>
+                <o:OLEObject Type="Embed" ProgID="Paint.Picture" ShapeID="_x0000_i1033" DrawAspect="Content" ObjectID="_1713396498" r:id="rId25"/>
               </w:object>
             </w:r>
           </w:p>
@@ -2848,7 +2874,7 @@
                 <v:shape id="_x0000_i1034" type="#_x0000_t75" style="width:141.4pt;height:71.3pt" o:ole="">
                   <v:imagedata r:id="rId24" o:title=""/>
                 </v:shape>
-                <o:OLEObject Type="Embed" ProgID="Paint.Picture" ShapeID="_x0000_i1034" DrawAspect="Content" ObjectID="_1712006440" r:id="rId26"/>
+                <o:OLEObject Type="Embed" ProgID="Paint.Picture" ShapeID="_x0000_i1034" DrawAspect="Content" ObjectID="_1713396499" r:id="rId26"/>
               </w:object>
             </w:r>
           </w:p>
@@ -4959,7 +4985,7 @@
                 <v:shape id="_x0000_i1035" type="#_x0000_t75" style="width:143.85pt;height:72.05pt" o:ole="">
                   <v:imagedata r:id="rId9" o:title=""/>
                 </v:shape>
-                <o:OLEObject Type="Embed" ProgID="Paint.Picture" ShapeID="_x0000_i1035" DrawAspect="Content" ObjectID="_1712006441" r:id="rId27"/>
+                <o:OLEObject Type="Embed" ProgID="Paint.Picture" ShapeID="_x0000_i1035" DrawAspect="Content" ObjectID="_1713396500" r:id="rId27"/>
               </w:object>
             </w:r>
           </w:p>
@@ -5129,7 +5155,7 @@
                 <v:shape id="_x0000_i1036" type="#_x0000_t75" style="width:146.65pt;height:74.45pt" o:ole="">
                   <v:imagedata r:id="rId11" o:title=""/>
                 </v:shape>
-                <o:OLEObject Type="Embed" ProgID="Paint.Picture" ShapeID="_x0000_i1036" DrawAspect="Content" ObjectID="_1712006442" r:id="rId28"/>
+                <o:OLEObject Type="Embed" ProgID="Paint.Picture" ShapeID="_x0000_i1036" DrawAspect="Content" ObjectID="_1713396501" r:id="rId28"/>
               </w:object>
             </w:r>
           </w:p>
@@ -5362,7 +5388,7 @@
                 <v:shape id="_x0000_i1037" type="#_x0000_t75" style="width:147.3pt;height:74.45pt" o:ole="">
                   <v:imagedata r:id="rId31" o:title=""/>
                 </v:shape>
-                <o:OLEObject Type="Embed" ProgID="Paint.Picture" ShapeID="_x0000_i1037" DrawAspect="Content" ObjectID="_1712006443" r:id="rId32"/>
+                <o:OLEObject Type="Embed" ProgID="Paint.Picture" ShapeID="_x0000_i1037" DrawAspect="Content" ObjectID="_1713396502" r:id="rId32"/>
               </w:object>
             </w:r>
           </w:p>
@@ -5466,7 +5492,7 @@
                 <v:shape id="_x0000_i1038" type="#_x0000_t75" style="width:146.65pt;height:73.3pt" o:ole="">
                   <v:imagedata r:id="rId33" o:title=""/>
                 </v:shape>
-                <o:OLEObject Type="Embed" ProgID="Paint.Picture" ShapeID="_x0000_i1038" DrawAspect="Content" ObjectID="_1712006444" r:id="rId34"/>
+                <o:OLEObject Type="Embed" ProgID="Paint.Picture" ShapeID="_x0000_i1038" DrawAspect="Content" ObjectID="_1713396503" r:id="rId34"/>
               </w:object>
             </w:r>
           </w:p>
@@ -5878,7 +5904,7 @@
               <w:rPr>
                 <w:lang w:val="en-US"/>
               </w:rPr>
-              <w:t>3.709,,2</w:t>
+              <w:t>3.709,2</w:t>
             </w:r>
           </w:p>
         </w:tc>
@@ -6186,19 +6212,11 @@
                 <w:lang w:val="en-US"/>
               </w:rPr>
             </w:pPr>
-            <w:proofErr w:type="spellStart"/>
-            <w:r>
-              <w:rPr>
-                <w:lang w:val="en-US"/>
-              </w:rPr>
-              <w:t>Mesage</w:t>
-            </w:r>
-            <w:proofErr w:type="spellEnd"/>
-            <w:r>
-              <w:rPr>
-                <w:lang w:val="en-US"/>
-              </w:rPr>
-              <w:t xml:space="preserve"> system</w:t>
+            <w:r>
+              <w:rPr>
+                <w:lang w:val="en-US"/>
+              </w:rPr>
+              <w:t>Mesage system</w:t>
             </w:r>
           </w:p>
         </w:tc>

--- a/LoadDocument.docx
+++ b/LoadDocument.docx
@@ -100,14 +100,27 @@
                             <w:r>
                               <w:t xml:space="preserve">Figure </w:t>
                             </w:r>
-                            <w:fldSimple w:instr=" SEQ Figure \* ARABIC ">
-                              <w:r>
-                                <w:rPr>
-                                  <w:noProof/>
-                                </w:rPr>
-                                <w:t>1</w:t>
-                              </w:r>
-                            </w:fldSimple>
+                            <w:r>
+                              <w:fldChar w:fldCharType="begin"/>
+                            </w:r>
+                            <w:r>
+                              <w:instrText xml:space="preserve"> SEQ Figure \* ARABIC </w:instrText>
+                            </w:r>
+                            <w:r>
+                              <w:fldChar w:fldCharType="separate"/>
+                            </w:r>
+                            <w:r>
+                              <w:rPr>
+                                <w:noProof/>
+                              </w:rPr>
+                              <w:t>1</w:t>
+                            </w:r>
+                            <w:r>
+                              <w:rPr>
+                                <w:noProof/>
+                              </w:rPr>
+                              <w:fldChar w:fldCharType="end"/>
+                            </w:r>
                             <w:r>
                               <w:rPr>
                                 <w:lang w:val="en-US"/>
@@ -148,14 +161,27 @@
                       <w:r>
                         <w:t xml:space="preserve">Figure </w:t>
                       </w:r>
-                      <w:fldSimple w:instr=" SEQ Figure \* ARABIC ">
-                        <w:r>
-                          <w:rPr>
-                            <w:noProof/>
-                          </w:rPr>
-                          <w:t>1</w:t>
-                        </w:r>
-                      </w:fldSimple>
+                      <w:r>
+                        <w:fldChar w:fldCharType="begin"/>
+                      </w:r>
+                      <w:r>
+                        <w:instrText xml:space="preserve"> SEQ Figure \* ARABIC </w:instrText>
+                      </w:r>
+                      <w:r>
+                        <w:fldChar w:fldCharType="separate"/>
+                      </w:r>
+                      <w:r>
+                        <w:rPr>
+                          <w:noProof/>
+                        </w:rPr>
+                        <w:t>1</w:t>
+                      </w:r>
+                      <w:r>
+                        <w:rPr>
+                          <w:noProof/>
+                        </w:rPr>
+                        <w:fldChar w:fldCharType="end"/>
+                      </w:r>
                       <w:r>
                         <w:rPr>
                           <w:lang w:val="en-US"/>
@@ -610,7 +636,7 @@
                 <v:shape id="_x0000_i1025" type="#_x0000_t75" style="width:121pt;height:61.45pt" o:ole="">
                   <v:imagedata r:id="rId5" o:title=""/>
                 </v:shape>
-                <o:OLEObject Type="Embed" ProgID="Paint.Picture" ShapeID="_x0000_i1025" DrawAspect="Content" ObjectID="_1712006431" r:id="rId6"/>
+                <o:OLEObject Type="Embed" ProgID="PBrush" ShapeID="_x0000_i1025" DrawAspect="Content" ObjectID="_1712040339" r:id="rId6"/>
               </w:object>
             </w:r>
           </w:p>
@@ -1613,10 +1639,10 @@
             </w:pPr>
             <w:r>
               <w:object w:dxaOrig="6915" w:dyaOrig="3465" w14:anchorId="00F2F866">
-                <v:shape id="_x0000_i1026" type="#_x0000_t75" style="width:143.85pt;height:72.05pt" o:ole="">
+                <v:shape id="_x0000_i1026" type="#_x0000_t75" style="width:2in;height:1in" o:ole="">
                   <v:imagedata r:id="rId9" o:title=""/>
                 </v:shape>
-                <o:OLEObject Type="Embed" ProgID="Paint.Picture" ShapeID="_x0000_i1026" DrawAspect="Content" ObjectID="_1712006432" r:id="rId10"/>
+                <o:OLEObject Type="Embed" ProgID="PBrush" ShapeID="_x0000_i1026" DrawAspect="Content" ObjectID="_1712040340" r:id="rId10"/>
               </w:object>
             </w:r>
           </w:p>
@@ -1711,10 +1737,10 @@
             </w:pPr>
             <w:r>
               <w:object w:dxaOrig="6900" w:dyaOrig="3495" w14:anchorId="4D8D3AC2">
-                <v:shape id="_x0000_i1027" type="#_x0000_t75" style="width:142.85pt;height:72.7pt" o:ole="">
+                <v:shape id="_x0000_i1027" type="#_x0000_t75" style="width:142.85pt;height:72.6pt" o:ole="">
                   <v:imagedata r:id="rId11" o:title=""/>
                 </v:shape>
-                <o:OLEObject Type="Embed" ProgID="Paint.Picture" ShapeID="_x0000_i1027" DrawAspect="Content" ObjectID="_1712006433" r:id="rId12"/>
+                <o:OLEObject Type="Embed" ProgID="PBrush" ShapeID="_x0000_i1027" DrawAspect="Content" ObjectID="_1712040341" r:id="rId12"/>
               </w:object>
             </w:r>
           </w:p>
@@ -1948,10 +1974,10 @@
             </w:pPr>
             <w:r>
               <w:object w:dxaOrig="6900" w:dyaOrig="3525" w14:anchorId="47A1953B">
-                <v:shape id="_x0000_i1028" type="#_x0000_t75" style="width:142.85pt;height:73.3pt" o:ole="">
+                <v:shape id="_x0000_i1028" type="#_x0000_t75" style="width:142.85pt;height:73.15pt" o:ole="">
                   <v:imagedata r:id="rId15" o:title=""/>
                 </v:shape>
-                <o:OLEObject Type="Embed" ProgID="Paint.Picture" ShapeID="_x0000_i1028" DrawAspect="Content" ObjectID="_1712006434" r:id="rId16"/>
+                <o:OLEObject Type="Embed" ProgID="PBrush" ShapeID="_x0000_i1028" DrawAspect="Content" ObjectID="_1712040342" r:id="rId16"/>
               </w:object>
             </w:r>
           </w:p>
@@ -2118,10 +2144,10 @@
           <w:p>
             <w:r>
               <w:object w:dxaOrig="6900" w:dyaOrig="3525" w14:anchorId="77FDAB07">
-                <v:shape id="_x0000_i1029" type="#_x0000_t75" style="width:142.85pt;height:73.3pt" o:ole="">
+                <v:shape id="_x0000_i1029" type="#_x0000_t75" style="width:142.85pt;height:73.15pt" o:ole="">
                   <v:imagedata r:id="rId15" o:title=""/>
                 </v:shape>
-                <o:OLEObject Type="Embed" ProgID="Paint.Picture" ShapeID="_x0000_i1029" DrawAspect="Content" ObjectID="_1712006435" r:id="rId17"/>
+                <o:OLEObject Type="Embed" ProgID="PBrush" ShapeID="_x0000_i1029" DrawAspect="Content" ObjectID="_1712040343" r:id="rId17"/>
               </w:object>
             </w:r>
           </w:p>
@@ -2276,10 +2302,10 @@
           <w:p>
             <w:r>
               <w:object w:dxaOrig="6900" w:dyaOrig="3525" w14:anchorId="50EC1E29">
-                <v:shape id="_x0000_i1030" type="#_x0000_t75" style="width:142.85pt;height:73.3pt" o:ole="">
+                <v:shape id="_x0000_i1030" type="#_x0000_t75" style="width:142.85pt;height:73.15pt" o:ole="">
                   <v:imagedata r:id="rId15" o:title=""/>
                 </v:shape>
-                <o:OLEObject Type="Embed" ProgID="Paint.Picture" ShapeID="_x0000_i1030" DrawAspect="Content" ObjectID="_1712006436" r:id="rId19"/>
+                <o:OLEObject Type="Embed" ProgID="PBrush" ShapeID="_x0000_i1030" DrawAspect="Content" ObjectID="_1712040344" r:id="rId19"/>
               </w:object>
             </w:r>
           </w:p>
@@ -2432,10 +2458,10 @@
           <w:p>
             <w:r>
               <w:object w:dxaOrig="6900" w:dyaOrig="3525" w14:anchorId="4FAA1262">
-                <v:shape id="_x0000_i1031" type="#_x0000_t75" style="width:142.85pt;height:73.3pt" o:ole="">
+                <v:shape id="_x0000_i1031" type="#_x0000_t75" style="width:142.85pt;height:73.15pt" o:ole="">
                   <v:imagedata r:id="rId15" o:title=""/>
                 </v:shape>
-                <o:OLEObject Type="Embed" ProgID="Paint.Picture" ShapeID="_x0000_i1031" DrawAspect="Content" ObjectID="_1712006437" r:id="rId20"/>
+                <o:OLEObject Type="Embed" ProgID="PBrush" ShapeID="_x0000_i1031" DrawAspect="Content" ObjectID="_1712040345" r:id="rId20"/>
               </w:object>
             </w:r>
           </w:p>
@@ -2590,10 +2616,10 @@
           <w:p>
             <w:r>
               <w:object w:dxaOrig="6900" w:dyaOrig="3525" w14:anchorId="0712F05D">
-                <v:shape id="_x0000_i1032" type="#_x0000_t75" style="width:142.85pt;height:73.3pt" o:ole="">
+                <v:shape id="_x0000_i1032" type="#_x0000_t75" style="width:142.85pt;height:73.15pt" o:ole="">
                   <v:imagedata r:id="rId15" o:title=""/>
                 </v:shape>
-                <o:OLEObject Type="Embed" ProgID="Paint.Picture" ShapeID="_x0000_i1032" DrawAspect="Content" ObjectID="_1712006438" r:id="rId22"/>
+                <o:OLEObject Type="Embed" ProgID="PBrush" ShapeID="_x0000_i1032" DrawAspect="Content" ObjectID="_1712040346" r:id="rId22"/>
               </w:object>
             </w:r>
           </w:p>
@@ -2748,10 +2774,10 @@
           <w:p>
             <w:r>
               <w:object w:dxaOrig="6915" w:dyaOrig="3495" w14:anchorId="25BD9CEB">
-                <v:shape id="_x0000_i1033" type="#_x0000_t75" style="width:141.4pt;height:71.3pt" o:ole="">
+                <v:shape id="_x0000_i1033" type="#_x0000_t75" style="width:141.7pt;height:71.4pt" o:ole="">
                   <v:imagedata r:id="rId24" o:title=""/>
                 </v:shape>
-                <o:OLEObject Type="Embed" ProgID="Paint.Picture" ShapeID="_x0000_i1033" DrawAspect="Content" ObjectID="_1712006439" r:id="rId25"/>
+                <o:OLEObject Type="Embed" ProgID="PBrush" ShapeID="_x0000_i1033" DrawAspect="Content" ObjectID="_1712040347" r:id="rId25"/>
               </w:object>
             </w:r>
           </w:p>
@@ -2845,10 +2871,10 @@
           <w:p>
             <w:r>
               <w:object w:dxaOrig="6915" w:dyaOrig="3495" w14:anchorId="34D6A6BA">
-                <v:shape id="_x0000_i1034" type="#_x0000_t75" style="width:141.4pt;height:71.3pt" o:ole="">
+                <v:shape id="_x0000_i1034" type="#_x0000_t75" style="width:141.7pt;height:71.4pt" o:ole="">
                   <v:imagedata r:id="rId24" o:title=""/>
                 </v:shape>
-                <o:OLEObject Type="Embed" ProgID="Paint.Picture" ShapeID="_x0000_i1034" DrawAspect="Content" ObjectID="_1712006440" r:id="rId26"/>
+                <o:OLEObject Type="Embed" ProgID="PBrush" ShapeID="_x0000_i1034" DrawAspect="Content" ObjectID="_1712040348" r:id="rId26"/>
               </w:object>
             </w:r>
           </w:p>
@@ -4956,10 +4982,10 @@
             </w:pPr>
             <w:r>
               <w:object w:dxaOrig="6915" w:dyaOrig="3465" w14:anchorId="073A5E14">
-                <v:shape id="_x0000_i1035" type="#_x0000_t75" style="width:143.85pt;height:72.05pt" o:ole="">
+                <v:shape id="_x0000_i1035" type="#_x0000_t75" style="width:2in;height:1in" o:ole="">
                   <v:imagedata r:id="rId9" o:title=""/>
                 </v:shape>
-                <o:OLEObject Type="Embed" ProgID="Paint.Picture" ShapeID="_x0000_i1035" DrawAspect="Content" ObjectID="_1712006441" r:id="rId27"/>
+                <o:OLEObject Type="Embed" ProgID="PBrush" ShapeID="_x0000_i1035" DrawAspect="Content" ObjectID="_1712040349" r:id="rId27"/>
               </w:object>
             </w:r>
           </w:p>
@@ -5126,10 +5152,10 @@
             </w:pPr>
             <w:r>
               <w:object w:dxaOrig="6900" w:dyaOrig="3495" w14:anchorId="733242DC">
-                <v:shape id="_x0000_i1036" type="#_x0000_t75" style="width:146.65pt;height:74.45pt" o:ole="">
+                <v:shape id="_x0000_i1036" type="#_x0000_t75" style="width:146.9pt;height:74.3pt" o:ole="">
                   <v:imagedata r:id="rId11" o:title=""/>
                 </v:shape>
-                <o:OLEObject Type="Embed" ProgID="Paint.Picture" ShapeID="_x0000_i1036" DrawAspect="Content" ObjectID="_1712006442" r:id="rId28"/>
+                <o:OLEObject Type="Embed" ProgID="PBrush" ShapeID="_x0000_i1036" DrawAspect="Content" ObjectID="_1712040350" r:id="rId28"/>
               </w:object>
             </w:r>
           </w:p>
@@ -5359,10 +5385,10 @@
             </w:pPr>
             <w:r>
               <w:object w:dxaOrig="6900" w:dyaOrig="3495" w14:anchorId="1455FC80">
-                <v:shape id="_x0000_i1037" type="#_x0000_t75" style="width:147.3pt;height:74.45pt" o:ole="">
+                <v:shape id="_x0000_i1037" type="#_x0000_t75" style="width:147.45pt;height:74.3pt" o:ole="">
                   <v:imagedata r:id="rId31" o:title=""/>
                 </v:shape>
-                <o:OLEObject Type="Embed" ProgID="Paint.Picture" ShapeID="_x0000_i1037" DrawAspect="Content" ObjectID="_1712006443" r:id="rId32"/>
+                <o:OLEObject Type="Embed" ProgID="PBrush" ShapeID="_x0000_i1037" DrawAspect="Content" ObjectID="_1712040351" r:id="rId32"/>
               </w:object>
             </w:r>
           </w:p>
@@ -5463,10 +5489,10 @@
           <w:p>
             <w:r>
               <w:object w:dxaOrig="6900" w:dyaOrig="3465" w14:anchorId="4AB35D39">
-                <v:shape id="_x0000_i1038" type="#_x0000_t75" style="width:146.65pt;height:73.3pt" o:ole="">
+                <v:shape id="_x0000_i1038" type="#_x0000_t75" style="width:146.9pt;height:73.15pt" o:ole="">
                   <v:imagedata r:id="rId33" o:title=""/>
                 </v:shape>
-                <o:OLEObject Type="Embed" ProgID="Paint.Picture" ShapeID="_x0000_i1038" DrawAspect="Content" ObjectID="_1712006444" r:id="rId34"/>
+                <o:OLEObject Type="Embed" ProgID="PBrush" ShapeID="_x0000_i1038" DrawAspect="Content" ObjectID="_1712040352" r:id="rId34"/>
               </w:object>
             </w:r>
           </w:p>
@@ -6186,19 +6212,11 @@
                 <w:lang w:val="en-US"/>
               </w:rPr>
             </w:pPr>
-            <w:proofErr w:type="spellStart"/>
-            <w:r>
-              <w:rPr>
-                <w:lang w:val="en-US"/>
-              </w:rPr>
-              <w:t>Mesage</w:t>
-            </w:r>
-            <w:proofErr w:type="spellEnd"/>
-            <w:r>
-              <w:rPr>
-                <w:lang w:val="en-US"/>
-              </w:rPr>
-              <w:t xml:space="preserve"> system</w:t>
+            <w:r>
+              <w:rPr>
+                <w:lang w:val="en-US"/>
+              </w:rPr>
+              <w:t>Mesage system</w:t>
             </w:r>
           </w:p>
         </w:tc>
@@ -7056,6 +7074,14 @@
           <w:lang w:val="en-US"/>
         </w:rPr>
       </w:pPr>
+      <w:r>
+        <w:rPr>
+          <w:b/>
+          <w:bCs/>
+          <w:lang w:val="en-US"/>
+        </w:rPr>
+        <w:t>Peak and base</w:t>
+      </w:r>
     </w:p>
     <w:sectPr>
       <w:pgSz w:w="11906" w:h="16838"/>
@@ -7075,7 +7101,7 @@
         <w:rFonts w:asciiTheme="minorHAnsi" w:eastAsiaTheme="minorHAnsi" w:hAnsiTheme="minorHAnsi" w:cstheme="minorBidi"/>
         <w:sz w:val="22"/>
         <w:szCs w:val="22"/>
-        <w:lang w:val="en-NL" w:eastAsia="en-US" w:bidi="ar-SA"/>
+        <w:lang w:eastAsia="en-US" w:bidi="ar-SA"/>
       </w:rPr>
     </w:rPrDefault>
     <w:pPrDefault>
